--- a/final report.docx
+++ b/final report.docx
@@ -356,6 +356,12 @@
     </w:p>
     <w:sdt>
       <w:sdtPr>
+        <w:rPr>
+          <w:rFonts w:asciiTheme="minorHAnsi" w:eastAsiaTheme="minorHAnsi" w:hAnsiTheme="minorHAnsi" w:cstheme="minorBidi"/>
+          <w:color w:val="auto"/>
+          <w:sz w:val="22"/>
+          <w:szCs w:val="22"/>
+        </w:rPr>
         <w:id w:val="518673699"/>
         <w:docPartObj>
           <w:docPartGallery w:val="Table of Contents"/>
@@ -364,13 +370,9 @@
       </w:sdtPr>
       <w:sdtEndPr>
         <w:rPr>
-          <w:rFonts w:asciiTheme="minorHAnsi" w:eastAsiaTheme="minorHAnsi" w:hAnsiTheme="minorHAnsi" w:cstheme="minorBidi"/>
           <w:b/>
           <w:bCs/>
           <w:noProof/>
-          <w:color w:val="auto"/>
-          <w:sz w:val="22"/>
-          <w:szCs w:val="22"/>
         </w:rPr>
       </w:sdtEndPr>
       <w:sdtContent>
@@ -383,27 +385,35 @@
           </w:r>
         </w:p>
         <w:p>
-          <w:fldSimple w:instr=" TOC \o &quot;1-3&quot; \h \z \u ">
-            <w:r>
-              <w:rPr>
-                <w:b/>
-                <w:bCs/>
-                <w:noProof/>
-              </w:rPr>
-              <w:t>No table of contents entries found.</w:t>
-            </w:r>
-          </w:fldSimple>
+          <w:r>
+            <w:fldChar w:fldCharType="begin"/>
+          </w:r>
+          <w:r>
+            <w:instrText xml:space="preserve"> TOC \o "1-3" \h \z \u </w:instrText>
+          </w:r>
+          <w:r>
+            <w:fldChar w:fldCharType="separate"/>
+          </w:r>
+          <w:r>
+            <w:rPr>
+              <w:b/>
+              <w:bCs/>
+              <w:noProof/>
+            </w:rPr>
+            <w:t>No table of contents entries found.</w:t>
+          </w:r>
+          <w:r>
+            <w:rPr>
+              <w:b/>
+              <w:bCs/>
+              <w:noProof/>
+            </w:rPr>
+            <w:fldChar w:fldCharType="end"/>
+          </w:r>
         </w:p>
       </w:sdtContent>
     </w:sdt>
     <w:p>
-      <w:pPr>
-        <w:rPr>
-          <w:b/>
-          <w:bCs/>
-          <w:noProof/>
-        </w:rPr>
-      </w:pPr>
       <w:r>
         <w:fldChar w:fldCharType="begin"/>
       </w:r>
@@ -419,23 +429,20 @@
           <w:bCs/>
           <w:noProof/>
         </w:rPr>
-        <w:t>No table o</w:t>
+        <w:t>No table of figures entries found.</w:t>
       </w:r>
-    </w:p>
-    <w:p>
-      <w:pPr>
+      <w:r>
         <w:rPr>
           <w:b/>
           <w:bCs/>
           <w:noProof/>
         </w:rPr>
-      </w:pPr>
+        <w:fldChar w:fldCharType="end"/>
+      </w:r>
+    </w:p>
+    <w:p/>
+    <w:p>
       <w:r>
-        <w:rPr>
-          <w:b/>
-          <w:bCs/>
-          <w:noProof/>
-        </w:rPr>
         <w:br w:type="page"/>
       </w:r>
     </w:p>
@@ -582,25 +589,7 @@
           <w:sz w:val="24"/>
           <w:szCs w:val="24"/>
         </w:rPr>
-        <w:t xml:space="preserve">One of the similar projects in real life is a social distance detection in amazon warehouse, where it is </w:t>
-      </w:r>
-      <w:proofErr w:type="gramStart"/>
-      <w:r>
-        <w:rPr>
-          <w:rFonts w:asciiTheme="majorBidi" w:hAnsiTheme="majorBidi" w:cstheme="majorBidi"/>
-          <w:sz w:val="24"/>
-          <w:szCs w:val="24"/>
-        </w:rPr>
-        <w:t>detect</w:t>
-      </w:r>
-      <w:proofErr w:type="gramEnd"/>
-      <w:r>
-        <w:rPr>
-          <w:rFonts w:asciiTheme="majorBidi" w:hAnsiTheme="majorBidi" w:cstheme="majorBidi"/>
-          <w:sz w:val="24"/>
-          <w:szCs w:val="24"/>
-        </w:rPr>
-        <w:t xml:space="preserve"> if two workers were near to each other.</w:t>
+        <w:t>One of the similar projects in real life is a social distance detection in amazon warehouse, where it is detect if two workers were near to each other.</w:t>
       </w:r>
     </w:p>
     <w:p>
@@ -665,7 +654,7 @@
         <w:r>
           <w:rPr>
             <w:rStyle w:val="Hyperlink"/>
-            <w:rFonts w:asciiTheme="majorBidi" w:hAnsiTheme="majorBidi" w:cstheme="majorBidi"/>
+            <w:rFonts w:asciiTheme="majorBidi" w:hAnsiTheme="majorBidi"/>
             <w:sz w:val="24"/>
             <w:szCs w:val="24"/>
           </w:rPr>
@@ -731,57 +720,96 @@
           <w:sz w:val="24"/>
           <w:szCs w:val="24"/>
         </w:rPr>
-        <w:t xml:space="preserve"> The data set is created by </w:t>
+        <w:t xml:space="preserve"> The data set is created by</w:t>
       </w:r>
-      <w:proofErr w:type="spellStart"/>
       <w:r>
-        <w:rPr>
-          <w:rFonts w:asciiTheme="majorBidi" w:hAnsiTheme="majorBidi" w:cstheme="majorBidi"/>
-          <w:sz w:val="24"/>
-          <w:szCs w:val="24"/>
-        </w:rPr>
-        <w:t>BibTeX</w:t>
+        <w:t xml:space="preserve"> </w:t>
       </w:r>
-      <w:proofErr w:type="spellEnd"/>
-      <w:r>
-        <w:rPr>
-          <w:rFonts w:asciiTheme="majorBidi" w:hAnsiTheme="majorBidi" w:cstheme="majorBidi"/>
-          <w:sz w:val="24"/>
-          <w:szCs w:val="24"/>
-        </w:rPr>
-        <w:t>.</w:t>
-      </w:r>
-    </w:p>
-    <w:p>
-      <w:pPr>
-        <w:spacing w:line="360" w:lineRule="auto"/>
-        <w:rPr>
-          <w:rFonts w:asciiTheme="majorBidi" w:hAnsiTheme="majorBidi" w:cstheme="majorBidi"/>
-          <w:sz w:val="24"/>
-          <w:szCs w:val="24"/>
-        </w:rPr>
-      </w:pPr>
       <w:hyperlink r:id="rId11" w:history="1">
         <w:r>
           <w:rPr>
             <w:rStyle w:val="Hyperlink"/>
             <w:rFonts w:asciiTheme="majorBidi" w:hAnsiTheme="majorBidi" w:cstheme="majorBidi"/>
+            <w:color w:val="000000" w:themeColor="text1"/>
             <w:sz w:val="24"/>
             <w:szCs w:val="24"/>
+            <w:u w:val="none"/>
+            <w:bdr w:val="none" w:sz="0" w:space="0" w:color="auto" w:frame="1"/>
+            <w:shd w:val="clear" w:color="auto" w:fill="FFFFFF"/>
           </w:rPr>
-          <w:t>The dataset page here.</w:t>
+          <w:t>Ashish Jangra</w:t>
         </w:r>
       </w:hyperlink>
+      <w:r>
+        <w:rPr>
+          <w:rFonts w:asciiTheme="majorBidi" w:hAnsiTheme="majorBidi" w:cstheme="majorBidi"/>
+          <w:sz w:val="24"/>
+          <w:szCs w:val="24"/>
+        </w:rPr>
+        <w:t>.</w:t>
+      </w:r>
     </w:p>
     <w:p>
       <w:pPr>
         <w:spacing w:line="360" w:lineRule="auto"/>
         <w:rPr>
+          <w:rStyle w:val="Hyperlink"/>
           <w:rFonts w:asciiTheme="majorBidi" w:hAnsiTheme="majorBidi" w:cstheme="majorBidi"/>
           <w:sz w:val="24"/>
           <w:szCs w:val="24"/>
         </w:rPr>
       </w:pPr>
+      <w:r>
+        <w:rPr>
+          <w:rFonts w:asciiTheme="majorBidi" w:hAnsiTheme="majorBidi" w:cstheme="majorBidi"/>
+          <w:sz w:val="24"/>
+          <w:szCs w:val="24"/>
+        </w:rPr>
+        <w:fldChar w:fldCharType="begin"/>
+      </w:r>
+      <w:r>
+        <w:rPr>
+          <w:rFonts w:asciiTheme="majorBidi" w:hAnsiTheme="majorBidi" w:cstheme="majorBidi"/>
+          <w:sz w:val="24"/>
+          <w:szCs w:val="24"/>
+        </w:rPr>
+        <w:instrText xml:space="preserve"> HYPERLINK "https://www.kaggle.com/ashishjangra27/face-mask-12k-images-dataset" </w:instrText>
+      </w:r>
+      <w:r>
+        <w:rPr>
+          <w:rFonts w:asciiTheme="majorBidi" w:hAnsiTheme="majorBidi" w:cstheme="majorBidi"/>
+          <w:sz w:val="24"/>
+          <w:szCs w:val="24"/>
+        </w:rPr>
+        <w:fldChar w:fldCharType="separate"/>
+      </w:r>
+      <w:r>
+        <w:rPr>
+          <w:rStyle w:val="Hyperlink"/>
+          <w:rFonts w:asciiTheme="majorBidi" w:hAnsiTheme="majorBidi" w:cstheme="majorBidi"/>
+          <w:sz w:val="24"/>
+          <w:szCs w:val="24"/>
+        </w:rPr>
+        <w:t>The dataset page here.</w:t>
+      </w:r>
+    </w:p>
+    <w:p>
+      <w:pPr>
+        <w:spacing w:line="360" w:lineRule="auto"/>
+        <w:rPr>
+          <w:rFonts w:asciiTheme="majorBidi" w:hAnsiTheme="majorBidi" w:cstheme="majorBidi"/>
+          <w:sz w:val="24"/>
+          <w:szCs w:val="24"/>
+        </w:rPr>
+      </w:pPr>
+      <w:r>
+        <w:rPr>
+          <w:rFonts w:asciiTheme="majorBidi" w:hAnsiTheme="majorBidi" w:cstheme="majorBidi"/>
+          <w:sz w:val="24"/>
+          <w:szCs w:val="24"/>
+        </w:rPr>
+        <w:fldChar w:fldCharType="end"/>
+      </w:r>
       <w:r>
         <w:rPr>
           <w:rFonts w:asciiTheme="majorBidi" w:hAnsiTheme="majorBidi" w:cstheme="majorBidi"/>
@@ -847,7 +875,7 @@
                 <w:sz w:val="24"/>
                 <w:szCs w:val="24"/>
               </w:rPr>
-              <w:t>853</w:t>
+              <w:t>12k</w:t>
             </w:r>
           </w:p>
         </w:tc>
@@ -895,7 +923,7 @@
                 <w:sz w:val="24"/>
                 <w:szCs w:val="24"/>
               </w:rPr>
-              <w:t>3</w:t>
+              <w:t>2</w:t>
             </w:r>
           </w:p>
         </w:tc>
@@ -1019,15 +1047,7 @@
                 <w:sz w:val="24"/>
                 <w:szCs w:val="24"/>
               </w:rPr>
-              <w:t>In PASCAL VOC format</w:t>
-            </w:r>
-            <w:r>
-              <w:rPr>
-                <w:rFonts w:asciiTheme="majorBidi" w:hAnsiTheme="majorBidi" w:cstheme="majorBidi"/>
-                <w:sz w:val="24"/>
-                <w:szCs w:val="24"/>
-              </w:rPr>
-              <w:t xml:space="preserve"> using </w:t>
+              <w:t>In PASCAL VOC format using mediapipe library</w:t>
             </w:r>
           </w:p>
         </w:tc>
@@ -1050,422 +1070,9 @@
       </w:pPr>
       <w:r>
         <w:rPr>
-          <w:noProof/>
-        </w:rPr>
-        <w:drawing>
-          <wp:anchor distT="0" distB="0" distL="114300" distR="114300" simplePos="0" relativeHeight="251666432" behindDoc="0" locked="0" layoutInCell="1" allowOverlap="1" wp14:anchorId="270ADF61" wp14:editId="6728578A">
-            <wp:simplePos x="0" y="0"/>
-            <wp:positionH relativeFrom="margin">
-              <wp:align>left</wp:align>
-            </wp:positionH>
-            <wp:positionV relativeFrom="paragraph">
-              <wp:posOffset>309880</wp:posOffset>
-            </wp:positionV>
-            <wp:extent cx="1383972" cy="990600"/>
-            <wp:effectExtent l="0" t="0" r="6985" b="0"/>
-            <wp:wrapNone/>
-            <wp:docPr id="35" name="Picture 35" descr="A picture containing person, crowd&#10;&#10;Description automatically generated"/>
-            <wp:cNvGraphicFramePr>
-              <a:graphicFrameLocks xmlns:a="http://schemas.openxmlformats.org/drawingml/2006/main" noChangeAspect="1"/>
-            </wp:cNvGraphicFramePr>
-            <a:graphic xmlns:a="http://schemas.openxmlformats.org/drawingml/2006/main">
-              <a:graphicData uri="http://schemas.openxmlformats.org/drawingml/2006/picture">
-                <pic:pic xmlns:pic="http://schemas.openxmlformats.org/drawingml/2006/picture">
-                  <pic:nvPicPr>
-                    <pic:cNvPr id="35" name="Picture 35" descr="A picture containing person, crowd&#10;&#10;Description automatically generated"/>
-                    <pic:cNvPicPr>
-                      <a:picLocks noChangeAspect="1" noChangeArrowheads="1"/>
-                    </pic:cNvPicPr>
-                  </pic:nvPicPr>
-                  <pic:blipFill>
-                    <a:blip r:embed="rId12" cstate="print">
-                      <a:extLst>
-                        <a:ext uri="{28A0092B-C50C-407E-A947-70E740481C1C}">
-                          <a14:useLocalDpi xmlns:a14="http://schemas.microsoft.com/office/drawing/2010/main" val="0"/>
-                        </a:ext>
-                      </a:extLst>
-                    </a:blip>
-                    <a:srcRect/>
-                    <a:stretch>
-                      <a:fillRect/>
-                    </a:stretch>
-                  </pic:blipFill>
-                  <pic:spPr bwMode="auto">
-                    <a:xfrm>
-                      <a:off x="0" y="0"/>
-                      <a:ext cx="1388964" cy="994173"/>
-                    </a:xfrm>
-                    <a:prstGeom prst="rect">
-                      <a:avLst/>
-                    </a:prstGeom>
-                    <a:noFill/>
-                    <a:ln>
-                      <a:noFill/>
-                    </a:ln>
-                  </pic:spPr>
-                </pic:pic>
-              </a:graphicData>
-            </a:graphic>
-            <wp14:sizeRelH relativeFrom="page">
-              <wp14:pctWidth>0</wp14:pctWidth>
-            </wp14:sizeRelH>
-            <wp14:sizeRelV relativeFrom="page">
-              <wp14:pctHeight>0</wp14:pctHeight>
-            </wp14:sizeRelV>
-          </wp:anchor>
-        </w:drawing>
-      </w:r>
-      <w:r>
-        <w:rPr>
-          <w:rFonts w:asciiTheme="majorBidi" w:hAnsiTheme="majorBidi" w:cstheme="majorBidi"/>
-        </w:rPr>
-        <w:t>training samples:</w:t>
-      </w:r>
-    </w:p>
-    <w:p>
-      <w:pPr>
-        <w:spacing w:line="360" w:lineRule="auto"/>
-        <w:rPr>
-          <w:rFonts w:asciiTheme="majorBidi" w:hAnsiTheme="majorBidi" w:cstheme="majorBidi"/>
-        </w:rPr>
-      </w:pPr>
-      <w:r>
-        <w:rPr>
-          <w:noProof/>
+          <w:rFonts w:asciiTheme="majorBidi" w:hAnsiTheme="majorBidi" w:cstheme="majorBidi"/>
         </w:rPr>
         <w:lastRenderedPageBreak/>
-        <w:drawing>
-          <wp:anchor distT="0" distB="0" distL="114300" distR="114300" simplePos="0" relativeHeight="251668480" behindDoc="0" locked="0" layoutInCell="1" allowOverlap="1" wp14:anchorId="11B33808" wp14:editId="237937CA">
-            <wp:simplePos x="0" y="0"/>
-            <wp:positionH relativeFrom="column">
-              <wp:posOffset>4030980</wp:posOffset>
-            </wp:positionH>
-            <wp:positionV relativeFrom="paragraph">
-              <wp:posOffset>11430</wp:posOffset>
-            </wp:positionV>
-            <wp:extent cx="1220541" cy="1623060"/>
-            <wp:effectExtent l="0" t="0" r="0" b="0"/>
-            <wp:wrapNone/>
-            <wp:docPr id="37" name="Picture 37" descr="A picture containing person&#10;&#10;Description automatically generated"/>
-            <wp:cNvGraphicFramePr>
-              <a:graphicFrameLocks xmlns:a="http://schemas.openxmlformats.org/drawingml/2006/main" noChangeAspect="1"/>
-            </wp:cNvGraphicFramePr>
-            <a:graphic xmlns:a="http://schemas.openxmlformats.org/drawingml/2006/main">
-              <a:graphicData uri="http://schemas.openxmlformats.org/drawingml/2006/picture">
-                <pic:pic xmlns:pic="http://schemas.openxmlformats.org/drawingml/2006/picture">
-                  <pic:nvPicPr>
-                    <pic:cNvPr id="37" name="Picture 37" descr="A picture containing person&#10;&#10;Description automatically generated"/>
-                    <pic:cNvPicPr>
-                      <a:picLocks noChangeAspect="1" noChangeArrowheads="1"/>
-                    </pic:cNvPicPr>
-                  </pic:nvPicPr>
-                  <pic:blipFill>
-                    <a:blip r:embed="rId13" cstate="print">
-                      <a:extLst>
-                        <a:ext uri="{28A0092B-C50C-407E-A947-70E740481C1C}">
-                          <a14:useLocalDpi xmlns:a14="http://schemas.microsoft.com/office/drawing/2010/main" val="0"/>
-                        </a:ext>
-                      </a:extLst>
-                    </a:blip>
-                    <a:srcRect/>
-                    <a:stretch>
-                      <a:fillRect/>
-                    </a:stretch>
-                  </pic:blipFill>
-                  <pic:spPr bwMode="auto">
-                    <a:xfrm>
-                      <a:off x="0" y="0"/>
-                      <a:ext cx="1220541" cy="1623060"/>
-                    </a:xfrm>
-                    <a:prstGeom prst="rect">
-                      <a:avLst/>
-                    </a:prstGeom>
-                    <a:noFill/>
-                    <a:ln>
-                      <a:noFill/>
-                    </a:ln>
-                  </pic:spPr>
-                </pic:pic>
-              </a:graphicData>
-            </a:graphic>
-            <wp14:sizeRelH relativeFrom="page">
-              <wp14:pctWidth>0</wp14:pctWidth>
-            </wp14:sizeRelH>
-            <wp14:sizeRelV relativeFrom="page">
-              <wp14:pctHeight>0</wp14:pctHeight>
-            </wp14:sizeRelV>
-          </wp:anchor>
-        </w:drawing>
-      </w:r>
-      <w:r>
-        <w:rPr>
-          <w:noProof/>
-        </w:rPr>
-        <w:drawing>
-          <wp:anchor distT="0" distB="0" distL="114300" distR="114300" simplePos="0" relativeHeight="251667456" behindDoc="0" locked="0" layoutInCell="1" allowOverlap="1" wp14:anchorId="7C5E12A7" wp14:editId="3FFE7B71">
-            <wp:simplePos x="0" y="0"/>
-            <wp:positionH relativeFrom="column">
-              <wp:posOffset>1464310</wp:posOffset>
-            </wp:positionH>
-            <wp:positionV relativeFrom="paragraph">
-              <wp:posOffset>11430</wp:posOffset>
-            </wp:positionV>
-            <wp:extent cx="2481385" cy="967740"/>
-            <wp:effectExtent l="0" t="0" r="0" b="3810"/>
-            <wp:wrapNone/>
-            <wp:docPr id="36" name="Picture 36" descr="A group of people wearing face masks&#10;&#10;Description automatically generated with medium confidence"/>
-            <wp:cNvGraphicFramePr>
-              <a:graphicFrameLocks xmlns:a="http://schemas.openxmlformats.org/drawingml/2006/main" noChangeAspect="1"/>
-            </wp:cNvGraphicFramePr>
-            <a:graphic xmlns:a="http://schemas.openxmlformats.org/drawingml/2006/main">
-              <a:graphicData uri="http://schemas.openxmlformats.org/drawingml/2006/picture">
-                <pic:pic xmlns:pic="http://schemas.openxmlformats.org/drawingml/2006/picture">
-                  <pic:nvPicPr>
-                    <pic:cNvPr id="36" name="Picture 36" descr="A group of people wearing face masks&#10;&#10;Description automatically generated with medium confidence"/>
-                    <pic:cNvPicPr>
-                      <a:picLocks noChangeAspect="1" noChangeArrowheads="1"/>
-                    </pic:cNvPicPr>
-                  </pic:nvPicPr>
-                  <pic:blipFill>
-                    <a:blip r:embed="rId14">
-                      <a:extLst>
-                        <a:ext uri="{28A0092B-C50C-407E-A947-70E740481C1C}">
-                          <a14:useLocalDpi xmlns:a14="http://schemas.microsoft.com/office/drawing/2010/main" val="0"/>
-                        </a:ext>
-                      </a:extLst>
-                    </a:blip>
-                    <a:srcRect/>
-                    <a:stretch>
-                      <a:fillRect/>
-                    </a:stretch>
-                  </pic:blipFill>
-                  <pic:spPr bwMode="auto">
-                    <a:xfrm>
-                      <a:off x="0" y="0"/>
-                      <a:ext cx="2481385" cy="967740"/>
-                    </a:xfrm>
-                    <a:prstGeom prst="rect">
-                      <a:avLst/>
-                    </a:prstGeom>
-                    <a:noFill/>
-                    <a:ln>
-                      <a:noFill/>
-                    </a:ln>
-                  </pic:spPr>
-                </pic:pic>
-              </a:graphicData>
-            </a:graphic>
-            <wp14:sizeRelH relativeFrom="page">
-              <wp14:pctWidth>0</wp14:pctWidth>
-            </wp14:sizeRelH>
-            <wp14:sizeRelV relativeFrom="page">
-              <wp14:pctHeight>0</wp14:pctHeight>
-            </wp14:sizeRelV>
-          </wp:anchor>
-        </w:drawing>
-      </w:r>
-    </w:p>
-    <w:p>
-      <w:pPr>
-        <w:spacing w:line="360" w:lineRule="auto"/>
-        <w:rPr>
-          <w:rFonts w:asciiTheme="majorBidi" w:hAnsiTheme="majorBidi" w:cstheme="majorBidi"/>
-        </w:rPr>
-      </w:pPr>
-    </w:p>
-    <w:p>
-      <w:pPr>
-        <w:spacing w:line="360" w:lineRule="auto"/>
-        <w:rPr>
-          <w:rFonts w:asciiTheme="majorBidi" w:hAnsiTheme="majorBidi" w:cstheme="majorBidi"/>
-        </w:rPr>
-      </w:pPr>
-    </w:p>
-    <w:p>
-      <w:pPr>
-        <w:spacing w:line="360" w:lineRule="auto"/>
-        <w:rPr>
-          <w:rFonts w:asciiTheme="majorBidi" w:hAnsiTheme="majorBidi" w:cstheme="majorBidi"/>
-        </w:rPr>
-      </w:pPr>
-      <w:r>
-        <w:rPr>
-          <w:noProof/>
-        </w:rPr>
-        <w:drawing>
-          <wp:anchor distT="0" distB="0" distL="114300" distR="114300" simplePos="0" relativeHeight="251669504" behindDoc="0" locked="0" layoutInCell="1" allowOverlap="1" wp14:anchorId="20D271BF" wp14:editId="4462821B">
-            <wp:simplePos x="0" y="0"/>
-            <wp:positionH relativeFrom="margin">
-              <wp:align>left</wp:align>
-            </wp:positionH>
-            <wp:positionV relativeFrom="paragraph">
-              <wp:posOffset>12700</wp:posOffset>
-            </wp:positionV>
-            <wp:extent cx="2320880" cy="1318260"/>
-            <wp:effectExtent l="0" t="0" r="3810" b="0"/>
-            <wp:wrapNone/>
-            <wp:docPr id="38" name="Picture 38" descr="A group of people wearing face masks&#10;&#10;Description automatically generated with medium confidence"/>
-            <wp:cNvGraphicFramePr>
-              <a:graphicFrameLocks xmlns:a="http://schemas.openxmlformats.org/drawingml/2006/main" noChangeAspect="1"/>
-            </wp:cNvGraphicFramePr>
-            <a:graphic xmlns:a="http://schemas.openxmlformats.org/drawingml/2006/main">
-              <a:graphicData uri="http://schemas.openxmlformats.org/drawingml/2006/picture">
-                <pic:pic xmlns:pic="http://schemas.openxmlformats.org/drawingml/2006/picture">
-                  <pic:nvPicPr>
-                    <pic:cNvPr id="38" name="Picture 38" descr="A group of people wearing face masks&#10;&#10;Description automatically generated with medium confidence"/>
-                    <pic:cNvPicPr>
-                      <a:picLocks noChangeAspect="1" noChangeArrowheads="1"/>
-                    </pic:cNvPicPr>
-                  </pic:nvPicPr>
-                  <pic:blipFill>
-                    <a:blip r:embed="rId15">
-                      <a:extLst>
-                        <a:ext uri="{28A0092B-C50C-407E-A947-70E740481C1C}">
-                          <a14:useLocalDpi xmlns:a14="http://schemas.microsoft.com/office/drawing/2010/main" val="0"/>
-                        </a:ext>
-                      </a:extLst>
-                    </a:blip>
-                    <a:srcRect/>
-                    <a:stretch>
-                      <a:fillRect/>
-                    </a:stretch>
-                  </pic:blipFill>
-                  <pic:spPr bwMode="auto">
-                    <a:xfrm>
-                      <a:off x="0" y="0"/>
-                      <a:ext cx="2320880" cy="1318260"/>
-                    </a:xfrm>
-                    <a:prstGeom prst="rect">
-                      <a:avLst/>
-                    </a:prstGeom>
-                    <a:noFill/>
-                    <a:ln>
-                      <a:noFill/>
-                    </a:ln>
-                  </pic:spPr>
-                </pic:pic>
-              </a:graphicData>
-            </a:graphic>
-            <wp14:sizeRelH relativeFrom="page">
-              <wp14:pctWidth>0</wp14:pctWidth>
-            </wp14:sizeRelH>
-            <wp14:sizeRelV relativeFrom="page">
-              <wp14:pctHeight>0</wp14:pctHeight>
-            </wp14:sizeRelV>
-          </wp:anchor>
-        </w:drawing>
-      </w:r>
-      <w:r>
-        <w:rPr>
-          <w:noProof/>
-        </w:rPr>
-        <w:drawing>
-          <wp:anchor distT="0" distB="0" distL="114300" distR="114300" simplePos="0" relativeHeight="251670528" behindDoc="0" locked="0" layoutInCell="1" allowOverlap="1" wp14:anchorId="122617DC" wp14:editId="5A6E026D">
-            <wp:simplePos x="0" y="0"/>
-            <wp:positionH relativeFrom="column">
-              <wp:posOffset>2429510</wp:posOffset>
-            </wp:positionH>
-            <wp:positionV relativeFrom="paragraph">
-              <wp:posOffset>11430</wp:posOffset>
-            </wp:positionV>
-            <wp:extent cx="1530080" cy="1150620"/>
-            <wp:effectExtent l="0" t="0" r="0" b="0"/>
-            <wp:wrapNone/>
-            <wp:docPr id="39" name="Picture 39" descr="A picture containing person, clothing, curtain, posing&#10;&#10;Description automatically generated"/>
-            <wp:cNvGraphicFramePr>
-              <a:graphicFrameLocks xmlns:a="http://schemas.openxmlformats.org/drawingml/2006/main" noChangeAspect="1"/>
-            </wp:cNvGraphicFramePr>
-            <a:graphic xmlns:a="http://schemas.openxmlformats.org/drawingml/2006/main">
-              <a:graphicData uri="http://schemas.openxmlformats.org/drawingml/2006/picture">
-                <pic:pic xmlns:pic="http://schemas.openxmlformats.org/drawingml/2006/picture">
-                  <pic:nvPicPr>
-                    <pic:cNvPr id="39" name="Picture 39" descr="A picture containing person, clothing, curtain, posing&#10;&#10;Description automatically generated"/>
-                    <pic:cNvPicPr>
-                      <a:picLocks noChangeAspect="1" noChangeArrowheads="1"/>
-                    </pic:cNvPicPr>
-                  </pic:nvPicPr>
-                  <pic:blipFill>
-                    <a:blip r:embed="rId16" cstate="print">
-                      <a:extLst>
-                        <a:ext uri="{28A0092B-C50C-407E-A947-70E740481C1C}">
-                          <a14:useLocalDpi xmlns:a14="http://schemas.microsoft.com/office/drawing/2010/main" val="0"/>
-                        </a:ext>
-                      </a:extLst>
-                    </a:blip>
-                    <a:srcRect/>
-                    <a:stretch>
-                      <a:fillRect/>
-                    </a:stretch>
-                  </pic:blipFill>
-                  <pic:spPr bwMode="auto">
-                    <a:xfrm>
-                      <a:off x="0" y="0"/>
-                      <a:ext cx="1530080" cy="1150620"/>
-                    </a:xfrm>
-                    <a:prstGeom prst="rect">
-                      <a:avLst/>
-                    </a:prstGeom>
-                    <a:noFill/>
-                    <a:ln>
-                      <a:noFill/>
-                    </a:ln>
-                  </pic:spPr>
-                </pic:pic>
-              </a:graphicData>
-            </a:graphic>
-            <wp14:sizeRelH relativeFrom="page">
-              <wp14:pctWidth>0</wp14:pctWidth>
-            </wp14:sizeRelH>
-            <wp14:sizeRelV relativeFrom="page">
-              <wp14:pctHeight>0</wp14:pctHeight>
-            </wp14:sizeRelV>
-          </wp:anchor>
-        </w:drawing>
-      </w:r>
-    </w:p>
-    <w:p>
-      <w:pPr>
-        <w:spacing w:line="360" w:lineRule="auto"/>
-        <w:rPr>
-          <w:rFonts w:asciiTheme="majorBidi" w:hAnsiTheme="majorBidi" w:cstheme="majorBidi"/>
-        </w:rPr>
-      </w:pPr>
-    </w:p>
-    <w:p>
-      <w:pPr>
-        <w:spacing w:line="360" w:lineRule="auto"/>
-        <w:rPr>
-          <w:rFonts w:asciiTheme="majorBidi" w:hAnsiTheme="majorBidi" w:cstheme="majorBidi"/>
-        </w:rPr>
-      </w:pPr>
-    </w:p>
-    <w:p>
-      <w:pPr>
-        <w:spacing w:line="360" w:lineRule="auto"/>
-        <w:rPr>
-          <w:rFonts w:asciiTheme="majorBidi" w:hAnsiTheme="majorBidi" w:cstheme="majorBidi"/>
-        </w:rPr>
-      </w:pPr>
-    </w:p>
-    <w:p>
-      <w:pPr>
-        <w:spacing w:line="360" w:lineRule="auto"/>
-        <w:rPr>
-          <w:rFonts w:asciiTheme="majorBidi" w:hAnsiTheme="majorBidi" w:cstheme="majorBidi"/>
-        </w:rPr>
-      </w:pPr>
-    </w:p>
-    <w:p>
-      <w:pPr>
-        <w:spacing w:line="360" w:lineRule="auto"/>
-        <w:rPr>
-          <w:rFonts w:asciiTheme="majorBidi" w:hAnsiTheme="majorBidi" w:cstheme="majorBidi"/>
-        </w:rPr>
-      </w:pPr>
-      <w:r>
-        <w:rPr>
-          <w:rFonts w:asciiTheme="majorBidi" w:hAnsiTheme="majorBidi" w:cstheme="majorBidi"/>
-        </w:rPr>
         <w:t>Data set features:</w:t>
       </w:r>
     </w:p>
@@ -1571,15 +1178,7 @@
           <w:rFonts w:asciiTheme="majorBidi" w:hAnsiTheme="majorBidi"/>
           <w:color w:val="auto"/>
         </w:rPr>
-        <w:t>solut</w:t>
-      </w:r>
-      <w:r>
-        <w:rPr>
-          <w:rStyle w:val="Strong"/>
-          <w:rFonts w:asciiTheme="majorBidi" w:hAnsiTheme="majorBidi"/>
-          <w:color w:val="auto"/>
-        </w:rPr>
-        <w:t>ion statement</w:t>
+        <w:t>solution statement</w:t>
       </w:r>
       <w:bookmarkEnd w:id="3"/>
     </w:p>
@@ -1604,33 +1203,7 @@
           <w:sz w:val="24"/>
           <w:szCs w:val="24"/>
         </w:rPr>
-        <w:t>the suggested solution is using d</w:t>
-      </w:r>
-      <w:r>
-        <w:rPr>
-          <w:rFonts w:asciiTheme="majorBidi" w:hAnsiTheme="majorBidi" w:cstheme="majorBidi"/>
-          <w:sz w:val="24"/>
-          <w:szCs w:val="24"/>
-        </w:rPr>
-        <w:t xml:space="preserve">eep learning to solve the problem by the following techniques Convolutional neural network and VVG19 CNN architecture. With help of </w:t>
-      </w:r>
-      <w:proofErr w:type="spellStart"/>
-      <w:r>
-        <w:rPr>
-          <w:rFonts w:asciiTheme="majorBidi" w:hAnsiTheme="majorBidi" w:cstheme="majorBidi"/>
-          <w:sz w:val="24"/>
-          <w:szCs w:val="24"/>
-        </w:rPr>
-        <w:t>keras</w:t>
-      </w:r>
-      <w:proofErr w:type="spellEnd"/>
-      <w:r>
-        <w:rPr>
-          <w:rFonts w:asciiTheme="majorBidi" w:hAnsiTheme="majorBidi" w:cstheme="majorBidi"/>
-          <w:sz w:val="24"/>
-          <w:szCs w:val="24"/>
-        </w:rPr>
-        <w:t xml:space="preserve"> and tensor flow packages and OpenCV API this problem can be solved easily and fast because of GPU acceleration.</w:t>
+        <w:t>the suggested solution is using deep learning to solve the problem by the following techniques Convolutional neural network and VVG19 CNN architecture. With help of keras and tensor flow packages and OpenCV API this problem can be solved easily and fast because of GPU acceleration.</w:t>
       </w:r>
     </w:p>
     <w:p>
@@ -1677,11 +1250,11 @@
         </w:rPr>
         <w:t xml:space="preserve">There is a lot of projects done on the same data set and with great result, for example </w:t>
       </w:r>
-      <w:hyperlink r:id="rId17" w:history="1">
+      <w:hyperlink r:id="rId12" w:history="1">
         <w:r>
           <w:rPr>
             <w:rStyle w:val="Hyperlink"/>
-            <w:rFonts w:asciiTheme="majorBidi" w:hAnsiTheme="majorBidi" w:cstheme="majorBidi"/>
+            <w:rFonts w:asciiTheme="majorBidi" w:hAnsiTheme="majorBidi"/>
             <w:sz w:val="24"/>
             <w:szCs w:val="24"/>
           </w:rPr>
@@ -1741,6 +1314,14 @@
         </w:rPr>
         <w:t>the dataset is unbalanced so the preferred evaluation metrics here is F1-score</w:t>
       </w:r>
+      <w:r>
+        <w:rPr>
+          <w:rFonts w:asciiTheme="majorBidi" w:hAnsiTheme="majorBidi" w:cstheme="majorBidi"/>
+          <w:sz w:val="24"/>
+          <w:szCs w:val="24"/>
+        </w:rPr>
+        <w:t xml:space="preserve"> and accuracy.</w:t>
+      </w:r>
     </w:p>
     <w:p>
       <w:pPr>
@@ -1759,7 +1340,6 @@
           <w:rFonts w:asciiTheme="majorBidi" w:hAnsiTheme="majorBidi"/>
           <w:color w:val="auto"/>
         </w:rPr>
-        <w:lastRenderedPageBreak/>
         <w:t>project design</w:t>
       </w:r>
       <w:bookmarkEnd w:id="6"/>
@@ -1798,10 +1378,58 @@
           <w:szCs w:val="24"/>
         </w:rPr>
         <w:drawing>
-          <wp:inline distT="0" distB="0" distL="0" distR="0" wp14:anchorId="495FEF95" wp14:editId="0076F4C2">
+          <wp:inline distT="0" distB="0" distL="0" distR="0" wp14:anchorId="46FD95D6" wp14:editId="096A034B">
             <wp:extent cx="5962650" cy="1607820"/>
             <wp:effectExtent l="38100" t="0" r="38100" b="0"/>
             <wp:docPr id="11" name="Diagram 11"/>
+            <wp:cNvGraphicFramePr/>
+            <a:graphic xmlns:a="http://schemas.openxmlformats.org/drawingml/2006/main">
+              <a:graphicData uri="http://schemas.openxmlformats.org/drawingml/2006/diagram">
+                <dgm:relIds xmlns:dgm="http://schemas.openxmlformats.org/drawingml/2006/diagram" xmlns:r="http://schemas.openxmlformats.org/officeDocument/2006/relationships" r:dm="rId13" r:lo="rId14" r:qs="rId15" r:cs="rId16"/>
+              </a:graphicData>
+            </a:graphic>
+          </wp:inline>
+        </w:drawing>
+      </w:r>
+    </w:p>
+    <w:p>
+      <w:pPr>
+        <w:rPr>
+          <w:rFonts w:asciiTheme="majorBidi" w:hAnsiTheme="majorBidi" w:cstheme="majorBidi"/>
+          <w:sz w:val="24"/>
+          <w:szCs w:val="24"/>
+        </w:rPr>
+      </w:pPr>
+      <w:r>
+        <w:rPr>
+          <w:rFonts w:asciiTheme="majorBidi" w:hAnsiTheme="majorBidi" w:cstheme="majorBidi"/>
+          <w:sz w:val="24"/>
+          <w:szCs w:val="24"/>
+        </w:rPr>
+        <w:lastRenderedPageBreak/>
+        <w:t>The deploy pipeline</w:t>
+      </w:r>
+    </w:p>
+    <w:p>
+      <w:pPr>
+        <w:rPr>
+          <w:rFonts w:asciiTheme="majorBidi" w:hAnsiTheme="majorBidi" w:cstheme="majorBidi"/>
+          <w:sz w:val="24"/>
+          <w:szCs w:val="24"/>
+        </w:rPr>
+      </w:pPr>
+      <w:r>
+        <w:rPr>
+          <w:rFonts w:asciiTheme="majorBidi" w:hAnsiTheme="majorBidi" w:cstheme="majorBidi"/>
+          <w:noProof/>
+          <w:sz w:val="24"/>
+          <w:szCs w:val="24"/>
+        </w:rPr>
+        <w:drawing>
+          <wp:inline distT="0" distB="0" distL="0" distR="0" wp14:anchorId="430D11D6" wp14:editId="6772246B">
+            <wp:extent cx="6301740" cy="3032760"/>
+            <wp:effectExtent l="0" t="38100" r="0" b="34290"/>
+            <wp:docPr id="33" name="Diagram 33"/>
             <wp:cNvGraphicFramePr/>
             <a:graphic xmlns:a="http://schemas.openxmlformats.org/drawingml/2006/main">
               <a:graphicData uri="http://schemas.openxmlformats.org/drawingml/2006/diagram">
@@ -1814,45 +1442,5154 @@
     </w:p>
     <w:p>
       <w:pPr>
-        <w:rPr>
-          <w:rFonts w:asciiTheme="majorBidi" w:hAnsiTheme="majorBidi" w:cstheme="majorBidi"/>
-          <w:sz w:val="24"/>
-          <w:szCs w:val="24"/>
+        <w:pStyle w:val="Heading1"/>
+        <w:rPr>
+          <w:rFonts w:asciiTheme="majorBidi" w:hAnsiTheme="majorBidi"/>
         </w:rPr>
       </w:pPr>
       <w:r>
         <w:rPr>
-          <w:rFonts w:asciiTheme="majorBidi" w:hAnsiTheme="majorBidi" w:cstheme="majorBidi"/>
-          <w:sz w:val="24"/>
-          <w:szCs w:val="24"/>
-        </w:rPr>
-        <w:t>The deploy pipeline</w:t>
+          <w:rFonts w:asciiTheme="majorBidi" w:hAnsiTheme="majorBidi"/>
+        </w:rPr>
+        <w:t>Project implementation and deploying</w:t>
       </w:r>
     </w:p>
     <w:p>
       <w:pPr>
         <w:rPr>
           <w:rFonts w:asciiTheme="majorBidi" w:hAnsiTheme="majorBidi" w:cstheme="majorBidi"/>
-          <w:sz w:val="24"/>
-          <w:szCs w:val="24"/>
         </w:rPr>
       </w:pPr>
       <w:r>
         <w:rPr>
           <w:rFonts w:asciiTheme="majorBidi" w:hAnsiTheme="majorBidi" w:cstheme="majorBidi"/>
-          <w:noProof/>
-          <w:sz w:val="24"/>
-          <w:szCs w:val="24"/>
+        </w:rPr>
+        <w:t xml:space="preserve">In </w:t>
+      </w:r>
+      <w:r>
+        <w:rPr>
+          <w:rFonts w:asciiTheme="majorBidi" w:hAnsiTheme="majorBidi" w:cstheme="majorBidi"/>
+        </w:rPr>
+        <w:t xml:space="preserve">the </w:t>
+      </w:r>
+      <w:r>
+        <w:rPr>
+          <w:rFonts w:asciiTheme="majorBidi" w:hAnsiTheme="majorBidi" w:cstheme="majorBidi"/>
+        </w:rPr>
+        <w:t>project there are two main tasks:</w:t>
+      </w:r>
+    </w:p>
+    <w:p>
+      <w:pPr>
+        <w:pStyle w:val="ListParagraph"/>
+        <w:numPr>
+          <w:ilvl w:val="0"/>
+          <w:numId w:val="5"/>
+        </w:numPr>
+        <w:rPr>
+          <w:rFonts w:asciiTheme="majorBidi" w:hAnsiTheme="majorBidi" w:cstheme="majorBidi"/>
+        </w:rPr>
+      </w:pPr>
+      <w:r>
+        <w:rPr>
+          <w:rFonts w:asciiTheme="majorBidi" w:hAnsiTheme="majorBidi" w:cstheme="majorBidi"/>
+        </w:rPr>
+        <w:t>Load and preprocess data</w:t>
+      </w:r>
+    </w:p>
+    <w:p>
+      <w:pPr>
+        <w:pStyle w:val="ListParagraph"/>
+        <w:numPr>
+          <w:ilvl w:val="0"/>
+          <w:numId w:val="4"/>
+        </w:numPr>
+        <w:rPr>
+          <w:rFonts w:asciiTheme="majorBidi" w:hAnsiTheme="majorBidi" w:cstheme="majorBidi"/>
+        </w:rPr>
+      </w:pPr>
+      <w:r>
+        <w:rPr>
+          <w:rFonts w:asciiTheme="majorBidi" w:hAnsiTheme="majorBidi" w:cstheme="majorBidi"/>
+        </w:rPr>
+        <w:t>Training</w:t>
+      </w:r>
+    </w:p>
+    <w:p>
+      <w:pPr>
+        <w:pStyle w:val="ListParagraph"/>
+        <w:numPr>
+          <w:ilvl w:val="0"/>
+          <w:numId w:val="4"/>
+        </w:numPr>
+        <w:rPr>
+          <w:rFonts w:asciiTheme="majorBidi" w:hAnsiTheme="majorBidi" w:cstheme="majorBidi"/>
+        </w:rPr>
+      </w:pPr>
+      <w:r>
+        <w:rPr>
+          <w:rFonts w:asciiTheme="majorBidi" w:hAnsiTheme="majorBidi" w:cstheme="majorBidi"/>
+        </w:rPr>
+        <w:t>Testing</w:t>
+      </w:r>
+    </w:p>
+    <w:p>
+      <w:pPr>
+        <w:rPr>
+          <w:rFonts w:asciiTheme="majorBidi" w:hAnsiTheme="majorBidi" w:cstheme="majorBidi"/>
+        </w:rPr>
+      </w:pPr>
+      <w:r>
+        <w:rPr>
+          <w:rFonts w:asciiTheme="majorBidi" w:hAnsiTheme="majorBidi" w:cstheme="majorBidi"/>
+        </w:rPr>
+        <w:t xml:space="preserve">After the tasks above completed the project will be ready for </w:t>
+      </w:r>
+      <w:r>
+        <w:rPr>
+          <w:rFonts w:asciiTheme="majorBidi" w:hAnsiTheme="majorBidi" w:cstheme="majorBidi"/>
+          <w:i/>
+          <w:iCs/>
+        </w:rPr>
+        <w:t>deployment</w:t>
+      </w:r>
+      <w:r>
+        <w:rPr>
+          <w:rFonts w:asciiTheme="majorBidi" w:hAnsiTheme="majorBidi" w:cstheme="majorBidi"/>
+        </w:rPr>
+        <w:t>.</w:t>
+      </w:r>
+    </w:p>
+    <w:p>
+      <w:pPr>
+        <w:pStyle w:val="Heading2"/>
+        <w:rPr>
+          <w:rFonts w:asciiTheme="majorBidi" w:hAnsiTheme="majorBidi"/>
+        </w:rPr>
+      </w:pPr>
+      <w:r>
+        <w:rPr>
+          <w:rFonts w:asciiTheme="majorBidi" w:hAnsiTheme="majorBidi"/>
+        </w:rPr>
+        <w:t>Load and preprocess data</w:t>
+      </w:r>
+    </w:p>
+    <w:p>
+      <w:pPr>
+        <w:rPr>
+          <w:rFonts w:asciiTheme="majorBidi" w:hAnsiTheme="majorBidi" w:cstheme="majorBidi"/>
+        </w:rPr>
+      </w:pPr>
+      <w:r>
+        <w:rPr>
+          <w:rFonts w:asciiTheme="majorBidi" w:hAnsiTheme="majorBidi" w:cstheme="majorBidi"/>
+        </w:rPr>
+        <w:t>All project files are in Faris-ML git hub repository, data set cloned from git hub in three groups (Train , Validation, Test).</w:t>
+      </w:r>
+    </w:p>
+    <w:tbl>
+      <w:tblPr>
+        <w:tblStyle w:val="TableGrid"/>
+        <w:tblW w:w="0" w:type="auto"/>
+        <w:tblLook w:val="04A0" w:firstRow="1" w:lastRow="0" w:firstColumn="1" w:lastColumn="0" w:noHBand="0" w:noVBand="1"/>
+      </w:tblPr>
+      <w:tblGrid>
+        <w:gridCol w:w="4509"/>
+        <w:gridCol w:w="4510"/>
+      </w:tblGrid>
+      <w:tr>
+        <w:tc>
+          <w:tcPr>
+            <w:tcW w:w="4509" w:type="dxa"/>
+          </w:tcPr>
+          <w:p>
+            <w:pPr>
+              <w:rPr>
+                <w:rFonts w:asciiTheme="majorBidi" w:hAnsiTheme="majorBidi" w:cstheme="majorBidi"/>
+              </w:rPr>
+            </w:pPr>
+          </w:p>
+        </w:tc>
+        <w:tc>
+          <w:tcPr>
+            <w:tcW w:w="4510" w:type="dxa"/>
+          </w:tcPr>
+          <w:p>
+            <w:pPr>
+              <w:rPr>
+                <w:rFonts w:asciiTheme="majorBidi" w:hAnsiTheme="majorBidi" w:cstheme="majorBidi"/>
+              </w:rPr>
+            </w:pPr>
+            <w:r>
+              <w:rPr>
+                <w:rFonts w:asciiTheme="majorBidi" w:hAnsiTheme="majorBidi" w:cstheme="majorBidi"/>
+              </w:rPr>
+              <w:t>Number of examples</w:t>
+            </w:r>
+          </w:p>
+        </w:tc>
+      </w:tr>
+      <w:tr>
+        <w:tc>
+          <w:tcPr>
+            <w:tcW w:w="4509" w:type="dxa"/>
+          </w:tcPr>
+          <w:p>
+            <w:pPr>
+              <w:rPr>
+                <w:rFonts w:asciiTheme="majorBidi" w:hAnsiTheme="majorBidi" w:cstheme="majorBidi"/>
+              </w:rPr>
+            </w:pPr>
+            <w:r>
+              <w:rPr>
+                <w:rFonts w:asciiTheme="majorBidi" w:hAnsiTheme="majorBidi" w:cstheme="majorBidi"/>
+              </w:rPr>
+              <w:t>Train</w:t>
+            </w:r>
+          </w:p>
+        </w:tc>
+        <w:tc>
+          <w:tcPr>
+            <w:tcW w:w="4510" w:type="dxa"/>
+          </w:tcPr>
+          <w:p>
+            <w:pPr>
+              <w:rPr>
+                <w:rFonts w:asciiTheme="majorBidi" w:hAnsiTheme="majorBidi" w:cstheme="majorBidi"/>
+              </w:rPr>
+            </w:pPr>
+            <w:r>
+              <w:rPr>
+                <w:rFonts w:asciiTheme="majorBidi" w:hAnsiTheme="majorBidi" w:cstheme="majorBidi"/>
+              </w:rPr>
+              <w:t>10000</w:t>
+            </w:r>
+          </w:p>
+        </w:tc>
+      </w:tr>
+      <w:tr>
+        <w:tc>
+          <w:tcPr>
+            <w:tcW w:w="4509" w:type="dxa"/>
+          </w:tcPr>
+          <w:p>
+            <w:pPr>
+              <w:rPr>
+                <w:rFonts w:asciiTheme="majorBidi" w:hAnsiTheme="majorBidi" w:cstheme="majorBidi"/>
+              </w:rPr>
+            </w:pPr>
+            <w:r>
+              <w:rPr>
+                <w:rFonts w:asciiTheme="majorBidi" w:hAnsiTheme="majorBidi" w:cstheme="majorBidi"/>
+              </w:rPr>
+              <w:t xml:space="preserve">Test </w:t>
+            </w:r>
+          </w:p>
+        </w:tc>
+        <w:tc>
+          <w:tcPr>
+            <w:tcW w:w="4510" w:type="dxa"/>
+          </w:tcPr>
+          <w:p>
+            <w:pPr>
+              <w:rPr>
+                <w:rFonts w:asciiTheme="majorBidi" w:hAnsiTheme="majorBidi" w:cstheme="majorBidi"/>
+              </w:rPr>
+            </w:pPr>
+            <w:r>
+              <w:rPr>
+                <w:rFonts w:asciiTheme="majorBidi" w:hAnsiTheme="majorBidi" w:cstheme="majorBidi"/>
+              </w:rPr>
+              <w:t>992</w:t>
+            </w:r>
+          </w:p>
+        </w:tc>
+      </w:tr>
+      <w:tr>
+        <w:tc>
+          <w:tcPr>
+            <w:tcW w:w="4509" w:type="dxa"/>
+          </w:tcPr>
+          <w:p>
+            <w:pPr>
+              <w:rPr>
+                <w:rFonts w:asciiTheme="majorBidi" w:hAnsiTheme="majorBidi" w:cstheme="majorBidi"/>
+              </w:rPr>
+            </w:pPr>
+            <w:r>
+              <w:rPr>
+                <w:rFonts w:asciiTheme="majorBidi" w:hAnsiTheme="majorBidi" w:cstheme="majorBidi"/>
+              </w:rPr>
+              <w:t>Validation</w:t>
+            </w:r>
+          </w:p>
+        </w:tc>
+        <w:tc>
+          <w:tcPr>
+            <w:tcW w:w="4510" w:type="dxa"/>
+          </w:tcPr>
+          <w:p>
+            <w:pPr>
+              <w:rPr>
+                <w:rFonts w:asciiTheme="majorBidi" w:hAnsiTheme="majorBidi" w:cstheme="majorBidi"/>
+              </w:rPr>
+            </w:pPr>
+            <w:r>
+              <w:rPr>
+                <w:rFonts w:asciiTheme="majorBidi" w:hAnsiTheme="majorBidi" w:cstheme="majorBidi"/>
+              </w:rPr>
+              <w:t>800</w:t>
+            </w:r>
+          </w:p>
+        </w:tc>
+      </w:tr>
+    </w:tbl>
+    <w:p>
+      <w:pPr>
+        <w:rPr>
+          <w:rFonts w:asciiTheme="majorBidi" w:hAnsiTheme="majorBidi" w:cstheme="majorBidi"/>
+        </w:rPr>
+      </w:pPr>
+    </w:p>
+    <w:p>
+      <w:pPr>
+        <w:rPr>
+          <w:rFonts w:asciiTheme="majorBidi" w:hAnsiTheme="majorBidi" w:cstheme="majorBidi"/>
+        </w:rPr>
+      </w:pPr>
+      <w:r>
+        <w:rPr>
+          <w:rFonts w:asciiTheme="majorBidi" w:hAnsiTheme="majorBidi" w:cstheme="majorBidi"/>
+        </w:rPr>
+        <w:t>Process the data by applying data augmentation methods, methods used:</w:t>
+      </w:r>
+    </w:p>
+    <w:p>
+      <w:pPr>
+        <w:pStyle w:val="ListParagraph"/>
+        <w:numPr>
+          <w:ilvl w:val="0"/>
+          <w:numId w:val="6"/>
+        </w:numPr>
+        <w:rPr>
+          <w:rFonts w:asciiTheme="majorBidi" w:hAnsiTheme="majorBidi" w:cstheme="majorBidi"/>
+        </w:rPr>
+      </w:pPr>
+      <w:r>
+        <w:rPr>
+          <w:rFonts w:asciiTheme="majorBidi" w:hAnsiTheme="majorBidi" w:cstheme="majorBidi"/>
+        </w:rPr>
+        <w:t>Scaling.</w:t>
+      </w:r>
+    </w:p>
+    <w:p>
+      <w:pPr>
+        <w:pStyle w:val="ListParagraph"/>
+        <w:numPr>
+          <w:ilvl w:val="0"/>
+          <w:numId w:val="6"/>
+        </w:numPr>
+        <w:rPr>
+          <w:rFonts w:asciiTheme="majorBidi" w:hAnsiTheme="majorBidi" w:cstheme="majorBidi"/>
+        </w:rPr>
+      </w:pPr>
+      <w:r>
+        <w:rPr>
+          <w:rFonts w:asciiTheme="majorBidi" w:hAnsiTheme="majorBidi" w:cstheme="majorBidi"/>
+        </w:rPr>
+        <w:t>Brightness.</w:t>
+      </w:r>
+    </w:p>
+    <w:p>
+      <w:pPr>
+        <w:pStyle w:val="ListParagraph"/>
+        <w:numPr>
+          <w:ilvl w:val="0"/>
+          <w:numId w:val="6"/>
+        </w:numPr>
+        <w:rPr>
+          <w:rFonts w:asciiTheme="majorBidi" w:hAnsiTheme="majorBidi" w:cstheme="majorBidi"/>
+        </w:rPr>
+      </w:pPr>
+      <w:r>
+        <w:rPr>
+          <w:rFonts w:asciiTheme="majorBidi" w:hAnsiTheme="majorBidi" w:cstheme="majorBidi"/>
+        </w:rPr>
+        <w:t>Zoom.</w:t>
+      </w:r>
+    </w:p>
+    <w:p>
+      <w:pPr>
+        <w:pStyle w:val="ListParagraph"/>
+        <w:numPr>
+          <w:ilvl w:val="0"/>
+          <w:numId w:val="6"/>
+        </w:numPr>
+        <w:rPr>
+          <w:rFonts w:asciiTheme="majorBidi" w:hAnsiTheme="majorBidi" w:cstheme="majorBidi"/>
+        </w:rPr>
+      </w:pPr>
+      <w:r>
+        <w:rPr>
+          <w:rFonts w:asciiTheme="majorBidi" w:hAnsiTheme="majorBidi" w:cstheme="majorBidi"/>
+        </w:rPr>
+        <w:t>Shear.</w:t>
+      </w:r>
+    </w:p>
+    <w:p>
+      <w:pPr>
+        <w:pStyle w:val="ListParagraph"/>
+        <w:numPr>
+          <w:ilvl w:val="0"/>
+          <w:numId w:val="6"/>
+        </w:numPr>
+        <w:rPr>
+          <w:rFonts w:asciiTheme="majorBidi" w:hAnsiTheme="majorBidi" w:cstheme="majorBidi"/>
+        </w:rPr>
+      </w:pPr>
+      <w:r>
+        <w:rPr>
+          <w:rFonts w:asciiTheme="majorBidi" w:hAnsiTheme="majorBidi" w:cstheme="majorBidi"/>
+        </w:rPr>
+        <w:t xml:space="preserve">Horizontal </w:t>
+      </w:r>
+      <w:r>
+        <w:rPr>
+          <w:rFonts w:asciiTheme="majorBidi" w:hAnsiTheme="majorBidi" w:cstheme="majorBidi"/>
+        </w:rPr>
+        <w:t>flip.</w:t>
+      </w:r>
+    </w:p>
+    <w:p>
+      <w:pPr>
+        <w:pStyle w:val="Heading2"/>
+        <w:rPr>
+          <w:rFonts w:asciiTheme="majorBidi" w:hAnsiTheme="majorBidi"/>
+        </w:rPr>
+      </w:pPr>
+      <w:r>
+        <w:rPr>
+          <w:rFonts w:asciiTheme="majorBidi" w:hAnsiTheme="majorBidi"/>
+        </w:rPr>
+        <w:t xml:space="preserve">Training </w:t>
+      </w:r>
+    </w:p>
+    <w:p>
+      <w:pPr>
+        <w:rPr>
+          <w:rFonts w:asciiTheme="majorBidi" w:hAnsiTheme="majorBidi" w:cstheme="majorBidi"/>
+        </w:rPr>
+      </w:pPr>
+      <w:r>
+        <w:rPr>
+          <w:rFonts w:asciiTheme="majorBidi" w:hAnsiTheme="majorBidi" w:cstheme="majorBidi"/>
+        </w:rPr>
+        <w:t>The used algorithm for mask detection is CNN (convolutional neural network) and the architecture is VVG19 with adding a few layers, all neural network architecture specification will be written in details in table 2.</w:t>
+      </w:r>
+    </w:p>
+    <w:tbl>
+      <w:tblPr>
+        <w:tblStyle w:val="TableGrid"/>
+        <w:tblW w:w="9088" w:type="dxa"/>
+        <w:tblLook w:val="04A0" w:firstRow="1" w:lastRow="0" w:firstColumn="1" w:lastColumn="0" w:noHBand="0" w:noVBand="1"/>
+      </w:tblPr>
+      <w:tblGrid>
+        <w:gridCol w:w="1536"/>
+        <w:gridCol w:w="1475"/>
+        <w:gridCol w:w="1596"/>
+        <w:gridCol w:w="1459"/>
+        <w:gridCol w:w="1459"/>
+        <w:gridCol w:w="1563"/>
+      </w:tblGrid>
+      <w:tr>
+        <w:tc>
+          <w:tcPr>
+            <w:tcW w:w="1536" w:type="dxa"/>
+          </w:tcPr>
+          <w:p>
+            <w:pPr>
+              <w:rPr>
+                <w:rFonts w:asciiTheme="majorBidi" w:hAnsiTheme="majorBidi" w:cstheme="majorBidi"/>
+              </w:rPr>
+            </w:pPr>
+            <w:r>
+              <w:rPr>
+                <w:rFonts w:asciiTheme="majorBidi" w:hAnsiTheme="majorBidi" w:cstheme="majorBidi"/>
+              </w:rPr>
+              <w:lastRenderedPageBreak/>
+              <w:t>Type</w:t>
+            </w:r>
+          </w:p>
+        </w:tc>
+        <w:tc>
+          <w:tcPr>
+            <w:tcW w:w="1475" w:type="dxa"/>
+          </w:tcPr>
+          <w:p>
+            <w:pPr>
+              <w:rPr>
+                <w:rFonts w:asciiTheme="majorBidi" w:hAnsiTheme="majorBidi" w:cstheme="majorBidi"/>
+              </w:rPr>
+            </w:pPr>
+            <w:r>
+              <w:rPr>
+                <w:rFonts w:asciiTheme="majorBidi" w:hAnsiTheme="majorBidi" w:cstheme="majorBidi"/>
+              </w:rPr>
+              <w:t>Filter size</w:t>
+            </w:r>
+          </w:p>
+        </w:tc>
+        <w:tc>
+          <w:tcPr>
+            <w:tcW w:w="1596" w:type="dxa"/>
+          </w:tcPr>
+          <w:p>
+            <w:pPr>
+              <w:rPr>
+                <w:rFonts w:asciiTheme="majorBidi" w:hAnsiTheme="majorBidi" w:cstheme="majorBidi"/>
+              </w:rPr>
+            </w:pPr>
+            <w:r>
+              <w:rPr>
+                <w:rFonts w:asciiTheme="majorBidi" w:hAnsiTheme="majorBidi" w:cstheme="majorBidi"/>
+              </w:rPr>
+              <w:t>Filter channel</w:t>
+            </w:r>
+          </w:p>
+        </w:tc>
+        <w:tc>
+          <w:tcPr>
+            <w:tcW w:w="1459" w:type="dxa"/>
+          </w:tcPr>
+          <w:p>
+            <w:pPr>
+              <w:rPr>
+                <w:rFonts w:asciiTheme="majorBidi" w:hAnsiTheme="majorBidi" w:cstheme="majorBidi"/>
+              </w:rPr>
+            </w:pPr>
+            <w:r>
+              <w:rPr>
+                <w:rFonts w:asciiTheme="majorBidi" w:hAnsiTheme="majorBidi" w:cstheme="majorBidi"/>
+              </w:rPr>
+              <w:t>stride</w:t>
+            </w:r>
+          </w:p>
+        </w:tc>
+        <w:tc>
+          <w:tcPr>
+            <w:tcW w:w="1459" w:type="dxa"/>
+          </w:tcPr>
+          <w:p>
+            <w:pPr>
+              <w:rPr>
+                <w:rFonts w:asciiTheme="majorBidi" w:hAnsiTheme="majorBidi" w:cstheme="majorBidi"/>
+              </w:rPr>
+            </w:pPr>
+            <w:r>
+              <w:rPr>
+                <w:rFonts w:asciiTheme="majorBidi" w:hAnsiTheme="majorBidi" w:cstheme="majorBidi"/>
+              </w:rPr>
+              <w:t>Zero padding</w:t>
+            </w:r>
+          </w:p>
+        </w:tc>
+        <w:tc>
+          <w:tcPr>
+            <w:tcW w:w="1563" w:type="dxa"/>
+          </w:tcPr>
+          <w:p>
+            <w:pPr>
+              <w:rPr>
+                <w:rFonts w:asciiTheme="majorBidi" w:hAnsiTheme="majorBidi" w:cstheme="majorBidi"/>
+              </w:rPr>
+            </w:pPr>
+            <w:r>
+              <w:rPr>
+                <w:rFonts w:asciiTheme="majorBidi" w:hAnsiTheme="majorBidi" w:cstheme="majorBidi"/>
+              </w:rPr>
+              <w:t>Output size</w:t>
+            </w:r>
+          </w:p>
+        </w:tc>
+      </w:tr>
+      <w:tr>
+        <w:tc>
+          <w:tcPr>
+            <w:tcW w:w="1536" w:type="dxa"/>
+          </w:tcPr>
+          <w:p>
+            <w:pPr>
+              <w:rPr>
+                <w:rFonts w:asciiTheme="majorBidi" w:hAnsiTheme="majorBidi" w:cstheme="majorBidi"/>
+              </w:rPr>
+            </w:pPr>
+            <w:r>
+              <w:rPr>
+                <w:rFonts w:asciiTheme="majorBidi" w:hAnsiTheme="majorBidi" w:cstheme="majorBidi"/>
+              </w:rPr>
+              <w:t>Input</w:t>
+            </w:r>
+          </w:p>
+        </w:tc>
+        <w:tc>
+          <w:tcPr>
+            <w:tcW w:w="1475" w:type="dxa"/>
+          </w:tcPr>
+          <w:p>
+            <w:pPr>
+              <w:rPr>
+                <w:rFonts w:asciiTheme="majorBidi" w:hAnsiTheme="majorBidi" w:cstheme="majorBidi"/>
+              </w:rPr>
+            </w:pPr>
+            <w:r>
+              <w:rPr>
+                <w:rFonts w:asciiTheme="majorBidi" w:hAnsiTheme="majorBidi" w:cstheme="majorBidi"/>
+              </w:rPr>
+              <w:t>-</w:t>
+            </w:r>
+          </w:p>
+        </w:tc>
+        <w:tc>
+          <w:tcPr>
+            <w:tcW w:w="1596" w:type="dxa"/>
+          </w:tcPr>
+          <w:p>
+            <w:pPr>
+              <w:rPr>
+                <w:rFonts w:asciiTheme="majorBidi" w:hAnsiTheme="majorBidi" w:cstheme="majorBidi"/>
+              </w:rPr>
+            </w:pPr>
+            <w:r>
+              <w:rPr>
+                <w:rFonts w:asciiTheme="majorBidi" w:hAnsiTheme="majorBidi" w:cstheme="majorBidi"/>
+              </w:rPr>
+              <w:t>-</w:t>
+            </w:r>
+          </w:p>
+        </w:tc>
+        <w:tc>
+          <w:tcPr>
+            <w:tcW w:w="1459" w:type="dxa"/>
+          </w:tcPr>
+          <w:p>
+            <w:pPr>
+              <w:rPr>
+                <w:rFonts w:asciiTheme="majorBidi" w:hAnsiTheme="majorBidi" w:cstheme="majorBidi"/>
+              </w:rPr>
+            </w:pPr>
+            <w:r>
+              <w:rPr>
+                <w:rFonts w:asciiTheme="majorBidi" w:hAnsiTheme="majorBidi" w:cstheme="majorBidi"/>
+              </w:rPr>
+              <w:t>-</w:t>
+            </w:r>
+          </w:p>
+        </w:tc>
+        <w:tc>
+          <w:tcPr>
+            <w:tcW w:w="1459" w:type="dxa"/>
+          </w:tcPr>
+          <w:p>
+            <w:pPr>
+              <w:rPr>
+                <w:rFonts w:asciiTheme="majorBidi" w:hAnsiTheme="majorBidi" w:cstheme="majorBidi"/>
+              </w:rPr>
+            </w:pPr>
+            <w:r>
+              <w:rPr>
+                <w:rFonts w:asciiTheme="majorBidi" w:hAnsiTheme="majorBidi" w:cstheme="majorBidi"/>
+              </w:rPr>
+              <w:t>-</w:t>
+            </w:r>
+          </w:p>
+        </w:tc>
+        <w:tc>
+          <w:tcPr>
+            <w:tcW w:w="1563" w:type="dxa"/>
+          </w:tcPr>
+          <w:p>
+            <w:pPr>
+              <w:rPr>
+                <w:rFonts w:asciiTheme="majorBidi" w:hAnsiTheme="majorBidi" w:cstheme="majorBidi"/>
+              </w:rPr>
+            </w:pPr>
+            <w:r>
+              <w:rPr>
+                <w:rFonts w:asciiTheme="majorBidi" w:hAnsiTheme="majorBidi" w:cstheme="majorBidi"/>
+              </w:rPr>
+              <w:t>128 x 128 x 3</w:t>
+            </w:r>
+          </w:p>
+        </w:tc>
+      </w:tr>
+      <w:tr>
+        <w:tc>
+          <w:tcPr>
+            <w:tcW w:w="1536" w:type="dxa"/>
+          </w:tcPr>
+          <w:p>
+            <w:pPr>
+              <w:rPr>
+                <w:rFonts w:asciiTheme="majorBidi" w:hAnsiTheme="majorBidi" w:cstheme="majorBidi"/>
+              </w:rPr>
+            </w:pPr>
+            <w:r>
+              <w:rPr>
+                <w:rFonts w:asciiTheme="majorBidi" w:hAnsiTheme="majorBidi" w:cstheme="majorBidi"/>
+              </w:rPr>
+              <w:t>Conv 2d</w:t>
+            </w:r>
+          </w:p>
+        </w:tc>
+        <w:tc>
+          <w:tcPr>
+            <w:tcW w:w="1475" w:type="dxa"/>
+          </w:tcPr>
+          <w:p>
+            <w:pPr>
+              <w:rPr>
+                <w:rFonts w:asciiTheme="majorBidi" w:hAnsiTheme="majorBidi" w:cstheme="majorBidi"/>
+              </w:rPr>
+            </w:pPr>
+            <w:r>
+              <w:rPr>
+                <w:rFonts w:asciiTheme="majorBidi" w:hAnsiTheme="majorBidi" w:cstheme="majorBidi"/>
+              </w:rPr>
+              <w:t>3 x 3</w:t>
+            </w:r>
+          </w:p>
+        </w:tc>
+        <w:tc>
+          <w:tcPr>
+            <w:tcW w:w="1596" w:type="dxa"/>
+          </w:tcPr>
+          <w:p>
+            <w:pPr>
+              <w:rPr>
+                <w:rFonts w:asciiTheme="majorBidi" w:hAnsiTheme="majorBidi" w:cstheme="majorBidi"/>
+              </w:rPr>
+            </w:pPr>
+            <w:r>
+              <w:rPr>
+                <w:rFonts w:asciiTheme="majorBidi" w:hAnsiTheme="majorBidi" w:cstheme="majorBidi"/>
+              </w:rPr>
+              <w:t>64</w:t>
+            </w:r>
+          </w:p>
+        </w:tc>
+        <w:tc>
+          <w:tcPr>
+            <w:tcW w:w="1459" w:type="dxa"/>
+          </w:tcPr>
+          <w:p>
+            <w:pPr>
+              <w:rPr>
+                <w:rFonts w:asciiTheme="majorBidi" w:hAnsiTheme="majorBidi" w:cstheme="majorBidi"/>
+              </w:rPr>
+            </w:pPr>
+            <w:r>
+              <w:rPr>
+                <w:rFonts w:asciiTheme="majorBidi" w:hAnsiTheme="majorBidi" w:cstheme="majorBidi"/>
+              </w:rPr>
+              <w:t>1</w:t>
+            </w:r>
+          </w:p>
+        </w:tc>
+        <w:tc>
+          <w:tcPr>
+            <w:tcW w:w="1459" w:type="dxa"/>
+          </w:tcPr>
+          <w:p>
+            <w:pPr>
+              <w:rPr>
+                <w:rFonts w:asciiTheme="majorBidi" w:hAnsiTheme="majorBidi" w:cstheme="majorBidi"/>
+              </w:rPr>
+            </w:pPr>
+            <w:r>
+              <w:rPr>
+                <w:rFonts w:asciiTheme="majorBidi" w:hAnsiTheme="majorBidi" w:cstheme="majorBidi"/>
+              </w:rPr>
+              <w:t>1 x 1</w:t>
+            </w:r>
+          </w:p>
+        </w:tc>
+        <w:tc>
+          <w:tcPr>
+            <w:tcW w:w="1563" w:type="dxa"/>
+          </w:tcPr>
+          <w:p>
+            <w:pPr>
+              <w:rPr>
+                <w:rFonts w:asciiTheme="majorBidi" w:hAnsiTheme="majorBidi" w:cstheme="majorBidi"/>
+              </w:rPr>
+            </w:pPr>
+            <w:r>
+              <w:rPr>
+                <w:rFonts w:asciiTheme="majorBidi" w:hAnsiTheme="majorBidi" w:cstheme="majorBidi"/>
+              </w:rPr>
+              <w:t>127 x 127 x 64</w:t>
+            </w:r>
+          </w:p>
+        </w:tc>
+      </w:tr>
+      <w:tr>
+        <w:tc>
+          <w:tcPr>
+            <w:tcW w:w="1536" w:type="dxa"/>
+          </w:tcPr>
+          <w:p>
+            <w:pPr>
+              <w:rPr>
+                <w:rFonts w:asciiTheme="majorBidi" w:hAnsiTheme="majorBidi" w:cstheme="majorBidi"/>
+              </w:rPr>
+            </w:pPr>
+            <w:r>
+              <w:rPr>
+                <w:rFonts w:asciiTheme="majorBidi" w:hAnsiTheme="majorBidi" w:cstheme="majorBidi"/>
+              </w:rPr>
+              <w:t>Conv 2d</w:t>
+            </w:r>
+          </w:p>
+        </w:tc>
+        <w:tc>
+          <w:tcPr>
+            <w:tcW w:w="1475" w:type="dxa"/>
+          </w:tcPr>
+          <w:p>
+            <w:pPr>
+              <w:rPr>
+                <w:rFonts w:asciiTheme="majorBidi" w:hAnsiTheme="majorBidi" w:cstheme="majorBidi"/>
+              </w:rPr>
+            </w:pPr>
+            <w:r>
+              <w:rPr>
+                <w:rFonts w:asciiTheme="majorBidi" w:hAnsiTheme="majorBidi" w:cstheme="majorBidi"/>
+              </w:rPr>
+              <w:t>3 x 3</w:t>
+            </w:r>
+          </w:p>
+        </w:tc>
+        <w:tc>
+          <w:tcPr>
+            <w:tcW w:w="1596" w:type="dxa"/>
+          </w:tcPr>
+          <w:p>
+            <w:pPr>
+              <w:rPr>
+                <w:rFonts w:asciiTheme="majorBidi" w:hAnsiTheme="majorBidi" w:cstheme="majorBidi"/>
+              </w:rPr>
+            </w:pPr>
+            <w:r>
+              <w:rPr>
+                <w:rFonts w:asciiTheme="majorBidi" w:hAnsiTheme="majorBidi" w:cstheme="majorBidi"/>
+              </w:rPr>
+              <w:t>64</w:t>
+            </w:r>
+          </w:p>
+        </w:tc>
+        <w:tc>
+          <w:tcPr>
+            <w:tcW w:w="1459" w:type="dxa"/>
+          </w:tcPr>
+          <w:p>
+            <w:pPr>
+              <w:rPr>
+                <w:rFonts w:asciiTheme="majorBidi" w:hAnsiTheme="majorBidi" w:cstheme="majorBidi"/>
+              </w:rPr>
+            </w:pPr>
+            <w:r>
+              <w:rPr>
+                <w:rFonts w:asciiTheme="majorBidi" w:hAnsiTheme="majorBidi" w:cstheme="majorBidi"/>
+              </w:rPr>
+              <w:t>1</w:t>
+            </w:r>
+          </w:p>
+        </w:tc>
+        <w:tc>
+          <w:tcPr>
+            <w:tcW w:w="1459" w:type="dxa"/>
+          </w:tcPr>
+          <w:p>
+            <w:pPr>
+              <w:rPr>
+                <w:rFonts w:asciiTheme="majorBidi" w:hAnsiTheme="majorBidi" w:cstheme="majorBidi"/>
+              </w:rPr>
+            </w:pPr>
+            <w:r>
+              <w:rPr>
+                <w:rFonts w:asciiTheme="majorBidi" w:hAnsiTheme="majorBidi" w:cstheme="majorBidi"/>
+              </w:rPr>
+              <w:t>1 x 1</w:t>
+            </w:r>
+          </w:p>
+        </w:tc>
+        <w:tc>
+          <w:tcPr>
+            <w:tcW w:w="1563" w:type="dxa"/>
+          </w:tcPr>
+          <w:p>
+            <w:pPr>
+              <w:rPr>
+                <w:rFonts w:asciiTheme="majorBidi" w:hAnsiTheme="majorBidi" w:cstheme="majorBidi"/>
+              </w:rPr>
+            </w:pPr>
+            <w:r>
+              <w:rPr>
+                <w:rFonts w:asciiTheme="majorBidi" w:hAnsiTheme="majorBidi" w:cstheme="majorBidi"/>
+              </w:rPr>
+              <w:t>126 x 126 x 64</w:t>
+            </w:r>
+          </w:p>
+        </w:tc>
+      </w:tr>
+      <w:tr>
+        <w:tc>
+          <w:tcPr>
+            <w:tcW w:w="1536" w:type="dxa"/>
+          </w:tcPr>
+          <w:p>
+            <w:pPr>
+              <w:rPr>
+                <w:rFonts w:asciiTheme="majorBidi" w:hAnsiTheme="majorBidi" w:cstheme="majorBidi"/>
+              </w:rPr>
+            </w:pPr>
+            <w:r>
+              <w:rPr>
+                <w:rFonts w:asciiTheme="majorBidi" w:hAnsiTheme="majorBidi" w:cstheme="majorBidi"/>
+              </w:rPr>
+              <w:t>Max pooling</w:t>
+            </w:r>
+          </w:p>
+        </w:tc>
+        <w:tc>
+          <w:tcPr>
+            <w:tcW w:w="1475" w:type="dxa"/>
+          </w:tcPr>
+          <w:p>
+            <w:pPr>
+              <w:rPr>
+                <w:rFonts w:asciiTheme="majorBidi" w:hAnsiTheme="majorBidi" w:cstheme="majorBidi"/>
+              </w:rPr>
+            </w:pPr>
+            <w:r>
+              <w:rPr>
+                <w:rFonts w:asciiTheme="majorBidi" w:hAnsiTheme="majorBidi" w:cstheme="majorBidi"/>
+              </w:rPr>
+              <w:t xml:space="preserve">2 x 2 </w:t>
+            </w:r>
+          </w:p>
+        </w:tc>
+        <w:tc>
+          <w:tcPr>
+            <w:tcW w:w="1596" w:type="dxa"/>
+          </w:tcPr>
+          <w:p>
+            <w:pPr>
+              <w:rPr>
+                <w:rFonts w:asciiTheme="majorBidi" w:hAnsiTheme="majorBidi" w:cstheme="majorBidi"/>
+              </w:rPr>
+            </w:pPr>
+            <w:r>
+              <w:rPr>
+                <w:rFonts w:asciiTheme="majorBidi" w:hAnsiTheme="majorBidi" w:cstheme="majorBidi"/>
+              </w:rPr>
+              <w:t>-</w:t>
+            </w:r>
+          </w:p>
+        </w:tc>
+        <w:tc>
+          <w:tcPr>
+            <w:tcW w:w="1459" w:type="dxa"/>
+          </w:tcPr>
+          <w:p>
+            <w:pPr>
+              <w:rPr>
+                <w:rFonts w:asciiTheme="majorBidi" w:hAnsiTheme="majorBidi" w:cstheme="majorBidi"/>
+              </w:rPr>
+            </w:pPr>
+            <w:r>
+              <w:rPr>
+                <w:rFonts w:asciiTheme="majorBidi" w:hAnsiTheme="majorBidi" w:cstheme="majorBidi"/>
+              </w:rPr>
+              <w:t>2</w:t>
+            </w:r>
+          </w:p>
+        </w:tc>
+        <w:tc>
+          <w:tcPr>
+            <w:tcW w:w="1459" w:type="dxa"/>
+          </w:tcPr>
+          <w:p>
+            <w:pPr>
+              <w:rPr>
+                <w:rFonts w:asciiTheme="majorBidi" w:hAnsiTheme="majorBidi" w:cstheme="majorBidi"/>
+              </w:rPr>
+            </w:pPr>
+            <w:r>
+              <w:rPr>
+                <w:rFonts w:asciiTheme="majorBidi" w:hAnsiTheme="majorBidi" w:cstheme="majorBidi"/>
+              </w:rPr>
+              <w:t>-</w:t>
+            </w:r>
+          </w:p>
+        </w:tc>
+        <w:tc>
+          <w:tcPr>
+            <w:tcW w:w="1563" w:type="dxa"/>
+          </w:tcPr>
+          <w:p>
+            <w:pPr>
+              <w:rPr>
+                <w:rFonts w:asciiTheme="majorBidi" w:hAnsiTheme="majorBidi" w:cstheme="majorBidi"/>
+              </w:rPr>
+            </w:pPr>
+            <w:r>
+              <w:rPr>
+                <w:rFonts w:asciiTheme="majorBidi" w:hAnsiTheme="majorBidi" w:cstheme="majorBidi"/>
+              </w:rPr>
+              <w:t>63 x 63 x 64</w:t>
+            </w:r>
+          </w:p>
+        </w:tc>
+      </w:tr>
+      <w:tr>
+        <w:tc>
+          <w:tcPr>
+            <w:tcW w:w="1536" w:type="dxa"/>
+          </w:tcPr>
+          <w:p>
+            <w:pPr>
+              <w:rPr>
+                <w:rFonts w:asciiTheme="majorBidi" w:hAnsiTheme="majorBidi" w:cstheme="majorBidi"/>
+              </w:rPr>
+            </w:pPr>
+            <w:r>
+              <w:rPr>
+                <w:rFonts w:asciiTheme="majorBidi" w:hAnsiTheme="majorBidi" w:cstheme="majorBidi"/>
+              </w:rPr>
+              <w:t>Conv 2d</w:t>
+            </w:r>
+          </w:p>
+        </w:tc>
+        <w:tc>
+          <w:tcPr>
+            <w:tcW w:w="1475" w:type="dxa"/>
+          </w:tcPr>
+          <w:p>
+            <w:pPr>
+              <w:rPr>
+                <w:rFonts w:asciiTheme="majorBidi" w:hAnsiTheme="majorBidi" w:cstheme="majorBidi"/>
+              </w:rPr>
+            </w:pPr>
+            <w:r>
+              <w:rPr>
+                <w:rFonts w:asciiTheme="majorBidi" w:hAnsiTheme="majorBidi" w:cstheme="majorBidi"/>
+              </w:rPr>
+              <w:t>3 x 3</w:t>
+            </w:r>
+          </w:p>
+        </w:tc>
+        <w:tc>
+          <w:tcPr>
+            <w:tcW w:w="1596" w:type="dxa"/>
+          </w:tcPr>
+          <w:p>
+            <w:pPr>
+              <w:rPr>
+                <w:rFonts w:asciiTheme="majorBidi" w:hAnsiTheme="majorBidi" w:cstheme="majorBidi"/>
+              </w:rPr>
+            </w:pPr>
+            <w:r>
+              <w:rPr>
+                <w:rFonts w:asciiTheme="majorBidi" w:hAnsiTheme="majorBidi" w:cstheme="majorBidi"/>
+              </w:rPr>
+              <w:t>128</w:t>
+            </w:r>
+          </w:p>
+        </w:tc>
+        <w:tc>
+          <w:tcPr>
+            <w:tcW w:w="1459" w:type="dxa"/>
+          </w:tcPr>
+          <w:p>
+            <w:pPr>
+              <w:rPr>
+                <w:rFonts w:asciiTheme="majorBidi" w:hAnsiTheme="majorBidi" w:cstheme="majorBidi"/>
+              </w:rPr>
+            </w:pPr>
+            <w:r>
+              <w:rPr>
+                <w:rFonts w:asciiTheme="majorBidi" w:hAnsiTheme="majorBidi" w:cstheme="majorBidi"/>
+              </w:rPr>
+              <w:t>1</w:t>
+            </w:r>
+          </w:p>
+        </w:tc>
+        <w:tc>
+          <w:tcPr>
+            <w:tcW w:w="1459" w:type="dxa"/>
+          </w:tcPr>
+          <w:p>
+            <w:pPr>
+              <w:rPr>
+                <w:rFonts w:asciiTheme="majorBidi" w:hAnsiTheme="majorBidi" w:cstheme="majorBidi"/>
+              </w:rPr>
+            </w:pPr>
+            <w:r>
+              <w:rPr>
+                <w:rFonts w:asciiTheme="majorBidi" w:hAnsiTheme="majorBidi" w:cstheme="majorBidi"/>
+              </w:rPr>
+              <w:t>1 x 1</w:t>
+            </w:r>
+          </w:p>
+        </w:tc>
+        <w:tc>
+          <w:tcPr>
+            <w:tcW w:w="1563" w:type="dxa"/>
+          </w:tcPr>
+          <w:p>
+            <w:pPr>
+              <w:rPr>
+                <w:rFonts w:asciiTheme="majorBidi" w:hAnsiTheme="majorBidi" w:cstheme="majorBidi"/>
+              </w:rPr>
+            </w:pPr>
+            <w:r>
+              <w:rPr>
+                <w:rFonts w:asciiTheme="majorBidi" w:hAnsiTheme="majorBidi" w:cstheme="majorBidi"/>
+              </w:rPr>
+              <w:t>62 x 62 x 128</w:t>
+            </w:r>
+          </w:p>
+        </w:tc>
+      </w:tr>
+      <w:tr>
+        <w:tc>
+          <w:tcPr>
+            <w:tcW w:w="1536" w:type="dxa"/>
+          </w:tcPr>
+          <w:p>
+            <w:pPr>
+              <w:rPr>
+                <w:rFonts w:asciiTheme="majorBidi" w:hAnsiTheme="majorBidi" w:cstheme="majorBidi"/>
+              </w:rPr>
+            </w:pPr>
+            <w:r>
+              <w:rPr>
+                <w:rFonts w:asciiTheme="majorBidi" w:hAnsiTheme="majorBidi" w:cstheme="majorBidi"/>
+              </w:rPr>
+              <w:t>Conv 2d</w:t>
+            </w:r>
+          </w:p>
+        </w:tc>
+        <w:tc>
+          <w:tcPr>
+            <w:tcW w:w="1475" w:type="dxa"/>
+          </w:tcPr>
+          <w:p>
+            <w:pPr>
+              <w:rPr>
+                <w:rFonts w:asciiTheme="majorBidi" w:hAnsiTheme="majorBidi" w:cstheme="majorBidi"/>
+              </w:rPr>
+            </w:pPr>
+            <w:r>
+              <w:rPr>
+                <w:rFonts w:asciiTheme="majorBidi" w:hAnsiTheme="majorBidi" w:cstheme="majorBidi"/>
+              </w:rPr>
+              <w:t>3 x 3</w:t>
+            </w:r>
+          </w:p>
+        </w:tc>
+        <w:tc>
+          <w:tcPr>
+            <w:tcW w:w="1596" w:type="dxa"/>
+          </w:tcPr>
+          <w:p>
+            <w:pPr>
+              <w:rPr>
+                <w:rFonts w:asciiTheme="majorBidi" w:hAnsiTheme="majorBidi" w:cstheme="majorBidi"/>
+              </w:rPr>
+            </w:pPr>
+            <w:r>
+              <w:rPr>
+                <w:rFonts w:asciiTheme="majorBidi" w:hAnsiTheme="majorBidi" w:cstheme="majorBidi"/>
+              </w:rPr>
+              <w:t>128</w:t>
+            </w:r>
+          </w:p>
+        </w:tc>
+        <w:tc>
+          <w:tcPr>
+            <w:tcW w:w="1459" w:type="dxa"/>
+          </w:tcPr>
+          <w:p>
+            <w:pPr>
+              <w:rPr>
+                <w:rFonts w:asciiTheme="majorBidi" w:hAnsiTheme="majorBidi" w:cstheme="majorBidi"/>
+              </w:rPr>
+            </w:pPr>
+            <w:r>
+              <w:rPr>
+                <w:rFonts w:asciiTheme="majorBidi" w:hAnsiTheme="majorBidi" w:cstheme="majorBidi"/>
+              </w:rPr>
+              <w:t>1</w:t>
+            </w:r>
+          </w:p>
+        </w:tc>
+        <w:tc>
+          <w:tcPr>
+            <w:tcW w:w="1459" w:type="dxa"/>
+          </w:tcPr>
+          <w:p>
+            <w:pPr>
+              <w:rPr>
+                <w:rFonts w:asciiTheme="majorBidi" w:hAnsiTheme="majorBidi" w:cstheme="majorBidi"/>
+              </w:rPr>
+            </w:pPr>
+            <w:r>
+              <w:rPr>
+                <w:rFonts w:asciiTheme="majorBidi" w:hAnsiTheme="majorBidi" w:cstheme="majorBidi"/>
+              </w:rPr>
+              <w:t>1 x 1</w:t>
+            </w:r>
+          </w:p>
+        </w:tc>
+        <w:tc>
+          <w:tcPr>
+            <w:tcW w:w="1563" w:type="dxa"/>
+          </w:tcPr>
+          <w:p>
+            <w:pPr>
+              <w:rPr>
+                <w:rFonts w:asciiTheme="majorBidi" w:hAnsiTheme="majorBidi" w:cstheme="majorBidi"/>
+              </w:rPr>
+            </w:pPr>
+            <w:r>
+              <w:rPr>
+                <w:rFonts w:asciiTheme="majorBidi" w:hAnsiTheme="majorBidi" w:cstheme="majorBidi"/>
+              </w:rPr>
+              <w:t>61 x 61 x 128</w:t>
+            </w:r>
+          </w:p>
+        </w:tc>
+      </w:tr>
+      <w:tr>
+        <w:tc>
+          <w:tcPr>
+            <w:tcW w:w="1536" w:type="dxa"/>
+          </w:tcPr>
+          <w:p>
+            <w:pPr>
+              <w:rPr>
+                <w:rFonts w:asciiTheme="majorBidi" w:hAnsiTheme="majorBidi" w:cstheme="majorBidi"/>
+              </w:rPr>
+            </w:pPr>
+            <w:r>
+              <w:rPr>
+                <w:rFonts w:asciiTheme="majorBidi" w:hAnsiTheme="majorBidi" w:cstheme="majorBidi"/>
+              </w:rPr>
+              <w:t>Max pooling</w:t>
+            </w:r>
+          </w:p>
+        </w:tc>
+        <w:tc>
+          <w:tcPr>
+            <w:tcW w:w="1475" w:type="dxa"/>
+          </w:tcPr>
+          <w:p>
+            <w:pPr>
+              <w:rPr>
+                <w:rFonts w:asciiTheme="majorBidi" w:hAnsiTheme="majorBidi" w:cstheme="majorBidi"/>
+              </w:rPr>
+            </w:pPr>
+            <w:r>
+              <w:rPr>
+                <w:rFonts w:asciiTheme="majorBidi" w:hAnsiTheme="majorBidi" w:cstheme="majorBidi"/>
+              </w:rPr>
+              <w:t>2 x 2</w:t>
+            </w:r>
+          </w:p>
+        </w:tc>
+        <w:tc>
+          <w:tcPr>
+            <w:tcW w:w="1596" w:type="dxa"/>
+          </w:tcPr>
+          <w:p>
+            <w:pPr>
+              <w:rPr>
+                <w:rFonts w:asciiTheme="majorBidi" w:hAnsiTheme="majorBidi" w:cstheme="majorBidi"/>
+              </w:rPr>
+            </w:pPr>
+            <w:r>
+              <w:rPr>
+                <w:rFonts w:asciiTheme="majorBidi" w:hAnsiTheme="majorBidi" w:cstheme="majorBidi"/>
+              </w:rPr>
+              <w:t>-</w:t>
+            </w:r>
+          </w:p>
+        </w:tc>
+        <w:tc>
+          <w:tcPr>
+            <w:tcW w:w="1459" w:type="dxa"/>
+          </w:tcPr>
+          <w:p>
+            <w:pPr>
+              <w:rPr>
+                <w:rFonts w:asciiTheme="majorBidi" w:hAnsiTheme="majorBidi" w:cstheme="majorBidi"/>
+              </w:rPr>
+            </w:pPr>
+            <w:r>
+              <w:rPr>
+                <w:rFonts w:asciiTheme="majorBidi" w:hAnsiTheme="majorBidi" w:cstheme="majorBidi"/>
+              </w:rPr>
+              <w:t>2</w:t>
+            </w:r>
+          </w:p>
+        </w:tc>
+        <w:tc>
+          <w:tcPr>
+            <w:tcW w:w="1459" w:type="dxa"/>
+          </w:tcPr>
+          <w:p>
+            <w:pPr>
+              <w:rPr>
+                <w:rFonts w:asciiTheme="majorBidi" w:hAnsiTheme="majorBidi" w:cstheme="majorBidi"/>
+              </w:rPr>
+            </w:pPr>
+            <w:r>
+              <w:rPr>
+                <w:rFonts w:asciiTheme="majorBidi" w:hAnsiTheme="majorBidi" w:cstheme="majorBidi"/>
+              </w:rPr>
+              <w:t>-</w:t>
+            </w:r>
+          </w:p>
+        </w:tc>
+        <w:tc>
+          <w:tcPr>
+            <w:tcW w:w="1563" w:type="dxa"/>
+          </w:tcPr>
+          <w:p>
+            <w:pPr>
+              <w:rPr>
+                <w:rFonts w:asciiTheme="majorBidi" w:hAnsiTheme="majorBidi" w:cstheme="majorBidi"/>
+              </w:rPr>
+            </w:pPr>
+            <w:r>
+              <w:rPr>
+                <w:rFonts w:asciiTheme="majorBidi" w:hAnsiTheme="majorBidi" w:cstheme="majorBidi"/>
+              </w:rPr>
+              <w:t>31 x 31 x 128</w:t>
+            </w:r>
+          </w:p>
+        </w:tc>
+      </w:tr>
+      <w:tr>
+        <w:tc>
+          <w:tcPr>
+            <w:tcW w:w="1536" w:type="dxa"/>
+          </w:tcPr>
+          <w:p>
+            <w:pPr>
+              <w:rPr>
+                <w:rFonts w:asciiTheme="majorBidi" w:hAnsiTheme="majorBidi" w:cstheme="majorBidi"/>
+              </w:rPr>
+            </w:pPr>
+            <w:r>
+              <w:rPr>
+                <w:rFonts w:asciiTheme="majorBidi" w:hAnsiTheme="majorBidi" w:cstheme="majorBidi"/>
+              </w:rPr>
+              <w:t xml:space="preserve">Conv 2d </w:t>
+            </w:r>
+          </w:p>
+        </w:tc>
+        <w:tc>
+          <w:tcPr>
+            <w:tcW w:w="1475" w:type="dxa"/>
+          </w:tcPr>
+          <w:p>
+            <w:pPr>
+              <w:rPr>
+                <w:rFonts w:asciiTheme="majorBidi" w:hAnsiTheme="majorBidi" w:cstheme="majorBidi"/>
+              </w:rPr>
+            </w:pPr>
+            <w:r>
+              <w:rPr>
+                <w:rFonts w:asciiTheme="majorBidi" w:hAnsiTheme="majorBidi" w:cstheme="majorBidi"/>
+              </w:rPr>
+              <w:t>3 x 3</w:t>
+            </w:r>
+          </w:p>
+        </w:tc>
+        <w:tc>
+          <w:tcPr>
+            <w:tcW w:w="1596" w:type="dxa"/>
+          </w:tcPr>
+          <w:p>
+            <w:pPr>
+              <w:rPr>
+                <w:rFonts w:asciiTheme="majorBidi" w:hAnsiTheme="majorBidi" w:cstheme="majorBidi"/>
+              </w:rPr>
+            </w:pPr>
+            <w:r>
+              <w:rPr>
+                <w:rFonts w:asciiTheme="majorBidi" w:hAnsiTheme="majorBidi" w:cstheme="majorBidi"/>
+              </w:rPr>
+              <w:t>256</w:t>
+            </w:r>
+          </w:p>
+        </w:tc>
+        <w:tc>
+          <w:tcPr>
+            <w:tcW w:w="1459" w:type="dxa"/>
+          </w:tcPr>
+          <w:p>
+            <w:pPr>
+              <w:rPr>
+                <w:rFonts w:asciiTheme="majorBidi" w:hAnsiTheme="majorBidi" w:cstheme="majorBidi"/>
+              </w:rPr>
+            </w:pPr>
+            <w:r>
+              <w:rPr>
+                <w:rFonts w:asciiTheme="majorBidi" w:hAnsiTheme="majorBidi" w:cstheme="majorBidi"/>
+              </w:rPr>
+              <w:t>1</w:t>
+            </w:r>
+          </w:p>
+        </w:tc>
+        <w:tc>
+          <w:tcPr>
+            <w:tcW w:w="1459" w:type="dxa"/>
+          </w:tcPr>
+          <w:p>
+            <w:pPr>
+              <w:rPr>
+                <w:rFonts w:asciiTheme="majorBidi" w:hAnsiTheme="majorBidi" w:cstheme="majorBidi"/>
+              </w:rPr>
+            </w:pPr>
+            <w:r>
+              <w:rPr>
+                <w:rFonts w:asciiTheme="majorBidi" w:hAnsiTheme="majorBidi" w:cstheme="majorBidi"/>
+              </w:rPr>
+              <w:t>1 x 1</w:t>
+            </w:r>
+          </w:p>
+        </w:tc>
+        <w:tc>
+          <w:tcPr>
+            <w:tcW w:w="1563" w:type="dxa"/>
+          </w:tcPr>
+          <w:p>
+            <w:pPr>
+              <w:rPr>
+                <w:rFonts w:asciiTheme="majorBidi" w:hAnsiTheme="majorBidi" w:cstheme="majorBidi"/>
+              </w:rPr>
+            </w:pPr>
+            <w:r>
+              <w:rPr>
+                <w:rFonts w:asciiTheme="majorBidi" w:hAnsiTheme="majorBidi" w:cstheme="majorBidi"/>
+              </w:rPr>
+              <w:t>30 x 30 x 256</w:t>
+            </w:r>
+          </w:p>
+        </w:tc>
+      </w:tr>
+      <w:tr>
+        <w:tc>
+          <w:tcPr>
+            <w:tcW w:w="1536" w:type="dxa"/>
+          </w:tcPr>
+          <w:p>
+            <w:pPr>
+              <w:rPr>
+                <w:rFonts w:asciiTheme="majorBidi" w:hAnsiTheme="majorBidi" w:cstheme="majorBidi"/>
+              </w:rPr>
+            </w:pPr>
+            <w:r>
+              <w:rPr>
+                <w:rFonts w:asciiTheme="majorBidi" w:hAnsiTheme="majorBidi" w:cstheme="majorBidi"/>
+              </w:rPr>
+              <w:t>Conv 2d</w:t>
+            </w:r>
+          </w:p>
+        </w:tc>
+        <w:tc>
+          <w:tcPr>
+            <w:tcW w:w="1475" w:type="dxa"/>
+          </w:tcPr>
+          <w:p>
+            <w:pPr>
+              <w:rPr>
+                <w:rFonts w:asciiTheme="majorBidi" w:hAnsiTheme="majorBidi" w:cstheme="majorBidi"/>
+              </w:rPr>
+            </w:pPr>
+            <w:r>
+              <w:rPr>
+                <w:rFonts w:asciiTheme="majorBidi" w:hAnsiTheme="majorBidi" w:cstheme="majorBidi"/>
+              </w:rPr>
+              <w:t xml:space="preserve">3 x 3 </w:t>
+            </w:r>
+          </w:p>
+        </w:tc>
+        <w:tc>
+          <w:tcPr>
+            <w:tcW w:w="1596" w:type="dxa"/>
+          </w:tcPr>
+          <w:p>
+            <w:pPr>
+              <w:rPr>
+                <w:rFonts w:asciiTheme="majorBidi" w:hAnsiTheme="majorBidi" w:cstheme="majorBidi"/>
+              </w:rPr>
+            </w:pPr>
+            <w:r>
+              <w:rPr>
+                <w:rFonts w:asciiTheme="majorBidi" w:hAnsiTheme="majorBidi" w:cstheme="majorBidi"/>
+              </w:rPr>
+              <w:t xml:space="preserve">256 </w:t>
+            </w:r>
+          </w:p>
+        </w:tc>
+        <w:tc>
+          <w:tcPr>
+            <w:tcW w:w="1459" w:type="dxa"/>
+          </w:tcPr>
+          <w:p>
+            <w:pPr>
+              <w:rPr>
+                <w:rFonts w:asciiTheme="majorBidi" w:hAnsiTheme="majorBidi" w:cstheme="majorBidi"/>
+              </w:rPr>
+            </w:pPr>
+            <w:r>
+              <w:rPr>
+                <w:rFonts w:asciiTheme="majorBidi" w:hAnsiTheme="majorBidi" w:cstheme="majorBidi"/>
+              </w:rPr>
+              <w:t xml:space="preserve">1 </w:t>
+            </w:r>
+          </w:p>
+        </w:tc>
+        <w:tc>
+          <w:tcPr>
+            <w:tcW w:w="1459" w:type="dxa"/>
+          </w:tcPr>
+          <w:p>
+            <w:pPr>
+              <w:rPr>
+                <w:rFonts w:asciiTheme="majorBidi" w:hAnsiTheme="majorBidi" w:cstheme="majorBidi"/>
+              </w:rPr>
+            </w:pPr>
+            <w:r>
+              <w:rPr>
+                <w:rFonts w:asciiTheme="majorBidi" w:hAnsiTheme="majorBidi" w:cstheme="majorBidi"/>
+              </w:rPr>
+              <w:t>1 x 1</w:t>
+            </w:r>
+          </w:p>
+        </w:tc>
+        <w:tc>
+          <w:tcPr>
+            <w:tcW w:w="1563" w:type="dxa"/>
+          </w:tcPr>
+          <w:p>
+            <w:pPr>
+              <w:rPr>
+                <w:rFonts w:asciiTheme="majorBidi" w:hAnsiTheme="majorBidi" w:cstheme="majorBidi"/>
+              </w:rPr>
+            </w:pPr>
+            <w:r>
+              <w:rPr>
+                <w:rFonts w:asciiTheme="majorBidi" w:hAnsiTheme="majorBidi" w:cstheme="majorBidi"/>
+              </w:rPr>
+              <w:t>29 x 29 x 256</w:t>
+            </w:r>
+          </w:p>
+        </w:tc>
+      </w:tr>
+      <w:tr>
+        <w:tc>
+          <w:tcPr>
+            <w:tcW w:w="1536" w:type="dxa"/>
+          </w:tcPr>
+          <w:p>
+            <w:pPr>
+              <w:rPr>
+                <w:rFonts w:asciiTheme="majorBidi" w:hAnsiTheme="majorBidi" w:cstheme="majorBidi"/>
+              </w:rPr>
+            </w:pPr>
+            <w:r>
+              <w:rPr>
+                <w:rFonts w:asciiTheme="majorBidi" w:hAnsiTheme="majorBidi" w:cstheme="majorBidi"/>
+              </w:rPr>
+              <w:t>Conv 2d</w:t>
+            </w:r>
+          </w:p>
+        </w:tc>
+        <w:tc>
+          <w:tcPr>
+            <w:tcW w:w="1475" w:type="dxa"/>
+          </w:tcPr>
+          <w:p>
+            <w:pPr>
+              <w:rPr>
+                <w:rFonts w:asciiTheme="majorBidi" w:hAnsiTheme="majorBidi" w:cstheme="majorBidi"/>
+              </w:rPr>
+            </w:pPr>
+            <w:r>
+              <w:rPr>
+                <w:rFonts w:asciiTheme="majorBidi" w:hAnsiTheme="majorBidi" w:cstheme="majorBidi"/>
+              </w:rPr>
+              <w:t xml:space="preserve">3 x 3 </w:t>
+            </w:r>
+          </w:p>
+        </w:tc>
+        <w:tc>
+          <w:tcPr>
+            <w:tcW w:w="1596" w:type="dxa"/>
+          </w:tcPr>
+          <w:p>
+            <w:pPr>
+              <w:rPr>
+                <w:rFonts w:asciiTheme="majorBidi" w:hAnsiTheme="majorBidi" w:cstheme="majorBidi"/>
+              </w:rPr>
+            </w:pPr>
+            <w:r>
+              <w:rPr>
+                <w:rFonts w:asciiTheme="majorBidi" w:hAnsiTheme="majorBidi" w:cstheme="majorBidi"/>
+              </w:rPr>
+              <w:t>256</w:t>
+            </w:r>
+          </w:p>
+        </w:tc>
+        <w:tc>
+          <w:tcPr>
+            <w:tcW w:w="1459" w:type="dxa"/>
+          </w:tcPr>
+          <w:p>
+            <w:pPr>
+              <w:rPr>
+                <w:rFonts w:asciiTheme="majorBidi" w:hAnsiTheme="majorBidi" w:cstheme="majorBidi"/>
+              </w:rPr>
+            </w:pPr>
+            <w:r>
+              <w:rPr>
+                <w:rFonts w:asciiTheme="majorBidi" w:hAnsiTheme="majorBidi" w:cstheme="majorBidi"/>
+              </w:rPr>
+              <w:t>1</w:t>
+            </w:r>
+          </w:p>
+        </w:tc>
+        <w:tc>
+          <w:tcPr>
+            <w:tcW w:w="1459" w:type="dxa"/>
+          </w:tcPr>
+          <w:p>
+            <w:pPr>
+              <w:rPr>
+                <w:rFonts w:asciiTheme="majorBidi" w:hAnsiTheme="majorBidi" w:cstheme="majorBidi"/>
+              </w:rPr>
+            </w:pPr>
+            <w:r>
+              <w:rPr>
+                <w:rFonts w:asciiTheme="majorBidi" w:hAnsiTheme="majorBidi" w:cstheme="majorBidi"/>
+              </w:rPr>
+              <w:t>1 x 1</w:t>
+            </w:r>
+          </w:p>
+        </w:tc>
+        <w:tc>
+          <w:tcPr>
+            <w:tcW w:w="1563" w:type="dxa"/>
+          </w:tcPr>
+          <w:p>
+            <w:pPr>
+              <w:rPr>
+                <w:rFonts w:asciiTheme="majorBidi" w:hAnsiTheme="majorBidi" w:cstheme="majorBidi"/>
+              </w:rPr>
+            </w:pPr>
+            <w:r>
+              <w:rPr>
+                <w:rFonts w:asciiTheme="majorBidi" w:hAnsiTheme="majorBidi" w:cstheme="majorBidi"/>
+              </w:rPr>
+              <w:t>28 x 28 x 256</w:t>
+            </w:r>
+          </w:p>
+        </w:tc>
+      </w:tr>
+      <w:tr>
+        <w:tc>
+          <w:tcPr>
+            <w:tcW w:w="1536" w:type="dxa"/>
+          </w:tcPr>
+          <w:p>
+            <w:pPr>
+              <w:rPr>
+                <w:rFonts w:asciiTheme="majorBidi" w:hAnsiTheme="majorBidi" w:cstheme="majorBidi"/>
+              </w:rPr>
+            </w:pPr>
+            <w:r>
+              <w:rPr>
+                <w:rFonts w:asciiTheme="majorBidi" w:hAnsiTheme="majorBidi" w:cstheme="majorBidi"/>
+              </w:rPr>
+              <w:t xml:space="preserve">Conv 2d </w:t>
+            </w:r>
+          </w:p>
+        </w:tc>
+        <w:tc>
+          <w:tcPr>
+            <w:tcW w:w="1475" w:type="dxa"/>
+          </w:tcPr>
+          <w:p>
+            <w:pPr>
+              <w:rPr>
+                <w:rFonts w:asciiTheme="majorBidi" w:hAnsiTheme="majorBidi" w:cstheme="majorBidi"/>
+              </w:rPr>
+            </w:pPr>
+            <w:r>
+              <w:rPr>
+                <w:rFonts w:asciiTheme="majorBidi" w:hAnsiTheme="majorBidi" w:cstheme="majorBidi"/>
+              </w:rPr>
+              <w:t xml:space="preserve">3 x 3 </w:t>
+            </w:r>
+          </w:p>
+        </w:tc>
+        <w:tc>
+          <w:tcPr>
+            <w:tcW w:w="1596" w:type="dxa"/>
+          </w:tcPr>
+          <w:p>
+            <w:pPr>
+              <w:rPr>
+                <w:rFonts w:asciiTheme="majorBidi" w:hAnsiTheme="majorBidi" w:cstheme="majorBidi"/>
+              </w:rPr>
+            </w:pPr>
+            <w:r>
+              <w:rPr>
+                <w:rFonts w:asciiTheme="majorBidi" w:hAnsiTheme="majorBidi" w:cstheme="majorBidi"/>
+              </w:rPr>
+              <w:t>256</w:t>
+            </w:r>
+          </w:p>
+        </w:tc>
+        <w:tc>
+          <w:tcPr>
+            <w:tcW w:w="1459" w:type="dxa"/>
+          </w:tcPr>
+          <w:p>
+            <w:pPr>
+              <w:rPr>
+                <w:rFonts w:asciiTheme="majorBidi" w:hAnsiTheme="majorBidi" w:cstheme="majorBidi"/>
+              </w:rPr>
+            </w:pPr>
+            <w:r>
+              <w:rPr>
+                <w:rFonts w:asciiTheme="majorBidi" w:hAnsiTheme="majorBidi" w:cstheme="majorBidi"/>
+              </w:rPr>
+              <w:t>1</w:t>
+            </w:r>
+          </w:p>
+        </w:tc>
+        <w:tc>
+          <w:tcPr>
+            <w:tcW w:w="1459" w:type="dxa"/>
+          </w:tcPr>
+          <w:p>
+            <w:pPr>
+              <w:rPr>
+                <w:rFonts w:asciiTheme="majorBidi" w:hAnsiTheme="majorBidi" w:cstheme="majorBidi"/>
+              </w:rPr>
+            </w:pPr>
+            <w:r>
+              <w:rPr>
+                <w:rFonts w:asciiTheme="majorBidi" w:hAnsiTheme="majorBidi" w:cstheme="majorBidi"/>
+              </w:rPr>
+              <w:t>1 x 1</w:t>
+            </w:r>
+          </w:p>
+        </w:tc>
+        <w:tc>
+          <w:tcPr>
+            <w:tcW w:w="1563" w:type="dxa"/>
+          </w:tcPr>
+          <w:p>
+            <w:pPr>
+              <w:rPr>
+                <w:rFonts w:asciiTheme="majorBidi" w:hAnsiTheme="majorBidi" w:cstheme="majorBidi"/>
+              </w:rPr>
+            </w:pPr>
+            <w:r>
+              <w:rPr>
+                <w:rFonts w:asciiTheme="majorBidi" w:hAnsiTheme="majorBidi" w:cstheme="majorBidi"/>
+              </w:rPr>
+              <w:t>27 x 27 x 256</w:t>
+            </w:r>
+          </w:p>
+        </w:tc>
+      </w:tr>
+      <w:tr>
+        <w:tc>
+          <w:tcPr>
+            <w:tcW w:w="1536" w:type="dxa"/>
+          </w:tcPr>
+          <w:p>
+            <w:pPr>
+              <w:rPr>
+                <w:rFonts w:asciiTheme="majorBidi" w:hAnsiTheme="majorBidi" w:cstheme="majorBidi"/>
+              </w:rPr>
+            </w:pPr>
+            <w:r>
+              <w:rPr>
+                <w:rFonts w:asciiTheme="majorBidi" w:hAnsiTheme="majorBidi" w:cstheme="majorBidi"/>
+              </w:rPr>
+              <w:t>Max pooling</w:t>
+            </w:r>
+          </w:p>
+        </w:tc>
+        <w:tc>
+          <w:tcPr>
+            <w:tcW w:w="1475" w:type="dxa"/>
+          </w:tcPr>
+          <w:p>
+            <w:pPr>
+              <w:rPr>
+                <w:rFonts w:asciiTheme="majorBidi" w:hAnsiTheme="majorBidi" w:cstheme="majorBidi"/>
+              </w:rPr>
+            </w:pPr>
+            <w:r>
+              <w:rPr>
+                <w:rFonts w:asciiTheme="majorBidi" w:hAnsiTheme="majorBidi" w:cstheme="majorBidi"/>
+              </w:rPr>
+              <w:t xml:space="preserve">2 x 2 </w:t>
+            </w:r>
+          </w:p>
+        </w:tc>
+        <w:tc>
+          <w:tcPr>
+            <w:tcW w:w="1596" w:type="dxa"/>
+          </w:tcPr>
+          <w:p>
+            <w:pPr>
+              <w:rPr>
+                <w:rFonts w:asciiTheme="majorBidi" w:hAnsiTheme="majorBidi" w:cstheme="majorBidi"/>
+              </w:rPr>
+            </w:pPr>
+            <w:r>
+              <w:rPr>
+                <w:rFonts w:asciiTheme="majorBidi" w:hAnsiTheme="majorBidi" w:cstheme="majorBidi"/>
+              </w:rPr>
+              <w:t>-</w:t>
+            </w:r>
+          </w:p>
+        </w:tc>
+        <w:tc>
+          <w:tcPr>
+            <w:tcW w:w="1459" w:type="dxa"/>
+          </w:tcPr>
+          <w:p>
+            <w:pPr>
+              <w:rPr>
+                <w:rFonts w:asciiTheme="majorBidi" w:hAnsiTheme="majorBidi" w:cstheme="majorBidi"/>
+              </w:rPr>
+            </w:pPr>
+            <w:r>
+              <w:rPr>
+                <w:rFonts w:asciiTheme="majorBidi" w:hAnsiTheme="majorBidi" w:cstheme="majorBidi"/>
+              </w:rPr>
+              <w:t>2</w:t>
+            </w:r>
+          </w:p>
+        </w:tc>
+        <w:tc>
+          <w:tcPr>
+            <w:tcW w:w="1459" w:type="dxa"/>
+          </w:tcPr>
+          <w:p>
+            <w:pPr>
+              <w:rPr>
+                <w:rFonts w:asciiTheme="majorBidi" w:hAnsiTheme="majorBidi" w:cstheme="majorBidi"/>
+              </w:rPr>
+            </w:pPr>
+            <w:r>
+              <w:rPr>
+                <w:rFonts w:asciiTheme="majorBidi" w:hAnsiTheme="majorBidi" w:cstheme="majorBidi"/>
+              </w:rPr>
+              <w:t>-</w:t>
+            </w:r>
+          </w:p>
+        </w:tc>
+        <w:tc>
+          <w:tcPr>
+            <w:tcW w:w="1563" w:type="dxa"/>
+          </w:tcPr>
+          <w:p>
+            <w:pPr>
+              <w:rPr>
+                <w:rFonts w:asciiTheme="majorBidi" w:hAnsiTheme="majorBidi" w:cstheme="majorBidi"/>
+              </w:rPr>
+            </w:pPr>
+            <w:r>
+              <w:rPr>
+                <w:rFonts w:asciiTheme="majorBidi" w:hAnsiTheme="majorBidi" w:cstheme="majorBidi"/>
+              </w:rPr>
+              <w:t>14 x 14 x 256</w:t>
+            </w:r>
+          </w:p>
+        </w:tc>
+      </w:tr>
+      <w:tr>
+        <w:tc>
+          <w:tcPr>
+            <w:tcW w:w="1536" w:type="dxa"/>
+          </w:tcPr>
+          <w:p>
+            <w:pPr>
+              <w:rPr>
+                <w:rFonts w:asciiTheme="majorBidi" w:hAnsiTheme="majorBidi" w:cstheme="majorBidi"/>
+              </w:rPr>
+            </w:pPr>
+            <w:r>
+              <w:rPr>
+                <w:rFonts w:asciiTheme="majorBidi" w:hAnsiTheme="majorBidi" w:cstheme="majorBidi"/>
+              </w:rPr>
+              <w:t>Conv 2d</w:t>
+            </w:r>
+          </w:p>
+        </w:tc>
+        <w:tc>
+          <w:tcPr>
+            <w:tcW w:w="1475" w:type="dxa"/>
+          </w:tcPr>
+          <w:p>
+            <w:pPr>
+              <w:rPr>
+                <w:rFonts w:asciiTheme="majorBidi" w:hAnsiTheme="majorBidi" w:cstheme="majorBidi"/>
+              </w:rPr>
+            </w:pPr>
+            <w:r>
+              <w:rPr>
+                <w:rFonts w:asciiTheme="majorBidi" w:hAnsiTheme="majorBidi" w:cstheme="majorBidi"/>
+              </w:rPr>
+              <w:t>3 x 3</w:t>
+            </w:r>
+          </w:p>
+        </w:tc>
+        <w:tc>
+          <w:tcPr>
+            <w:tcW w:w="1596" w:type="dxa"/>
+          </w:tcPr>
+          <w:p>
+            <w:pPr>
+              <w:rPr>
+                <w:rFonts w:asciiTheme="majorBidi" w:hAnsiTheme="majorBidi" w:cstheme="majorBidi"/>
+              </w:rPr>
+            </w:pPr>
+            <w:r>
+              <w:rPr>
+                <w:rFonts w:asciiTheme="majorBidi" w:hAnsiTheme="majorBidi" w:cstheme="majorBidi"/>
+              </w:rPr>
+              <w:t>512</w:t>
+            </w:r>
+          </w:p>
+        </w:tc>
+        <w:tc>
+          <w:tcPr>
+            <w:tcW w:w="1459" w:type="dxa"/>
+          </w:tcPr>
+          <w:p>
+            <w:pPr>
+              <w:rPr>
+                <w:rFonts w:asciiTheme="majorBidi" w:hAnsiTheme="majorBidi" w:cstheme="majorBidi"/>
+              </w:rPr>
+            </w:pPr>
+            <w:r>
+              <w:rPr>
+                <w:rFonts w:asciiTheme="majorBidi" w:hAnsiTheme="majorBidi" w:cstheme="majorBidi"/>
+              </w:rPr>
+              <w:t>1</w:t>
+            </w:r>
+          </w:p>
+        </w:tc>
+        <w:tc>
+          <w:tcPr>
+            <w:tcW w:w="1459" w:type="dxa"/>
+          </w:tcPr>
+          <w:p>
+            <w:pPr>
+              <w:rPr>
+                <w:rFonts w:asciiTheme="majorBidi" w:hAnsiTheme="majorBidi" w:cstheme="majorBidi"/>
+              </w:rPr>
+            </w:pPr>
+            <w:r>
+              <w:rPr>
+                <w:rFonts w:asciiTheme="majorBidi" w:hAnsiTheme="majorBidi" w:cstheme="majorBidi"/>
+              </w:rPr>
+              <w:t>1 x 1</w:t>
+            </w:r>
+          </w:p>
+        </w:tc>
+        <w:tc>
+          <w:tcPr>
+            <w:tcW w:w="1563" w:type="dxa"/>
+          </w:tcPr>
+          <w:p>
+            <w:pPr>
+              <w:rPr>
+                <w:rFonts w:asciiTheme="majorBidi" w:hAnsiTheme="majorBidi" w:cstheme="majorBidi"/>
+              </w:rPr>
+            </w:pPr>
+            <w:r>
+              <w:rPr>
+                <w:rFonts w:asciiTheme="majorBidi" w:hAnsiTheme="majorBidi" w:cstheme="majorBidi"/>
+              </w:rPr>
+              <w:t>13 x 13 x 512</w:t>
+            </w:r>
+          </w:p>
+        </w:tc>
+      </w:tr>
+      <w:tr>
+        <w:tc>
+          <w:tcPr>
+            <w:tcW w:w="1536" w:type="dxa"/>
+          </w:tcPr>
+          <w:p>
+            <w:pPr>
+              <w:rPr>
+                <w:rFonts w:asciiTheme="majorBidi" w:hAnsiTheme="majorBidi" w:cstheme="majorBidi"/>
+              </w:rPr>
+            </w:pPr>
+            <w:r>
+              <w:rPr>
+                <w:rFonts w:asciiTheme="majorBidi" w:hAnsiTheme="majorBidi" w:cstheme="majorBidi"/>
+              </w:rPr>
+              <w:t>Conv 2d</w:t>
+            </w:r>
+          </w:p>
+        </w:tc>
+        <w:tc>
+          <w:tcPr>
+            <w:tcW w:w="1475" w:type="dxa"/>
+          </w:tcPr>
+          <w:p>
+            <w:pPr>
+              <w:rPr>
+                <w:rFonts w:asciiTheme="majorBidi" w:hAnsiTheme="majorBidi" w:cstheme="majorBidi"/>
+              </w:rPr>
+            </w:pPr>
+            <w:r>
+              <w:rPr>
+                <w:rFonts w:asciiTheme="majorBidi" w:hAnsiTheme="majorBidi" w:cstheme="majorBidi"/>
+              </w:rPr>
+              <w:t xml:space="preserve">3 x 3 </w:t>
+            </w:r>
+          </w:p>
+        </w:tc>
+        <w:tc>
+          <w:tcPr>
+            <w:tcW w:w="1596" w:type="dxa"/>
+          </w:tcPr>
+          <w:p>
+            <w:pPr>
+              <w:rPr>
+                <w:rFonts w:asciiTheme="majorBidi" w:hAnsiTheme="majorBidi" w:cstheme="majorBidi"/>
+              </w:rPr>
+            </w:pPr>
+            <w:r>
+              <w:rPr>
+                <w:rFonts w:asciiTheme="majorBidi" w:hAnsiTheme="majorBidi" w:cstheme="majorBidi"/>
+              </w:rPr>
+              <w:t>512</w:t>
+            </w:r>
+          </w:p>
+        </w:tc>
+        <w:tc>
+          <w:tcPr>
+            <w:tcW w:w="1459" w:type="dxa"/>
+          </w:tcPr>
+          <w:p>
+            <w:pPr>
+              <w:rPr>
+                <w:rFonts w:asciiTheme="majorBidi" w:hAnsiTheme="majorBidi" w:cstheme="majorBidi"/>
+              </w:rPr>
+            </w:pPr>
+            <w:r>
+              <w:rPr>
+                <w:rFonts w:asciiTheme="majorBidi" w:hAnsiTheme="majorBidi" w:cstheme="majorBidi"/>
+              </w:rPr>
+              <w:t>1</w:t>
+            </w:r>
+          </w:p>
+        </w:tc>
+        <w:tc>
+          <w:tcPr>
+            <w:tcW w:w="1459" w:type="dxa"/>
+          </w:tcPr>
+          <w:p>
+            <w:pPr>
+              <w:rPr>
+                <w:rFonts w:asciiTheme="majorBidi" w:hAnsiTheme="majorBidi" w:cstheme="majorBidi"/>
+              </w:rPr>
+            </w:pPr>
+            <w:r>
+              <w:rPr>
+                <w:rFonts w:asciiTheme="majorBidi" w:hAnsiTheme="majorBidi" w:cstheme="majorBidi"/>
+              </w:rPr>
+              <w:t>1 x 1</w:t>
+            </w:r>
+          </w:p>
+        </w:tc>
+        <w:tc>
+          <w:tcPr>
+            <w:tcW w:w="1563" w:type="dxa"/>
+          </w:tcPr>
+          <w:p>
+            <w:pPr>
+              <w:rPr>
+                <w:rFonts w:asciiTheme="majorBidi" w:hAnsiTheme="majorBidi" w:cstheme="majorBidi"/>
+              </w:rPr>
+            </w:pPr>
+            <w:r>
+              <w:rPr>
+                <w:rFonts w:asciiTheme="majorBidi" w:hAnsiTheme="majorBidi" w:cstheme="majorBidi"/>
+              </w:rPr>
+              <w:t>12 x 12 x 512</w:t>
+            </w:r>
+          </w:p>
+        </w:tc>
+      </w:tr>
+      <w:tr>
+        <w:tc>
+          <w:tcPr>
+            <w:tcW w:w="1536" w:type="dxa"/>
+          </w:tcPr>
+          <w:p>
+            <w:pPr>
+              <w:rPr>
+                <w:rFonts w:asciiTheme="majorBidi" w:hAnsiTheme="majorBidi" w:cstheme="majorBidi"/>
+              </w:rPr>
+            </w:pPr>
+            <w:r>
+              <w:rPr>
+                <w:rFonts w:asciiTheme="majorBidi" w:hAnsiTheme="majorBidi" w:cstheme="majorBidi"/>
+              </w:rPr>
+              <w:t>Conv 2d</w:t>
+            </w:r>
+          </w:p>
+        </w:tc>
+        <w:tc>
+          <w:tcPr>
+            <w:tcW w:w="1475" w:type="dxa"/>
+          </w:tcPr>
+          <w:p>
+            <w:pPr>
+              <w:rPr>
+                <w:rFonts w:asciiTheme="majorBidi" w:hAnsiTheme="majorBidi" w:cstheme="majorBidi"/>
+              </w:rPr>
+            </w:pPr>
+            <w:r>
+              <w:rPr>
+                <w:rFonts w:asciiTheme="majorBidi" w:hAnsiTheme="majorBidi" w:cstheme="majorBidi"/>
+              </w:rPr>
+              <w:t>3 x 3</w:t>
+            </w:r>
+          </w:p>
+        </w:tc>
+        <w:tc>
+          <w:tcPr>
+            <w:tcW w:w="1596" w:type="dxa"/>
+          </w:tcPr>
+          <w:p>
+            <w:pPr>
+              <w:rPr>
+                <w:rFonts w:asciiTheme="majorBidi" w:hAnsiTheme="majorBidi" w:cstheme="majorBidi"/>
+              </w:rPr>
+            </w:pPr>
+            <w:r>
+              <w:rPr>
+                <w:rFonts w:asciiTheme="majorBidi" w:hAnsiTheme="majorBidi" w:cstheme="majorBidi"/>
+              </w:rPr>
+              <w:t>512</w:t>
+            </w:r>
+          </w:p>
+        </w:tc>
+        <w:tc>
+          <w:tcPr>
+            <w:tcW w:w="1459" w:type="dxa"/>
+          </w:tcPr>
+          <w:p>
+            <w:pPr>
+              <w:rPr>
+                <w:rFonts w:asciiTheme="majorBidi" w:hAnsiTheme="majorBidi" w:cstheme="majorBidi"/>
+              </w:rPr>
+            </w:pPr>
+            <w:r>
+              <w:rPr>
+                <w:rFonts w:asciiTheme="majorBidi" w:hAnsiTheme="majorBidi" w:cstheme="majorBidi"/>
+              </w:rPr>
+              <w:t xml:space="preserve">1 </w:t>
+            </w:r>
+          </w:p>
+        </w:tc>
+        <w:tc>
+          <w:tcPr>
+            <w:tcW w:w="1459" w:type="dxa"/>
+          </w:tcPr>
+          <w:p>
+            <w:pPr>
+              <w:rPr>
+                <w:rFonts w:asciiTheme="majorBidi" w:hAnsiTheme="majorBidi" w:cstheme="majorBidi"/>
+              </w:rPr>
+            </w:pPr>
+            <w:r>
+              <w:rPr>
+                <w:rFonts w:asciiTheme="majorBidi" w:hAnsiTheme="majorBidi" w:cstheme="majorBidi"/>
+              </w:rPr>
+              <w:t>1 x 1</w:t>
+            </w:r>
+          </w:p>
+        </w:tc>
+        <w:tc>
+          <w:tcPr>
+            <w:tcW w:w="1563" w:type="dxa"/>
+          </w:tcPr>
+          <w:p>
+            <w:pPr>
+              <w:rPr>
+                <w:rFonts w:asciiTheme="majorBidi" w:hAnsiTheme="majorBidi" w:cstheme="majorBidi"/>
+              </w:rPr>
+            </w:pPr>
+            <w:r>
+              <w:rPr>
+                <w:rFonts w:asciiTheme="majorBidi" w:hAnsiTheme="majorBidi" w:cstheme="majorBidi"/>
+              </w:rPr>
+              <w:t>11 x 11 x 512</w:t>
+            </w:r>
+          </w:p>
+        </w:tc>
+      </w:tr>
+      <w:tr>
+        <w:tc>
+          <w:tcPr>
+            <w:tcW w:w="1536" w:type="dxa"/>
+          </w:tcPr>
+          <w:p>
+            <w:pPr>
+              <w:rPr>
+                <w:rFonts w:asciiTheme="majorBidi" w:hAnsiTheme="majorBidi" w:cstheme="majorBidi"/>
+              </w:rPr>
+            </w:pPr>
+            <w:r>
+              <w:rPr>
+                <w:rFonts w:asciiTheme="majorBidi" w:hAnsiTheme="majorBidi" w:cstheme="majorBidi"/>
+              </w:rPr>
+              <w:t>Conv 2d</w:t>
+            </w:r>
+          </w:p>
+        </w:tc>
+        <w:tc>
+          <w:tcPr>
+            <w:tcW w:w="1475" w:type="dxa"/>
+          </w:tcPr>
+          <w:p>
+            <w:pPr>
+              <w:rPr>
+                <w:rFonts w:asciiTheme="majorBidi" w:hAnsiTheme="majorBidi" w:cstheme="majorBidi"/>
+              </w:rPr>
+            </w:pPr>
+            <w:r>
+              <w:rPr>
+                <w:rFonts w:asciiTheme="majorBidi" w:hAnsiTheme="majorBidi" w:cstheme="majorBidi"/>
+              </w:rPr>
+              <w:t xml:space="preserve">3 x 3 </w:t>
+            </w:r>
+          </w:p>
+        </w:tc>
+        <w:tc>
+          <w:tcPr>
+            <w:tcW w:w="1596" w:type="dxa"/>
+          </w:tcPr>
+          <w:p>
+            <w:pPr>
+              <w:rPr>
+                <w:rFonts w:asciiTheme="majorBidi" w:hAnsiTheme="majorBidi" w:cstheme="majorBidi"/>
+              </w:rPr>
+            </w:pPr>
+            <w:r>
+              <w:rPr>
+                <w:rFonts w:asciiTheme="majorBidi" w:hAnsiTheme="majorBidi" w:cstheme="majorBidi"/>
+              </w:rPr>
+              <w:t>512</w:t>
+            </w:r>
+          </w:p>
+        </w:tc>
+        <w:tc>
+          <w:tcPr>
+            <w:tcW w:w="1459" w:type="dxa"/>
+          </w:tcPr>
+          <w:p>
+            <w:pPr>
+              <w:rPr>
+                <w:rFonts w:asciiTheme="majorBidi" w:hAnsiTheme="majorBidi" w:cstheme="majorBidi"/>
+              </w:rPr>
+            </w:pPr>
+            <w:r>
+              <w:rPr>
+                <w:rFonts w:asciiTheme="majorBidi" w:hAnsiTheme="majorBidi" w:cstheme="majorBidi"/>
+              </w:rPr>
+              <w:t>1</w:t>
+            </w:r>
+          </w:p>
+        </w:tc>
+        <w:tc>
+          <w:tcPr>
+            <w:tcW w:w="1459" w:type="dxa"/>
+          </w:tcPr>
+          <w:p>
+            <w:pPr>
+              <w:rPr>
+                <w:rFonts w:asciiTheme="majorBidi" w:hAnsiTheme="majorBidi" w:cstheme="majorBidi"/>
+              </w:rPr>
+            </w:pPr>
+            <w:r>
+              <w:rPr>
+                <w:rFonts w:asciiTheme="majorBidi" w:hAnsiTheme="majorBidi" w:cstheme="majorBidi"/>
+              </w:rPr>
+              <w:t xml:space="preserve">1 x 1 </w:t>
+            </w:r>
+          </w:p>
+        </w:tc>
+        <w:tc>
+          <w:tcPr>
+            <w:tcW w:w="1563" w:type="dxa"/>
+          </w:tcPr>
+          <w:p>
+            <w:pPr>
+              <w:rPr>
+                <w:rFonts w:asciiTheme="majorBidi" w:hAnsiTheme="majorBidi" w:cstheme="majorBidi"/>
+              </w:rPr>
+            </w:pPr>
+            <w:r>
+              <w:rPr>
+                <w:rFonts w:asciiTheme="majorBidi" w:hAnsiTheme="majorBidi" w:cstheme="majorBidi"/>
+              </w:rPr>
+              <w:t>10 x 10 x 512</w:t>
+            </w:r>
+          </w:p>
+        </w:tc>
+      </w:tr>
+      <w:tr>
+        <w:tc>
+          <w:tcPr>
+            <w:tcW w:w="1536" w:type="dxa"/>
+          </w:tcPr>
+          <w:p>
+            <w:pPr>
+              <w:rPr>
+                <w:rFonts w:asciiTheme="majorBidi" w:hAnsiTheme="majorBidi" w:cstheme="majorBidi"/>
+              </w:rPr>
+            </w:pPr>
+            <w:r>
+              <w:rPr>
+                <w:rFonts w:asciiTheme="majorBidi" w:hAnsiTheme="majorBidi" w:cstheme="majorBidi"/>
+              </w:rPr>
+              <w:t>Max pooling</w:t>
+            </w:r>
+          </w:p>
+        </w:tc>
+        <w:tc>
+          <w:tcPr>
+            <w:tcW w:w="1475" w:type="dxa"/>
+          </w:tcPr>
+          <w:p>
+            <w:pPr>
+              <w:rPr>
+                <w:rFonts w:asciiTheme="majorBidi" w:hAnsiTheme="majorBidi" w:cstheme="majorBidi"/>
+              </w:rPr>
+            </w:pPr>
+            <w:r>
+              <w:rPr>
+                <w:rFonts w:asciiTheme="majorBidi" w:hAnsiTheme="majorBidi" w:cstheme="majorBidi"/>
+              </w:rPr>
+              <w:t xml:space="preserve">2 x 2 </w:t>
+            </w:r>
+          </w:p>
+        </w:tc>
+        <w:tc>
+          <w:tcPr>
+            <w:tcW w:w="1596" w:type="dxa"/>
+          </w:tcPr>
+          <w:p>
+            <w:pPr>
+              <w:rPr>
+                <w:rFonts w:asciiTheme="majorBidi" w:hAnsiTheme="majorBidi" w:cstheme="majorBidi"/>
+              </w:rPr>
+            </w:pPr>
+            <w:r>
+              <w:rPr>
+                <w:rFonts w:asciiTheme="majorBidi" w:hAnsiTheme="majorBidi" w:cstheme="majorBidi"/>
+              </w:rPr>
+              <w:t>-</w:t>
+            </w:r>
+          </w:p>
+        </w:tc>
+        <w:tc>
+          <w:tcPr>
+            <w:tcW w:w="1459" w:type="dxa"/>
+          </w:tcPr>
+          <w:p>
+            <w:pPr>
+              <w:rPr>
+                <w:rFonts w:asciiTheme="majorBidi" w:hAnsiTheme="majorBidi" w:cstheme="majorBidi"/>
+              </w:rPr>
+            </w:pPr>
+            <w:r>
+              <w:rPr>
+                <w:rFonts w:asciiTheme="majorBidi" w:hAnsiTheme="majorBidi" w:cstheme="majorBidi"/>
+              </w:rPr>
+              <w:t>2</w:t>
+            </w:r>
+          </w:p>
+        </w:tc>
+        <w:tc>
+          <w:tcPr>
+            <w:tcW w:w="1459" w:type="dxa"/>
+          </w:tcPr>
+          <w:p>
+            <w:pPr>
+              <w:rPr>
+                <w:rFonts w:asciiTheme="majorBidi" w:hAnsiTheme="majorBidi" w:cstheme="majorBidi"/>
+              </w:rPr>
+            </w:pPr>
+            <w:r>
+              <w:rPr>
+                <w:rFonts w:asciiTheme="majorBidi" w:hAnsiTheme="majorBidi" w:cstheme="majorBidi"/>
+              </w:rPr>
+              <w:t>-</w:t>
+            </w:r>
+          </w:p>
+        </w:tc>
+        <w:tc>
+          <w:tcPr>
+            <w:tcW w:w="1563" w:type="dxa"/>
+          </w:tcPr>
+          <w:p>
+            <w:pPr>
+              <w:rPr>
+                <w:rFonts w:asciiTheme="majorBidi" w:hAnsiTheme="majorBidi" w:cstheme="majorBidi"/>
+              </w:rPr>
+            </w:pPr>
+            <w:r>
+              <w:rPr>
+                <w:rFonts w:asciiTheme="majorBidi" w:hAnsiTheme="majorBidi" w:cstheme="majorBidi"/>
+              </w:rPr>
+              <w:t>5 x 5 x 512</w:t>
+            </w:r>
+          </w:p>
+        </w:tc>
+      </w:tr>
+      <w:tr>
+        <w:tc>
+          <w:tcPr>
+            <w:tcW w:w="1536" w:type="dxa"/>
+          </w:tcPr>
+          <w:p>
+            <w:pPr>
+              <w:rPr>
+                <w:rFonts w:asciiTheme="majorBidi" w:hAnsiTheme="majorBidi" w:cstheme="majorBidi"/>
+              </w:rPr>
+            </w:pPr>
+            <w:r>
+              <w:rPr>
+                <w:rFonts w:asciiTheme="majorBidi" w:hAnsiTheme="majorBidi" w:cstheme="majorBidi"/>
+              </w:rPr>
+              <w:t xml:space="preserve">Conv 2d </w:t>
+            </w:r>
+          </w:p>
+        </w:tc>
+        <w:tc>
+          <w:tcPr>
+            <w:tcW w:w="1475" w:type="dxa"/>
+          </w:tcPr>
+          <w:p>
+            <w:pPr>
+              <w:rPr>
+                <w:rFonts w:asciiTheme="majorBidi" w:hAnsiTheme="majorBidi" w:cstheme="majorBidi"/>
+              </w:rPr>
+            </w:pPr>
+            <w:r>
+              <w:rPr>
+                <w:rFonts w:asciiTheme="majorBidi" w:hAnsiTheme="majorBidi" w:cstheme="majorBidi"/>
+              </w:rPr>
+              <w:t xml:space="preserve">3 x 3 </w:t>
+            </w:r>
+          </w:p>
+        </w:tc>
+        <w:tc>
+          <w:tcPr>
+            <w:tcW w:w="1596" w:type="dxa"/>
+          </w:tcPr>
+          <w:p>
+            <w:pPr>
+              <w:rPr>
+                <w:rFonts w:asciiTheme="majorBidi" w:hAnsiTheme="majorBidi" w:cstheme="majorBidi"/>
+              </w:rPr>
+            </w:pPr>
+            <w:r>
+              <w:rPr>
+                <w:rFonts w:asciiTheme="majorBidi" w:hAnsiTheme="majorBidi" w:cstheme="majorBidi"/>
+              </w:rPr>
+              <w:t>512</w:t>
+            </w:r>
+          </w:p>
+        </w:tc>
+        <w:tc>
+          <w:tcPr>
+            <w:tcW w:w="1459" w:type="dxa"/>
+          </w:tcPr>
+          <w:p>
+            <w:pPr>
+              <w:rPr>
+                <w:rFonts w:asciiTheme="majorBidi" w:hAnsiTheme="majorBidi" w:cstheme="majorBidi"/>
+              </w:rPr>
+            </w:pPr>
+            <w:r>
+              <w:rPr>
+                <w:rFonts w:asciiTheme="majorBidi" w:hAnsiTheme="majorBidi" w:cstheme="majorBidi"/>
+              </w:rPr>
+              <w:t>1</w:t>
+            </w:r>
+          </w:p>
+        </w:tc>
+        <w:tc>
+          <w:tcPr>
+            <w:tcW w:w="1459" w:type="dxa"/>
+          </w:tcPr>
+          <w:p>
+            <w:pPr>
+              <w:rPr>
+                <w:rFonts w:asciiTheme="majorBidi" w:hAnsiTheme="majorBidi" w:cstheme="majorBidi"/>
+              </w:rPr>
+            </w:pPr>
+            <w:r>
+              <w:rPr>
+                <w:rFonts w:asciiTheme="majorBidi" w:hAnsiTheme="majorBidi" w:cstheme="majorBidi"/>
+              </w:rPr>
+              <w:t>1 x 1</w:t>
+            </w:r>
+          </w:p>
+        </w:tc>
+        <w:tc>
+          <w:tcPr>
+            <w:tcW w:w="1563" w:type="dxa"/>
+          </w:tcPr>
+          <w:p>
+            <w:pPr>
+              <w:rPr>
+                <w:rFonts w:asciiTheme="majorBidi" w:hAnsiTheme="majorBidi" w:cstheme="majorBidi"/>
+              </w:rPr>
+            </w:pPr>
+            <w:r>
+              <w:rPr>
+                <w:rFonts w:asciiTheme="majorBidi" w:hAnsiTheme="majorBidi" w:cstheme="majorBidi"/>
+              </w:rPr>
+              <w:t>4 x 4 x 512</w:t>
+            </w:r>
+          </w:p>
+        </w:tc>
+      </w:tr>
+      <w:tr>
+        <w:tc>
+          <w:tcPr>
+            <w:tcW w:w="1536" w:type="dxa"/>
+          </w:tcPr>
+          <w:p>
+            <w:pPr>
+              <w:rPr>
+                <w:rFonts w:asciiTheme="majorBidi" w:hAnsiTheme="majorBidi" w:cstheme="majorBidi"/>
+              </w:rPr>
+            </w:pPr>
+            <w:r>
+              <w:rPr>
+                <w:rFonts w:asciiTheme="majorBidi" w:hAnsiTheme="majorBidi" w:cstheme="majorBidi"/>
+              </w:rPr>
+              <w:t>Conv 2d</w:t>
+            </w:r>
+          </w:p>
+        </w:tc>
+        <w:tc>
+          <w:tcPr>
+            <w:tcW w:w="1475" w:type="dxa"/>
+          </w:tcPr>
+          <w:p>
+            <w:pPr>
+              <w:rPr>
+                <w:rFonts w:asciiTheme="majorBidi" w:hAnsiTheme="majorBidi" w:cstheme="majorBidi"/>
+              </w:rPr>
+            </w:pPr>
+            <w:r>
+              <w:rPr>
+                <w:rFonts w:asciiTheme="majorBidi" w:hAnsiTheme="majorBidi" w:cstheme="majorBidi"/>
+              </w:rPr>
+              <w:t>3 x 3</w:t>
+            </w:r>
+          </w:p>
+        </w:tc>
+        <w:tc>
+          <w:tcPr>
+            <w:tcW w:w="1596" w:type="dxa"/>
+          </w:tcPr>
+          <w:p>
+            <w:pPr>
+              <w:rPr>
+                <w:rFonts w:asciiTheme="majorBidi" w:hAnsiTheme="majorBidi" w:cstheme="majorBidi"/>
+              </w:rPr>
+            </w:pPr>
+            <w:r>
+              <w:rPr>
+                <w:rFonts w:asciiTheme="majorBidi" w:hAnsiTheme="majorBidi" w:cstheme="majorBidi"/>
+              </w:rPr>
+              <w:t>512</w:t>
+            </w:r>
+          </w:p>
+        </w:tc>
+        <w:tc>
+          <w:tcPr>
+            <w:tcW w:w="1459" w:type="dxa"/>
+          </w:tcPr>
+          <w:p>
+            <w:pPr>
+              <w:rPr>
+                <w:rFonts w:asciiTheme="majorBidi" w:hAnsiTheme="majorBidi" w:cstheme="majorBidi"/>
+              </w:rPr>
+            </w:pPr>
+            <w:r>
+              <w:rPr>
+                <w:rFonts w:asciiTheme="majorBidi" w:hAnsiTheme="majorBidi" w:cstheme="majorBidi"/>
+              </w:rPr>
+              <w:t xml:space="preserve">1 </w:t>
+            </w:r>
+          </w:p>
+        </w:tc>
+        <w:tc>
+          <w:tcPr>
+            <w:tcW w:w="1459" w:type="dxa"/>
+          </w:tcPr>
+          <w:p>
+            <w:pPr>
+              <w:rPr>
+                <w:rFonts w:asciiTheme="majorBidi" w:hAnsiTheme="majorBidi" w:cstheme="majorBidi"/>
+              </w:rPr>
+            </w:pPr>
+            <w:r>
+              <w:rPr>
+                <w:rFonts w:asciiTheme="majorBidi" w:hAnsiTheme="majorBidi" w:cstheme="majorBidi"/>
+              </w:rPr>
+              <w:t>1 x 1</w:t>
+            </w:r>
+          </w:p>
+        </w:tc>
+        <w:tc>
+          <w:tcPr>
+            <w:tcW w:w="1563" w:type="dxa"/>
+          </w:tcPr>
+          <w:p>
+            <w:pPr>
+              <w:rPr>
+                <w:rFonts w:asciiTheme="majorBidi" w:hAnsiTheme="majorBidi" w:cstheme="majorBidi"/>
+              </w:rPr>
+            </w:pPr>
+            <w:r>
+              <w:rPr>
+                <w:rFonts w:asciiTheme="majorBidi" w:hAnsiTheme="majorBidi" w:cstheme="majorBidi"/>
+              </w:rPr>
+              <w:t>3 x 3 x 512</w:t>
+            </w:r>
+          </w:p>
+        </w:tc>
+      </w:tr>
+      <w:tr>
+        <w:tc>
+          <w:tcPr>
+            <w:tcW w:w="1536" w:type="dxa"/>
+          </w:tcPr>
+          <w:p>
+            <w:pPr>
+              <w:rPr>
+                <w:rFonts w:asciiTheme="majorBidi" w:hAnsiTheme="majorBidi" w:cstheme="majorBidi"/>
+              </w:rPr>
+            </w:pPr>
+            <w:r>
+              <w:rPr>
+                <w:rFonts w:asciiTheme="majorBidi" w:hAnsiTheme="majorBidi" w:cstheme="majorBidi"/>
+              </w:rPr>
+              <w:t>Conv 2d</w:t>
+            </w:r>
+          </w:p>
+        </w:tc>
+        <w:tc>
+          <w:tcPr>
+            <w:tcW w:w="1475" w:type="dxa"/>
+          </w:tcPr>
+          <w:p>
+            <w:pPr>
+              <w:rPr>
+                <w:rFonts w:asciiTheme="majorBidi" w:hAnsiTheme="majorBidi" w:cstheme="majorBidi"/>
+              </w:rPr>
+            </w:pPr>
+            <w:r>
+              <w:rPr>
+                <w:rFonts w:asciiTheme="majorBidi" w:hAnsiTheme="majorBidi" w:cstheme="majorBidi"/>
+              </w:rPr>
+              <w:t xml:space="preserve">3 x 3 </w:t>
+            </w:r>
+          </w:p>
+        </w:tc>
+        <w:tc>
+          <w:tcPr>
+            <w:tcW w:w="1596" w:type="dxa"/>
+          </w:tcPr>
+          <w:p>
+            <w:pPr>
+              <w:rPr>
+                <w:rFonts w:asciiTheme="majorBidi" w:hAnsiTheme="majorBidi" w:cstheme="majorBidi"/>
+              </w:rPr>
+            </w:pPr>
+            <w:r>
+              <w:rPr>
+                <w:rFonts w:asciiTheme="majorBidi" w:hAnsiTheme="majorBidi" w:cstheme="majorBidi"/>
+              </w:rPr>
+              <w:t>512</w:t>
+            </w:r>
+          </w:p>
+        </w:tc>
+        <w:tc>
+          <w:tcPr>
+            <w:tcW w:w="1459" w:type="dxa"/>
+          </w:tcPr>
+          <w:p>
+            <w:pPr>
+              <w:rPr>
+                <w:rFonts w:asciiTheme="majorBidi" w:hAnsiTheme="majorBidi" w:cstheme="majorBidi"/>
+              </w:rPr>
+            </w:pPr>
+            <w:r>
+              <w:rPr>
+                <w:rFonts w:asciiTheme="majorBidi" w:hAnsiTheme="majorBidi" w:cstheme="majorBidi"/>
+              </w:rPr>
+              <w:t xml:space="preserve">1 </w:t>
+            </w:r>
+          </w:p>
+        </w:tc>
+        <w:tc>
+          <w:tcPr>
+            <w:tcW w:w="1459" w:type="dxa"/>
+          </w:tcPr>
+          <w:p>
+            <w:pPr>
+              <w:rPr>
+                <w:rFonts w:asciiTheme="majorBidi" w:hAnsiTheme="majorBidi" w:cstheme="majorBidi"/>
+              </w:rPr>
+            </w:pPr>
+            <w:r>
+              <w:rPr>
+                <w:rFonts w:asciiTheme="majorBidi" w:hAnsiTheme="majorBidi" w:cstheme="majorBidi"/>
+              </w:rPr>
+              <w:t>1 x 1</w:t>
+            </w:r>
+          </w:p>
+        </w:tc>
+        <w:tc>
+          <w:tcPr>
+            <w:tcW w:w="1563" w:type="dxa"/>
+          </w:tcPr>
+          <w:p>
+            <w:pPr>
+              <w:rPr>
+                <w:rFonts w:asciiTheme="majorBidi" w:hAnsiTheme="majorBidi" w:cstheme="majorBidi"/>
+              </w:rPr>
+            </w:pPr>
+            <w:r>
+              <w:rPr>
+                <w:rFonts w:asciiTheme="majorBidi" w:hAnsiTheme="majorBidi" w:cstheme="majorBidi"/>
+              </w:rPr>
+              <w:t>2 x 2 x 512</w:t>
+            </w:r>
+          </w:p>
+        </w:tc>
+      </w:tr>
+      <w:tr>
+        <w:tc>
+          <w:tcPr>
+            <w:tcW w:w="1536" w:type="dxa"/>
+          </w:tcPr>
+          <w:p>
+            <w:pPr>
+              <w:rPr>
+                <w:rFonts w:asciiTheme="majorBidi" w:hAnsiTheme="majorBidi" w:cstheme="majorBidi"/>
+              </w:rPr>
+            </w:pPr>
+            <w:r>
+              <w:rPr>
+                <w:rFonts w:asciiTheme="majorBidi" w:hAnsiTheme="majorBidi" w:cstheme="majorBidi"/>
+              </w:rPr>
+              <w:t>Conv 2d</w:t>
+            </w:r>
+          </w:p>
+        </w:tc>
+        <w:tc>
+          <w:tcPr>
+            <w:tcW w:w="1475" w:type="dxa"/>
+          </w:tcPr>
+          <w:p>
+            <w:pPr>
+              <w:rPr>
+                <w:rFonts w:asciiTheme="majorBidi" w:hAnsiTheme="majorBidi" w:cstheme="majorBidi"/>
+              </w:rPr>
+            </w:pPr>
+            <w:r>
+              <w:rPr>
+                <w:rFonts w:asciiTheme="majorBidi" w:hAnsiTheme="majorBidi" w:cstheme="majorBidi"/>
+              </w:rPr>
+              <w:t xml:space="preserve">3 x 3 </w:t>
+            </w:r>
+          </w:p>
+        </w:tc>
+        <w:tc>
+          <w:tcPr>
+            <w:tcW w:w="1596" w:type="dxa"/>
+          </w:tcPr>
+          <w:p>
+            <w:pPr>
+              <w:rPr>
+                <w:rFonts w:asciiTheme="majorBidi" w:hAnsiTheme="majorBidi" w:cstheme="majorBidi"/>
+              </w:rPr>
+            </w:pPr>
+            <w:r>
+              <w:rPr>
+                <w:rFonts w:asciiTheme="majorBidi" w:hAnsiTheme="majorBidi" w:cstheme="majorBidi"/>
+              </w:rPr>
+              <w:t>512</w:t>
+            </w:r>
+          </w:p>
+        </w:tc>
+        <w:tc>
+          <w:tcPr>
+            <w:tcW w:w="1459" w:type="dxa"/>
+          </w:tcPr>
+          <w:p>
+            <w:pPr>
+              <w:rPr>
+                <w:rFonts w:asciiTheme="majorBidi" w:hAnsiTheme="majorBidi" w:cstheme="majorBidi"/>
+              </w:rPr>
+            </w:pPr>
+            <w:r>
+              <w:rPr>
+                <w:rFonts w:asciiTheme="majorBidi" w:hAnsiTheme="majorBidi" w:cstheme="majorBidi"/>
+              </w:rPr>
+              <w:t xml:space="preserve">1 </w:t>
+            </w:r>
+          </w:p>
+        </w:tc>
+        <w:tc>
+          <w:tcPr>
+            <w:tcW w:w="1459" w:type="dxa"/>
+          </w:tcPr>
+          <w:p>
+            <w:pPr>
+              <w:rPr>
+                <w:rFonts w:asciiTheme="majorBidi" w:hAnsiTheme="majorBidi" w:cstheme="majorBidi"/>
+              </w:rPr>
+            </w:pPr>
+            <w:r>
+              <w:rPr>
+                <w:rFonts w:asciiTheme="majorBidi" w:hAnsiTheme="majorBidi" w:cstheme="majorBidi"/>
+              </w:rPr>
+              <w:t xml:space="preserve">1 x 1 </w:t>
+            </w:r>
+          </w:p>
+        </w:tc>
+        <w:tc>
+          <w:tcPr>
+            <w:tcW w:w="1563" w:type="dxa"/>
+          </w:tcPr>
+          <w:p>
+            <w:pPr>
+              <w:rPr>
+                <w:rFonts w:asciiTheme="majorBidi" w:hAnsiTheme="majorBidi" w:cstheme="majorBidi"/>
+              </w:rPr>
+            </w:pPr>
+            <w:r>
+              <w:rPr>
+                <w:rFonts w:asciiTheme="majorBidi" w:hAnsiTheme="majorBidi" w:cstheme="majorBidi"/>
+              </w:rPr>
+              <w:t>1 x 1 x 512</w:t>
+            </w:r>
+          </w:p>
+        </w:tc>
+      </w:tr>
+      <w:tr>
+        <w:tc>
+          <w:tcPr>
+            <w:tcW w:w="1536" w:type="dxa"/>
+          </w:tcPr>
+          <w:p>
+            <w:pPr>
+              <w:rPr>
+                <w:rFonts w:asciiTheme="majorBidi" w:hAnsiTheme="majorBidi" w:cstheme="majorBidi"/>
+              </w:rPr>
+            </w:pPr>
+            <w:r>
+              <w:rPr>
+                <w:rFonts w:asciiTheme="majorBidi" w:hAnsiTheme="majorBidi" w:cstheme="majorBidi"/>
+              </w:rPr>
+              <w:t>Max pooling</w:t>
+            </w:r>
+          </w:p>
+        </w:tc>
+        <w:tc>
+          <w:tcPr>
+            <w:tcW w:w="1475" w:type="dxa"/>
+          </w:tcPr>
+          <w:p>
+            <w:pPr>
+              <w:rPr>
+                <w:rFonts w:asciiTheme="majorBidi" w:hAnsiTheme="majorBidi" w:cstheme="majorBidi"/>
+              </w:rPr>
+            </w:pPr>
+            <w:r>
+              <w:rPr>
+                <w:rFonts w:asciiTheme="majorBidi" w:hAnsiTheme="majorBidi" w:cstheme="majorBidi"/>
+              </w:rPr>
+              <w:t>1</w:t>
+            </w:r>
+            <w:r>
+              <w:rPr>
+                <w:rFonts w:asciiTheme="majorBidi" w:hAnsiTheme="majorBidi" w:cstheme="majorBidi"/>
+              </w:rPr>
+              <w:t xml:space="preserve"> x </w:t>
+            </w:r>
+            <w:r>
+              <w:rPr>
+                <w:rFonts w:asciiTheme="majorBidi" w:hAnsiTheme="majorBidi" w:cstheme="majorBidi"/>
+              </w:rPr>
+              <w:t>1</w:t>
+            </w:r>
+          </w:p>
+        </w:tc>
+        <w:tc>
+          <w:tcPr>
+            <w:tcW w:w="1596" w:type="dxa"/>
+          </w:tcPr>
+          <w:p>
+            <w:pPr>
+              <w:rPr>
+                <w:rFonts w:asciiTheme="majorBidi" w:hAnsiTheme="majorBidi" w:cstheme="majorBidi"/>
+              </w:rPr>
+            </w:pPr>
+            <w:r>
+              <w:rPr>
+                <w:rFonts w:asciiTheme="majorBidi" w:hAnsiTheme="majorBidi" w:cstheme="majorBidi"/>
+              </w:rPr>
+              <w:t>-</w:t>
+            </w:r>
+          </w:p>
+        </w:tc>
+        <w:tc>
+          <w:tcPr>
+            <w:tcW w:w="1459" w:type="dxa"/>
+          </w:tcPr>
+          <w:p>
+            <w:pPr>
+              <w:rPr>
+                <w:rFonts w:asciiTheme="majorBidi" w:hAnsiTheme="majorBidi" w:cstheme="majorBidi"/>
+              </w:rPr>
+            </w:pPr>
+            <w:r>
+              <w:rPr>
+                <w:rFonts w:asciiTheme="majorBidi" w:hAnsiTheme="majorBidi" w:cstheme="majorBidi"/>
+              </w:rPr>
+              <w:t>1</w:t>
+            </w:r>
+          </w:p>
+        </w:tc>
+        <w:tc>
+          <w:tcPr>
+            <w:tcW w:w="1459" w:type="dxa"/>
+          </w:tcPr>
+          <w:p>
+            <w:pPr>
+              <w:rPr>
+                <w:rFonts w:asciiTheme="majorBidi" w:hAnsiTheme="majorBidi" w:cstheme="majorBidi"/>
+              </w:rPr>
+            </w:pPr>
+            <w:r>
+              <w:rPr>
+                <w:rFonts w:asciiTheme="majorBidi" w:hAnsiTheme="majorBidi" w:cstheme="majorBidi"/>
+              </w:rPr>
+              <w:t>-</w:t>
+            </w:r>
+          </w:p>
+        </w:tc>
+        <w:tc>
+          <w:tcPr>
+            <w:tcW w:w="1563" w:type="dxa"/>
+          </w:tcPr>
+          <w:p>
+            <w:pPr>
+              <w:rPr>
+                <w:rFonts w:asciiTheme="majorBidi" w:hAnsiTheme="majorBidi" w:cstheme="majorBidi"/>
+              </w:rPr>
+            </w:pPr>
+            <w:r>
+              <w:rPr>
+                <w:rFonts w:asciiTheme="majorBidi" w:hAnsiTheme="majorBidi" w:cstheme="majorBidi"/>
+              </w:rPr>
+              <w:t>1 x 1 x 512</w:t>
+            </w:r>
+          </w:p>
+        </w:tc>
+      </w:tr>
+      <w:tr>
+        <w:tc>
+          <w:tcPr>
+            <w:tcW w:w="1536" w:type="dxa"/>
+          </w:tcPr>
+          <w:p>
+            <w:pPr>
+              <w:rPr>
+                <w:rFonts w:asciiTheme="majorBidi" w:hAnsiTheme="majorBidi" w:cstheme="majorBidi"/>
+              </w:rPr>
+            </w:pPr>
+            <w:r>
+              <w:rPr>
+                <w:rFonts w:asciiTheme="majorBidi" w:hAnsiTheme="majorBidi" w:cstheme="majorBidi"/>
+              </w:rPr>
+              <w:t>Flatten</w:t>
+            </w:r>
+          </w:p>
+        </w:tc>
+        <w:tc>
+          <w:tcPr>
+            <w:tcW w:w="1475" w:type="dxa"/>
+          </w:tcPr>
+          <w:p>
+            <w:pPr>
+              <w:rPr>
+                <w:rFonts w:asciiTheme="majorBidi" w:hAnsiTheme="majorBidi" w:cstheme="majorBidi"/>
+              </w:rPr>
+            </w:pPr>
+            <w:r>
+              <w:rPr>
+                <w:rFonts w:asciiTheme="majorBidi" w:hAnsiTheme="majorBidi" w:cstheme="majorBidi"/>
+              </w:rPr>
+              <w:t>-</w:t>
+            </w:r>
+          </w:p>
+        </w:tc>
+        <w:tc>
+          <w:tcPr>
+            <w:tcW w:w="1596" w:type="dxa"/>
+          </w:tcPr>
+          <w:p>
+            <w:pPr>
+              <w:rPr>
+                <w:rFonts w:asciiTheme="majorBidi" w:hAnsiTheme="majorBidi" w:cstheme="majorBidi"/>
+              </w:rPr>
+            </w:pPr>
+            <w:r>
+              <w:rPr>
+                <w:rFonts w:asciiTheme="majorBidi" w:hAnsiTheme="majorBidi" w:cstheme="majorBidi"/>
+              </w:rPr>
+              <w:t>-</w:t>
+            </w:r>
+          </w:p>
+        </w:tc>
+        <w:tc>
+          <w:tcPr>
+            <w:tcW w:w="1459" w:type="dxa"/>
+          </w:tcPr>
+          <w:p>
+            <w:pPr>
+              <w:rPr>
+                <w:rFonts w:asciiTheme="majorBidi" w:hAnsiTheme="majorBidi" w:cstheme="majorBidi"/>
+              </w:rPr>
+            </w:pPr>
+            <w:r>
+              <w:rPr>
+                <w:rFonts w:asciiTheme="majorBidi" w:hAnsiTheme="majorBidi" w:cstheme="majorBidi"/>
+              </w:rPr>
+              <w:t>-</w:t>
+            </w:r>
+          </w:p>
+        </w:tc>
+        <w:tc>
+          <w:tcPr>
+            <w:tcW w:w="1459" w:type="dxa"/>
+          </w:tcPr>
+          <w:p>
+            <w:pPr>
+              <w:rPr>
+                <w:rFonts w:asciiTheme="majorBidi" w:hAnsiTheme="majorBidi" w:cstheme="majorBidi"/>
+              </w:rPr>
+            </w:pPr>
+            <w:r>
+              <w:rPr>
+                <w:rFonts w:asciiTheme="majorBidi" w:hAnsiTheme="majorBidi" w:cstheme="majorBidi"/>
+              </w:rPr>
+              <w:t>-</w:t>
+            </w:r>
+          </w:p>
+        </w:tc>
+        <w:tc>
+          <w:tcPr>
+            <w:tcW w:w="1563" w:type="dxa"/>
+          </w:tcPr>
+          <w:p>
+            <w:pPr>
+              <w:rPr>
+                <w:rFonts w:asciiTheme="majorBidi" w:hAnsiTheme="majorBidi" w:cstheme="majorBidi"/>
+              </w:rPr>
+            </w:pPr>
+            <w:r>
+              <w:rPr>
+                <w:rFonts w:asciiTheme="majorBidi" w:hAnsiTheme="majorBidi" w:cstheme="majorBidi"/>
+              </w:rPr>
+              <w:t>512</w:t>
+            </w:r>
+          </w:p>
+        </w:tc>
+      </w:tr>
+      <w:tr>
+        <w:tc>
+          <w:tcPr>
+            <w:tcW w:w="1536" w:type="dxa"/>
+          </w:tcPr>
+          <w:p>
+            <w:pPr>
+              <w:rPr>
+                <w:rFonts w:asciiTheme="majorBidi" w:hAnsiTheme="majorBidi" w:cstheme="majorBidi"/>
+              </w:rPr>
+            </w:pPr>
+            <w:r>
+              <w:rPr>
+                <w:rFonts w:asciiTheme="majorBidi" w:hAnsiTheme="majorBidi" w:cstheme="majorBidi"/>
+              </w:rPr>
+              <w:t>Dense</w:t>
+            </w:r>
+          </w:p>
+        </w:tc>
+        <w:tc>
+          <w:tcPr>
+            <w:tcW w:w="1475" w:type="dxa"/>
+          </w:tcPr>
+          <w:p>
+            <w:pPr>
+              <w:rPr>
+                <w:rFonts w:asciiTheme="majorBidi" w:hAnsiTheme="majorBidi" w:cstheme="majorBidi"/>
+              </w:rPr>
+            </w:pPr>
+            <w:r>
+              <w:rPr>
+                <w:rFonts w:asciiTheme="majorBidi" w:hAnsiTheme="majorBidi" w:cstheme="majorBidi"/>
+              </w:rPr>
+              <w:t>4096</w:t>
+            </w:r>
+          </w:p>
+        </w:tc>
+        <w:tc>
+          <w:tcPr>
+            <w:tcW w:w="1596" w:type="dxa"/>
+          </w:tcPr>
+          <w:p>
+            <w:pPr>
+              <w:rPr>
+                <w:rFonts w:asciiTheme="majorBidi" w:hAnsiTheme="majorBidi" w:cstheme="majorBidi"/>
+              </w:rPr>
+            </w:pPr>
+            <w:r>
+              <w:rPr>
+                <w:rFonts w:asciiTheme="majorBidi" w:hAnsiTheme="majorBidi" w:cstheme="majorBidi"/>
+              </w:rPr>
+              <w:t>-</w:t>
+            </w:r>
+          </w:p>
+        </w:tc>
+        <w:tc>
+          <w:tcPr>
+            <w:tcW w:w="1459" w:type="dxa"/>
+          </w:tcPr>
+          <w:p>
+            <w:pPr>
+              <w:rPr>
+                <w:rFonts w:asciiTheme="majorBidi" w:hAnsiTheme="majorBidi" w:cstheme="majorBidi"/>
+              </w:rPr>
+            </w:pPr>
+            <w:r>
+              <w:rPr>
+                <w:rFonts w:asciiTheme="majorBidi" w:hAnsiTheme="majorBidi" w:cstheme="majorBidi"/>
+              </w:rPr>
+              <w:t>-</w:t>
+            </w:r>
+          </w:p>
+        </w:tc>
+        <w:tc>
+          <w:tcPr>
+            <w:tcW w:w="1459" w:type="dxa"/>
+          </w:tcPr>
+          <w:p>
+            <w:pPr>
+              <w:rPr>
+                <w:rFonts w:asciiTheme="majorBidi" w:hAnsiTheme="majorBidi" w:cstheme="majorBidi"/>
+              </w:rPr>
+            </w:pPr>
+            <w:r>
+              <w:rPr>
+                <w:rFonts w:asciiTheme="majorBidi" w:hAnsiTheme="majorBidi" w:cstheme="majorBidi"/>
+              </w:rPr>
+              <w:t>-</w:t>
+            </w:r>
+          </w:p>
+        </w:tc>
+        <w:tc>
+          <w:tcPr>
+            <w:tcW w:w="1563" w:type="dxa"/>
+          </w:tcPr>
+          <w:p>
+            <w:pPr>
+              <w:rPr>
+                <w:rFonts w:asciiTheme="majorBidi" w:hAnsiTheme="majorBidi" w:cstheme="majorBidi"/>
+              </w:rPr>
+            </w:pPr>
+            <w:r>
+              <w:rPr>
+                <w:rFonts w:asciiTheme="majorBidi" w:hAnsiTheme="majorBidi" w:cstheme="majorBidi"/>
+              </w:rPr>
+              <w:t>-</w:t>
+            </w:r>
+          </w:p>
+        </w:tc>
+      </w:tr>
+      <w:tr>
+        <w:tc>
+          <w:tcPr>
+            <w:tcW w:w="1536" w:type="dxa"/>
+          </w:tcPr>
+          <w:p>
+            <w:pPr>
+              <w:rPr>
+                <w:rFonts w:asciiTheme="majorBidi" w:hAnsiTheme="majorBidi" w:cstheme="majorBidi"/>
+              </w:rPr>
+            </w:pPr>
+            <w:r>
+              <w:rPr>
+                <w:rFonts w:asciiTheme="majorBidi" w:hAnsiTheme="majorBidi" w:cstheme="majorBidi"/>
+              </w:rPr>
+              <w:t>Dense</w:t>
+            </w:r>
+          </w:p>
+        </w:tc>
+        <w:tc>
+          <w:tcPr>
+            <w:tcW w:w="1475" w:type="dxa"/>
+          </w:tcPr>
+          <w:p>
+            <w:pPr>
+              <w:rPr>
+                <w:rFonts w:asciiTheme="majorBidi" w:hAnsiTheme="majorBidi" w:cstheme="majorBidi"/>
+              </w:rPr>
+            </w:pPr>
+            <w:r>
+              <w:rPr>
+                <w:rFonts w:asciiTheme="majorBidi" w:hAnsiTheme="majorBidi" w:cstheme="majorBidi"/>
+              </w:rPr>
+              <w:t>4096</w:t>
+            </w:r>
+          </w:p>
+        </w:tc>
+        <w:tc>
+          <w:tcPr>
+            <w:tcW w:w="1596" w:type="dxa"/>
+          </w:tcPr>
+          <w:p>
+            <w:pPr>
+              <w:rPr>
+                <w:rFonts w:asciiTheme="majorBidi" w:hAnsiTheme="majorBidi" w:cstheme="majorBidi"/>
+              </w:rPr>
+            </w:pPr>
+            <w:r>
+              <w:rPr>
+                <w:rFonts w:asciiTheme="majorBidi" w:hAnsiTheme="majorBidi" w:cstheme="majorBidi"/>
+              </w:rPr>
+              <w:t>-</w:t>
+            </w:r>
+          </w:p>
+        </w:tc>
+        <w:tc>
+          <w:tcPr>
+            <w:tcW w:w="1459" w:type="dxa"/>
+          </w:tcPr>
+          <w:p>
+            <w:pPr>
+              <w:rPr>
+                <w:rFonts w:asciiTheme="majorBidi" w:hAnsiTheme="majorBidi" w:cstheme="majorBidi"/>
+              </w:rPr>
+            </w:pPr>
+            <w:r>
+              <w:rPr>
+                <w:rFonts w:asciiTheme="majorBidi" w:hAnsiTheme="majorBidi" w:cstheme="majorBidi"/>
+              </w:rPr>
+              <w:t>-</w:t>
+            </w:r>
+          </w:p>
+        </w:tc>
+        <w:tc>
+          <w:tcPr>
+            <w:tcW w:w="1459" w:type="dxa"/>
+          </w:tcPr>
+          <w:p>
+            <w:pPr>
+              <w:rPr>
+                <w:rFonts w:asciiTheme="majorBidi" w:hAnsiTheme="majorBidi" w:cstheme="majorBidi"/>
+              </w:rPr>
+            </w:pPr>
+            <w:r>
+              <w:rPr>
+                <w:rFonts w:asciiTheme="majorBidi" w:hAnsiTheme="majorBidi" w:cstheme="majorBidi"/>
+              </w:rPr>
+              <w:t>-</w:t>
+            </w:r>
+          </w:p>
+        </w:tc>
+        <w:tc>
+          <w:tcPr>
+            <w:tcW w:w="1563" w:type="dxa"/>
+          </w:tcPr>
+          <w:p>
+            <w:pPr>
+              <w:rPr>
+                <w:rFonts w:asciiTheme="majorBidi" w:hAnsiTheme="majorBidi" w:cstheme="majorBidi"/>
+              </w:rPr>
+            </w:pPr>
+            <w:r>
+              <w:rPr>
+                <w:rFonts w:asciiTheme="majorBidi" w:hAnsiTheme="majorBidi" w:cstheme="majorBidi"/>
+              </w:rPr>
+              <w:t>-</w:t>
+            </w:r>
+          </w:p>
+        </w:tc>
+      </w:tr>
+      <w:tr>
+        <w:tc>
+          <w:tcPr>
+            <w:tcW w:w="1536" w:type="dxa"/>
+          </w:tcPr>
+          <w:p>
+            <w:pPr>
+              <w:rPr>
+                <w:rFonts w:asciiTheme="majorBidi" w:hAnsiTheme="majorBidi" w:cstheme="majorBidi"/>
+              </w:rPr>
+            </w:pPr>
+            <w:r>
+              <w:rPr>
+                <w:rFonts w:asciiTheme="majorBidi" w:hAnsiTheme="majorBidi" w:cstheme="majorBidi"/>
+              </w:rPr>
+              <w:t>Dense</w:t>
+            </w:r>
+          </w:p>
+        </w:tc>
+        <w:tc>
+          <w:tcPr>
+            <w:tcW w:w="1475" w:type="dxa"/>
+          </w:tcPr>
+          <w:p>
+            <w:pPr>
+              <w:rPr>
+                <w:rFonts w:asciiTheme="majorBidi" w:hAnsiTheme="majorBidi" w:cstheme="majorBidi"/>
+              </w:rPr>
+            </w:pPr>
+            <w:r>
+              <w:rPr>
+                <w:rFonts w:asciiTheme="majorBidi" w:hAnsiTheme="majorBidi" w:cstheme="majorBidi"/>
+              </w:rPr>
+              <w:t>1000</w:t>
+            </w:r>
+          </w:p>
+        </w:tc>
+        <w:tc>
+          <w:tcPr>
+            <w:tcW w:w="1596" w:type="dxa"/>
+          </w:tcPr>
+          <w:p>
+            <w:pPr>
+              <w:rPr>
+                <w:rFonts w:asciiTheme="majorBidi" w:hAnsiTheme="majorBidi" w:cstheme="majorBidi"/>
+              </w:rPr>
+            </w:pPr>
+            <w:r>
+              <w:rPr>
+                <w:rFonts w:asciiTheme="majorBidi" w:hAnsiTheme="majorBidi" w:cstheme="majorBidi"/>
+              </w:rPr>
+              <w:t>-</w:t>
+            </w:r>
+          </w:p>
+        </w:tc>
+        <w:tc>
+          <w:tcPr>
+            <w:tcW w:w="1459" w:type="dxa"/>
+          </w:tcPr>
+          <w:p>
+            <w:pPr>
+              <w:rPr>
+                <w:rFonts w:asciiTheme="majorBidi" w:hAnsiTheme="majorBidi" w:cstheme="majorBidi"/>
+              </w:rPr>
+            </w:pPr>
+            <w:r>
+              <w:rPr>
+                <w:rFonts w:asciiTheme="majorBidi" w:hAnsiTheme="majorBidi" w:cstheme="majorBidi"/>
+              </w:rPr>
+              <w:t>-</w:t>
+            </w:r>
+          </w:p>
+        </w:tc>
+        <w:tc>
+          <w:tcPr>
+            <w:tcW w:w="1459" w:type="dxa"/>
+          </w:tcPr>
+          <w:p>
+            <w:pPr>
+              <w:rPr>
+                <w:rFonts w:asciiTheme="majorBidi" w:hAnsiTheme="majorBidi" w:cstheme="majorBidi"/>
+              </w:rPr>
+            </w:pPr>
+            <w:r>
+              <w:rPr>
+                <w:rFonts w:asciiTheme="majorBidi" w:hAnsiTheme="majorBidi" w:cstheme="majorBidi"/>
+              </w:rPr>
+              <w:t>-</w:t>
+            </w:r>
+          </w:p>
+        </w:tc>
+        <w:tc>
+          <w:tcPr>
+            <w:tcW w:w="1563" w:type="dxa"/>
+          </w:tcPr>
+          <w:p>
+            <w:pPr>
+              <w:rPr>
+                <w:rFonts w:asciiTheme="majorBidi" w:hAnsiTheme="majorBidi" w:cstheme="majorBidi"/>
+              </w:rPr>
+            </w:pPr>
+            <w:r>
+              <w:rPr>
+                <w:rFonts w:asciiTheme="majorBidi" w:hAnsiTheme="majorBidi" w:cstheme="majorBidi"/>
+              </w:rPr>
+              <w:t>-</w:t>
+            </w:r>
+          </w:p>
+        </w:tc>
+      </w:tr>
+      <w:tr>
+        <w:tc>
+          <w:tcPr>
+            <w:tcW w:w="1536" w:type="dxa"/>
+          </w:tcPr>
+          <w:p>
+            <w:pPr>
+              <w:rPr>
+                <w:rFonts w:asciiTheme="majorBidi" w:hAnsiTheme="majorBidi" w:cstheme="majorBidi"/>
+              </w:rPr>
+            </w:pPr>
+            <w:r>
+              <w:rPr>
+                <w:rFonts w:asciiTheme="majorBidi" w:hAnsiTheme="majorBidi" w:cstheme="majorBidi"/>
+              </w:rPr>
+              <w:t>Dense</w:t>
+            </w:r>
+          </w:p>
+        </w:tc>
+        <w:tc>
+          <w:tcPr>
+            <w:tcW w:w="1475" w:type="dxa"/>
+          </w:tcPr>
+          <w:p>
+            <w:pPr>
+              <w:rPr>
+                <w:rFonts w:asciiTheme="majorBidi" w:hAnsiTheme="majorBidi" w:cstheme="majorBidi"/>
+              </w:rPr>
+            </w:pPr>
+            <w:r>
+              <w:rPr>
+                <w:rFonts w:asciiTheme="majorBidi" w:hAnsiTheme="majorBidi" w:cstheme="majorBidi"/>
+              </w:rPr>
+              <w:t>1</w:t>
+            </w:r>
+            <w:r>
+              <w:rPr>
+                <w:rFonts w:asciiTheme="majorBidi" w:hAnsiTheme="majorBidi" w:cstheme="majorBidi"/>
+              </w:rPr>
+              <w:t>28</w:t>
+            </w:r>
+          </w:p>
+        </w:tc>
+        <w:tc>
+          <w:tcPr>
+            <w:tcW w:w="1596" w:type="dxa"/>
+          </w:tcPr>
+          <w:p>
+            <w:pPr>
+              <w:rPr>
+                <w:rFonts w:asciiTheme="majorBidi" w:hAnsiTheme="majorBidi" w:cstheme="majorBidi"/>
+              </w:rPr>
+            </w:pPr>
+            <w:r>
+              <w:rPr>
+                <w:rFonts w:asciiTheme="majorBidi" w:hAnsiTheme="majorBidi" w:cstheme="majorBidi"/>
+              </w:rPr>
+              <w:t>-</w:t>
+            </w:r>
+          </w:p>
+        </w:tc>
+        <w:tc>
+          <w:tcPr>
+            <w:tcW w:w="1459" w:type="dxa"/>
+          </w:tcPr>
+          <w:p>
+            <w:pPr>
+              <w:rPr>
+                <w:rFonts w:asciiTheme="majorBidi" w:hAnsiTheme="majorBidi" w:cstheme="majorBidi"/>
+              </w:rPr>
+            </w:pPr>
+            <w:r>
+              <w:rPr>
+                <w:rFonts w:asciiTheme="majorBidi" w:hAnsiTheme="majorBidi" w:cstheme="majorBidi"/>
+              </w:rPr>
+              <w:t>-</w:t>
+            </w:r>
+          </w:p>
+        </w:tc>
+        <w:tc>
+          <w:tcPr>
+            <w:tcW w:w="1459" w:type="dxa"/>
+          </w:tcPr>
+          <w:p>
+            <w:pPr>
+              <w:rPr>
+                <w:rFonts w:asciiTheme="majorBidi" w:hAnsiTheme="majorBidi" w:cstheme="majorBidi"/>
+              </w:rPr>
+            </w:pPr>
+            <w:r>
+              <w:rPr>
+                <w:rFonts w:asciiTheme="majorBidi" w:hAnsiTheme="majorBidi" w:cstheme="majorBidi"/>
+              </w:rPr>
+              <w:t>-</w:t>
+            </w:r>
+          </w:p>
+        </w:tc>
+        <w:tc>
+          <w:tcPr>
+            <w:tcW w:w="1563" w:type="dxa"/>
+          </w:tcPr>
+          <w:p>
+            <w:pPr>
+              <w:rPr>
+                <w:rFonts w:asciiTheme="majorBidi" w:hAnsiTheme="majorBidi" w:cstheme="majorBidi"/>
+              </w:rPr>
+            </w:pPr>
+            <w:r>
+              <w:rPr>
+                <w:rFonts w:asciiTheme="majorBidi" w:hAnsiTheme="majorBidi" w:cstheme="majorBidi"/>
+              </w:rPr>
+              <w:t>-</w:t>
+            </w:r>
+          </w:p>
+        </w:tc>
+      </w:tr>
+      <w:tr>
+        <w:tc>
+          <w:tcPr>
+            <w:tcW w:w="1536" w:type="dxa"/>
+          </w:tcPr>
+          <w:p>
+            <w:pPr>
+              <w:rPr>
+                <w:rFonts w:asciiTheme="majorBidi" w:hAnsiTheme="majorBidi" w:cstheme="majorBidi"/>
+              </w:rPr>
+            </w:pPr>
+            <w:r>
+              <w:rPr>
+                <w:rFonts w:asciiTheme="majorBidi" w:hAnsiTheme="majorBidi" w:cstheme="majorBidi"/>
+              </w:rPr>
+              <w:t>Dense</w:t>
+            </w:r>
+          </w:p>
+        </w:tc>
+        <w:tc>
+          <w:tcPr>
+            <w:tcW w:w="1475" w:type="dxa"/>
+          </w:tcPr>
+          <w:p>
+            <w:pPr>
+              <w:rPr>
+                <w:rFonts w:asciiTheme="majorBidi" w:hAnsiTheme="majorBidi" w:cstheme="majorBidi"/>
+              </w:rPr>
+            </w:pPr>
+            <w:r>
+              <w:rPr>
+                <w:rFonts w:asciiTheme="majorBidi" w:hAnsiTheme="majorBidi" w:cstheme="majorBidi"/>
+              </w:rPr>
+              <w:t>64</w:t>
+            </w:r>
+          </w:p>
+        </w:tc>
+        <w:tc>
+          <w:tcPr>
+            <w:tcW w:w="1596" w:type="dxa"/>
+          </w:tcPr>
+          <w:p>
+            <w:pPr>
+              <w:rPr>
+                <w:rFonts w:asciiTheme="majorBidi" w:hAnsiTheme="majorBidi" w:cstheme="majorBidi"/>
+              </w:rPr>
+            </w:pPr>
+            <w:r>
+              <w:rPr>
+                <w:rFonts w:asciiTheme="majorBidi" w:hAnsiTheme="majorBidi" w:cstheme="majorBidi"/>
+              </w:rPr>
+              <w:t>-</w:t>
+            </w:r>
+          </w:p>
+        </w:tc>
+        <w:tc>
+          <w:tcPr>
+            <w:tcW w:w="1459" w:type="dxa"/>
+          </w:tcPr>
+          <w:p>
+            <w:pPr>
+              <w:rPr>
+                <w:rFonts w:asciiTheme="majorBidi" w:hAnsiTheme="majorBidi" w:cstheme="majorBidi"/>
+              </w:rPr>
+            </w:pPr>
+            <w:r>
+              <w:rPr>
+                <w:rFonts w:asciiTheme="majorBidi" w:hAnsiTheme="majorBidi" w:cstheme="majorBidi"/>
+              </w:rPr>
+              <w:t>-</w:t>
+            </w:r>
+          </w:p>
+        </w:tc>
+        <w:tc>
+          <w:tcPr>
+            <w:tcW w:w="1459" w:type="dxa"/>
+          </w:tcPr>
+          <w:p>
+            <w:pPr>
+              <w:rPr>
+                <w:rFonts w:asciiTheme="majorBidi" w:hAnsiTheme="majorBidi" w:cstheme="majorBidi"/>
+              </w:rPr>
+            </w:pPr>
+            <w:r>
+              <w:rPr>
+                <w:rFonts w:asciiTheme="majorBidi" w:hAnsiTheme="majorBidi" w:cstheme="majorBidi"/>
+              </w:rPr>
+              <w:t>-</w:t>
+            </w:r>
+          </w:p>
+        </w:tc>
+        <w:tc>
+          <w:tcPr>
+            <w:tcW w:w="1563" w:type="dxa"/>
+          </w:tcPr>
+          <w:p>
+            <w:pPr>
+              <w:rPr>
+                <w:rFonts w:asciiTheme="majorBidi" w:hAnsiTheme="majorBidi" w:cstheme="majorBidi"/>
+              </w:rPr>
+            </w:pPr>
+            <w:r>
+              <w:rPr>
+                <w:rFonts w:asciiTheme="majorBidi" w:hAnsiTheme="majorBidi" w:cstheme="majorBidi"/>
+              </w:rPr>
+              <w:t>-</w:t>
+            </w:r>
+          </w:p>
+        </w:tc>
+      </w:tr>
+      <w:tr>
+        <w:tc>
+          <w:tcPr>
+            <w:tcW w:w="1536" w:type="dxa"/>
+          </w:tcPr>
+          <w:p>
+            <w:pPr>
+              <w:rPr>
+                <w:rFonts w:asciiTheme="majorBidi" w:hAnsiTheme="majorBidi" w:cstheme="majorBidi"/>
+              </w:rPr>
+            </w:pPr>
+            <w:r>
+              <w:rPr>
+                <w:rFonts w:asciiTheme="majorBidi" w:hAnsiTheme="majorBidi" w:cstheme="majorBidi"/>
+              </w:rPr>
+              <w:t>Dense</w:t>
+            </w:r>
+          </w:p>
+        </w:tc>
+        <w:tc>
+          <w:tcPr>
+            <w:tcW w:w="1475" w:type="dxa"/>
+          </w:tcPr>
+          <w:p>
+            <w:pPr>
+              <w:rPr>
+                <w:rFonts w:asciiTheme="majorBidi" w:hAnsiTheme="majorBidi" w:cstheme="majorBidi"/>
+              </w:rPr>
+            </w:pPr>
+            <w:r>
+              <w:rPr>
+                <w:rFonts w:asciiTheme="majorBidi" w:hAnsiTheme="majorBidi" w:cstheme="majorBidi"/>
+              </w:rPr>
+              <w:t>32</w:t>
+            </w:r>
+          </w:p>
+        </w:tc>
+        <w:tc>
+          <w:tcPr>
+            <w:tcW w:w="1596" w:type="dxa"/>
+          </w:tcPr>
+          <w:p>
+            <w:pPr>
+              <w:rPr>
+                <w:rFonts w:asciiTheme="majorBidi" w:hAnsiTheme="majorBidi" w:cstheme="majorBidi"/>
+              </w:rPr>
+            </w:pPr>
+            <w:r>
+              <w:rPr>
+                <w:rFonts w:asciiTheme="majorBidi" w:hAnsiTheme="majorBidi" w:cstheme="majorBidi"/>
+              </w:rPr>
+              <w:t>-</w:t>
+            </w:r>
+          </w:p>
+        </w:tc>
+        <w:tc>
+          <w:tcPr>
+            <w:tcW w:w="1459" w:type="dxa"/>
+          </w:tcPr>
+          <w:p>
+            <w:pPr>
+              <w:rPr>
+                <w:rFonts w:asciiTheme="majorBidi" w:hAnsiTheme="majorBidi" w:cstheme="majorBidi"/>
+              </w:rPr>
+            </w:pPr>
+            <w:r>
+              <w:rPr>
+                <w:rFonts w:asciiTheme="majorBidi" w:hAnsiTheme="majorBidi" w:cstheme="majorBidi"/>
+              </w:rPr>
+              <w:t>-</w:t>
+            </w:r>
+          </w:p>
+        </w:tc>
+        <w:tc>
+          <w:tcPr>
+            <w:tcW w:w="1459" w:type="dxa"/>
+          </w:tcPr>
+          <w:p>
+            <w:pPr>
+              <w:rPr>
+                <w:rFonts w:asciiTheme="majorBidi" w:hAnsiTheme="majorBidi" w:cstheme="majorBidi"/>
+              </w:rPr>
+            </w:pPr>
+            <w:r>
+              <w:rPr>
+                <w:rFonts w:asciiTheme="majorBidi" w:hAnsiTheme="majorBidi" w:cstheme="majorBidi"/>
+              </w:rPr>
+              <w:t>-</w:t>
+            </w:r>
+          </w:p>
+        </w:tc>
+        <w:tc>
+          <w:tcPr>
+            <w:tcW w:w="1563" w:type="dxa"/>
+          </w:tcPr>
+          <w:p>
+            <w:pPr>
+              <w:rPr>
+                <w:rFonts w:asciiTheme="majorBidi" w:hAnsiTheme="majorBidi" w:cstheme="majorBidi"/>
+              </w:rPr>
+            </w:pPr>
+            <w:r>
+              <w:rPr>
+                <w:rFonts w:asciiTheme="majorBidi" w:hAnsiTheme="majorBidi" w:cstheme="majorBidi"/>
+              </w:rPr>
+              <w:t>-</w:t>
+            </w:r>
+          </w:p>
+        </w:tc>
+      </w:tr>
+      <w:tr>
+        <w:tc>
+          <w:tcPr>
+            <w:tcW w:w="1536" w:type="dxa"/>
+          </w:tcPr>
+          <w:p>
+            <w:pPr>
+              <w:rPr>
+                <w:rFonts w:asciiTheme="majorBidi" w:hAnsiTheme="majorBidi" w:cstheme="majorBidi"/>
+              </w:rPr>
+            </w:pPr>
+            <w:r>
+              <w:rPr>
+                <w:rFonts w:asciiTheme="majorBidi" w:hAnsiTheme="majorBidi" w:cstheme="majorBidi"/>
+              </w:rPr>
+              <w:t>Dense</w:t>
+            </w:r>
+          </w:p>
+        </w:tc>
+        <w:tc>
+          <w:tcPr>
+            <w:tcW w:w="1475" w:type="dxa"/>
+          </w:tcPr>
+          <w:p>
+            <w:pPr>
+              <w:rPr>
+                <w:rFonts w:asciiTheme="majorBidi" w:hAnsiTheme="majorBidi" w:cstheme="majorBidi"/>
+              </w:rPr>
+            </w:pPr>
+            <w:r>
+              <w:rPr>
+                <w:rFonts w:asciiTheme="majorBidi" w:hAnsiTheme="majorBidi" w:cstheme="majorBidi"/>
+              </w:rPr>
+              <w:t>16</w:t>
+            </w:r>
+          </w:p>
+        </w:tc>
+        <w:tc>
+          <w:tcPr>
+            <w:tcW w:w="1596" w:type="dxa"/>
+          </w:tcPr>
+          <w:p>
+            <w:pPr>
+              <w:rPr>
+                <w:rFonts w:asciiTheme="majorBidi" w:hAnsiTheme="majorBidi" w:cstheme="majorBidi"/>
+              </w:rPr>
+            </w:pPr>
+            <w:r>
+              <w:rPr>
+                <w:rFonts w:asciiTheme="majorBidi" w:hAnsiTheme="majorBidi" w:cstheme="majorBidi"/>
+              </w:rPr>
+              <w:t>-</w:t>
+            </w:r>
+          </w:p>
+        </w:tc>
+        <w:tc>
+          <w:tcPr>
+            <w:tcW w:w="1459" w:type="dxa"/>
+          </w:tcPr>
+          <w:p>
+            <w:pPr>
+              <w:rPr>
+                <w:rFonts w:asciiTheme="majorBidi" w:hAnsiTheme="majorBidi" w:cstheme="majorBidi"/>
+              </w:rPr>
+            </w:pPr>
+            <w:r>
+              <w:rPr>
+                <w:rFonts w:asciiTheme="majorBidi" w:hAnsiTheme="majorBidi" w:cstheme="majorBidi"/>
+              </w:rPr>
+              <w:t>-</w:t>
+            </w:r>
+          </w:p>
+        </w:tc>
+        <w:tc>
+          <w:tcPr>
+            <w:tcW w:w="1459" w:type="dxa"/>
+          </w:tcPr>
+          <w:p>
+            <w:pPr>
+              <w:rPr>
+                <w:rFonts w:asciiTheme="majorBidi" w:hAnsiTheme="majorBidi" w:cstheme="majorBidi"/>
+              </w:rPr>
+            </w:pPr>
+            <w:r>
+              <w:rPr>
+                <w:rFonts w:asciiTheme="majorBidi" w:hAnsiTheme="majorBidi" w:cstheme="majorBidi"/>
+              </w:rPr>
+              <w:t>-</w:t>
+            </w:r>
+          </w:p>
+        </w:tc>
+        <w:tc>
+          <w:tcPr>
+            <w:tcW w:w="1563" w:type="dxa"/>
+          </w:tcPr>
+          <w:p>
+            <w:pPr>
+              <w:rPr>
+                <w:rFonts w:asciiTheme="majorBidi" w:hAnsiTheme="majorBidi" w:cstheme="majorBidi"/>
+              </w:rPr>
+            </w:pPr>
+            <w:r>
+              <w:rPr>
+                <w:rFonts w:asciiTheme="majorBidi" w:hAnsiTheme="majorBidi" w:cstheme="majorBidi"/>
+              </w:rPr>
+              <w:t>-</w:t>
+            </w:r>
+          </w:p>
+        </w:tc>
+      </w:tr>
+      <w:tr>
+        <w:tc>
+          <w:tcPr>
+            <w:tcW w:w="1536" w:type="dxa"/>
+          </w:tcPr>
+          <w:p>
+            <w:pPr>
+              <w:rPr>
+                <w:rFonts w:asciiTheme="majorBidi" w:hAnsiTheme="majorBidi" w:cstheme="majorBidi"/>
+              </w:rPr>
+            </w:pPr>
+            <w:r>
+              <w:rPr>
+                <w:rFonts w:asciiTheme="majorBidi" w:hAnsiTheme="majorBidi" w:cstheme="majorBidi"/>
+              </w:rPr>
+              <w:t>Dense</w:t>
+            </w:r>
+          </w:p>
+        </w:tc>
+        <w:tc>
+          <w:tcPr>
+            <w:tcW w:w="1475" w:type="dxa"/>
+          </w:tcPr>
+          <w:p>
+            <w:pPr>
+              <w:rPr>
+                <w:rFonts w:asciiTheme="majorBidi" w:hAnsiTheme="majorBidi" w:cstheme="majorBidi"/>
+              </w:rPr>
+            </w:pPr>
+            <w:r>
+              <w:rPr>
+                <w:rFonts w:asciiTheme="majorBidi" w:hAnsiTheme="majorBidi" w:cstheme="majorBidi"/>
+              </w:rPr>
+              <w:t>8</w:t>
+            </w:r>
+          </w:p>
+        </w:tc>
+        <w:tc>
+          <w:tcPr>
+            <w:tcW w:w="1596" w:type="dxa"/>
+          </w:tcPr>
+          <w:p>
+            <w:pPr>
+              <w:rPr>
+                <w:rFonts w:asciiTheme="majorBidi" w:hAnsiTheme="majorBidi" w:cstheme="majorBidi"/>
+              </w:rPr>
+            </w:pPr>
+            <w:r>
+              <w:rPr>
+                <w:rFonts w:asciiTheme="majorBidi" w:hAnsiTheme="majorBidi" w:cstheme="majorBidi"/>
+              </w:rPr>
+              <w:t>-</w:t>
+            </w:r>
+          </w:p>
+        </w:tc>
+        <w:tc>
+          <w:tcPr>
+            <w:tcW w:w="1459" w:type="dxa"/>
+          </w:tcPr>
+          <w:p>
+            <w:pPr>
+              <w:rPr>
+                <w:rFonts w:asciiTheme="majorBidi" w:hAnsiTheme="majorBidi" w:cstheme="majorBidi"/>
+              </w:rPr>
+            </w:pPr>
+            <w:r>
+              <w:rPr>
+                <w:rFonts w:asciiTheme="majorBidi" w:hAnsiTheme="majorBidi" w:cstheme="majorBidi"/>
+              </w:rPr>
+              <w:t>-</w:t>
+            </w:r>
+          </w:p>
+        </w:tc>
+        <w:tc>
+          <w:tcPr>
+            <w:tcW w:w="1459" w:type="dxa"/>
+          </w:tcPr>
+          <w:p>
+            <w:pPr>
+              <w:rPr>
+                <w:rFonts w:asciiTheme="majorBidi" w:hAnsiTheme="majorBidi" w:cstheme="majorBidi"/>
+              </w:rPr>
+            </w:pPr>
+            <w:r>
+              <w:rPr>
+                <w:rFonts w:asciiTheme="majorBidi" w:hAnsiTheme="majorBidi" w:cstheme="majorBidi"/>
+              </w:rPr>
+              <w:t>-</w:t>
+            </w:r>
+          </w:p>
+        </w:tc>
+        <w:tc>
+          <w:tcPr>
+            <w:tcW w:w="1563" w:type="dxa"/>
+          </w:tcPr>
+          <w:p>
+            <w:pPr>
+              <w:rPr>
+                <w:rFonts w:asciiTheme="majorBidi" w:hAnsiTheme="majorBidi" w:cstheme="majorBidi"/>
+              </w:rPr>
+            </w:pPr>
+            <w:r>
+              <w:rPr>
+                <w:rFonts w:asciiTheme="majorBidi" w:hAnsiTheme="majorBidi" w:cstheme="majorBidi"/>
+              </w:rPr>
+              <w:t>-</w:t>
+            </w:r>
+          </w:p>
+        </w:tc>
+      </w:tr>
+      <w:tr>
+        <w:tc>
+          <w:tcPr>
+            <w:tcW w:w="1536" w:type="dxa"/>
+          </w:tcPr>
+          <w:p>
+            <w:pPr>
+              <w:rPr>
+                <w:rFonts w:asciiTheme="majorBidi" w:hAnsiTheme="majorBidi" w:cstheme="majorBidi"/>
+              </w:rPr>
+            </w:pPr>
+            <w:r>
+              <w:rPr>
+                <w:rFonts w:asciiTheme="majorBidi" w:hAnsiTheme="majorBidi" w:cstheme="majorBidi"/>
+              </w:rPr>
+              <w:t>Dense</w:t>
+            </w:r>
+          </w:p>
+        </w:tc>
+        <w:tc>
+          <w:tcPr>
+            <w:tcW w:w="1475" w:type="dxa"/>
+          </w:tcPr>
+          <w:p>
+            <w:pPr>
+              <w:rPr>
+                <w:rFonts w:asciiTheme="majorBidi" w:hAnsiTheme="majorBidi" w:cstheme="majorBidi"/>
+              </w:rPr>
+            </w:pPr>
+            <w:r>
+              <w:rPr>
+                <w:rFonts w:asciiTheme="majorBidi" w:hAnsiTheme="majorBidi" w:cstheme="majorBidi"/>
+              </w:rPr>
+              <w:t>4</w:t>
+            </w:r>
+          </w:p>
+        </w:tc>
+        <w:tc>
+          <w:tcPr>
+            <w:tcW w:w="1596" w:type="dxa"/>
+          </w:tcPr>
+          <w:p>
+            <w:pPr>
+              <w:rPr>
+                <w:rFonts w:asciiTheme="majorBidi" w:hAnsiTheme="majorBidi" w:cstheme="majorBidi"/>
+              </w:rPr>
+            </w:pPr>
+            <w:r>
+              <w:rPr>
+                <w:rFonts w:asciiTheme="majorBidi" w:hAnsiTheme="majorBidi" w:cstheme="majorBidi"/>
+              </w:rPr>
+              <w:t>-</w:t>
+            </w:r>
+          </w:p>
+        </w:tc>
+        <w:tc>
+          <w:tcPr>
+            <w:tcW w:w="1459" w:type="dxa"/>
+          </w:tcPr>
+          <w:p>
+            <w:pPr>
+              <w:rPr>
+                <w:rFonts w:asciiTheme="majorBidi" w:hAnsiTheme="majorBidi" w:cstheme="majorBidi"/>
+              </w:rPr>
+            </w:pPr>
+            <w:r>
+              <w:rPr>
+                <w:rFonts w:asciiTheme="majorBidi" w:hAnsiTheme="majorBidi" w:cstheme="majorBidi"/>
+              </w:rPr>
+              <w:t>-</w:t>
+            </w:r>
+          </w:p>
+        </w:tc>
+        <w:tc>
+          <w:tcPr>
+            <w:tcW w:w="1459" w:type="dxa"/>
+          </w:tcPr>
+          <w:p>
+            <w:pPr>
+              <w:rPr>
+                <w:rFonts w:asciiTheme="majorBidi" w:hAnsiTheme="majorBidi" w:cstheme="majorBidi"/>
+              </w:rPr>
+            </w:pPr>
+            <w:r>
+              <w:rPr>
+                <w:rFonts w:asciiTheme="majorBidi" w:hAnsiTheme="majorBidi" w:cstheme="majorBidi"/>
+              </w:rPr>
+              <w:t>-</w:t>
+            </w:r>
+          </w:p>
+        </w:tc>
+        <w:tc>
+          <w:tcPr>
+            <w:tcW w:w="1563" w:type="dxa"/>
+          </w:tcPr>
+          <w:p>
+            <w:pPr>
+              <w:rPr>
+                <w:rFonts w:asciiTheme="majorBidi" w:hAnsiTheme="majorBidi" w:cstheme="majorBidi"/>
+              </w:rPr>
+            </w:pPr>
+            <w:r>
+              <w:rPr>
+                <w:rFonts w:asciiTheme="majorBidi" w:hAnsiTheme="majorBidi" w:cstheme="majorBidi"/>
+              </w:rPr>
+              <w:t>-</w:t>
+            </w:r>
+          </w:p>
+        </w:tc>
+      </w:tr>
+      <w:tr>
+        <w:tc>
+          <w:tcPr>
+            <w:tcW w:w="1536" w:type="dxa"/>
+          </w:tcPr>
+          <w:p>
+            <w:pPr>
+              <w:rPr>
+                <w:rFonts w:asciiTheme="majorBidi" w:hAnsiTheme="majorBidi" w:cstheme="majorBidi"/>
+              </w:rPr>
+            </w:pPr>
+            <w:r>
+              <w:rPr>
+                <w:rFonts w:asciiTheme="majorBidi" w:hAnsiTheme="majorBidi" w:cstheme="majorBidi"/>
+              </w:rPr>
+              <w:t>Dense</w:t>
+            </w:r>
+          </w:p>
+        </w:tc>
+        <w:tc>
+          <w:tcPr>
+            <w:tcW w:w="1475" w:type="dxa"/>
+          </w:tcPr>
+          <w:p>
+            <w:pPr>
+              <w:rPr>
+                <w:rFonts w:asciiTheme="majorBidi" w:hAnsiTheme="majorBidi" w:cstheme="majorBidi"/>
+              </w:rPr>
+            </w:pPr>
+            <w:r>
+              <w:rPr>
+                <w:rFonts w:asciiTheme="majorBidi" w:hAnsiTheme="majorBidi" w:cstheme="majorBidi"/>
+              </w:rPr>
+              <w:t>2</w:t>
+            </w:r>
+          </w:p>
+        </w:tc>
+        <w:tc>
+          <w:tcPr>
+            <w:tcW w:w="1596" w:type="dxa"/>
+          </w:tcPr>
+          <w:p>
+            <w:pPr>
+              <w:rPr>
+                <w:rFonts w:asciiTheme="majorBidi" w:hAnsiTheme="majorBidi" w:cstheme="majorBidi"/>
+              </w:rPr>
+            </w:pPr>
+            <w:r>
+              <w:rPr>
+                <w:rFonts w:asciiTheme="majorBidi" w:hAnsiTheme="majorBidi" w:cstheme="majorBidi"/>
+              </w:rPr>
+              <w:t>-</w:t>
+            </w:r>
+          </w:p>
+        </w:tc>
+        <w:tc>
+          <w:tcPr>
+            <w:tcW w:w="1459" w:type="dxa"/>
+          </w:tcPr>
+          <w:p>
+            <w:pPr>
+              <w:rPr>
+                <w:rFonts w:asciiTheme="majorBidi" w:hAnsiTheme="majorBidi" w:cstheme="majorBidi"/>
+              </w:rPr>
+            </w:pPr>
+            <w:r>
+              <w:rPr>
+                <w:rFonts w:asciiTheme="majorBidi" w:hAnsiTheme="majorBidi" w:cstheme="majorBidi"/>
+              </w:rPr>
+              <w:t>-</w:t>
+            </w:r>
+          </w:p>
+        </w:tc>
+        <w:tc>
+          <w:tcPr>
+            <w:tcW w:w="1459" w:type="dxa"/>
+          </w:tcPr>
+          <w:p>
+            <w:pPr>
+              <w:rPr>
+                <w:rFonts w:asciiTheme="majorBidi" w:hAnsiTheme="majorBidi" w:cstheme="majorBidi"/>
+              </w:rPr>
+            </w:pPr>
+            <w:r>
+              <w:rPr>
+                <w:rFonts w:asciiTheme="majorBidi" w:hAnsiTheme="majorBidi" w:cstheme="majorBidi"/>
+              </w:rPr>
+              <w:t>-</w:t>
+            </w:r>
+          </w:p>
+        </w:tc>
+        <w:tc>
+          <w:tcPr>
+            <w:tcW w:w="1563" w:type="dxa"/>
+          </w:tcPr>
+          <w:p>
+            <w:pPr>
+              <w:rPr>
+                <w:rFonts w:asciiTheme="majorBidi" w:hAnsiTheme="majorBidi" w:cstheme="majorBidi"/>
+              </w:rPr>
+            </w:pPr>
+            <w:r>
+              <w:rPr>
+                <w:rFonts w:asciiTheme="majorBidi" w:hAnsiTheme="majorBidi" w:cstheme="majorBidi"/>
+              </w:rPr>
+              <w:t>-</w:t>
+            </w:r>
+          </w:p>
+        </w:tc>
+      </w:tr>
+    </w:tbl>
+    <w:p>
+      <w:pPr>
+        <w:rPr>
+          <w:rFonts w:asciiTheme="majorBidi" w:hAnsiTheme="majorBidi" w:cstheme="majorBidi"/>
+        </w:rPr>
+      </w:pPr>
+      <w:r>
+        <w:rPr>
+          <w:rFonts w:asciiTheme="majorBidi" w:hAnsiTheme="majorBidi" w:cstheme="majorBidi"/>
+        </w:rPr>
+        <w:t xml:space="preserve"> </w:t>
+      </w:r>
+    </w:p>
+    <w:p>
+      <w:pPr>
+        <w:rPr>
+          <w:rFonts w:asciiTheme="majorBidi" w:hAnsiTheme="majorBidi" w:cstheme="majorBidi"/>
+        </w:rPr>
+      </w:pPr>
+      <w:r>
+        <w:rPr>
+          <w:rFonts w:asciiTheme="majorBidi" w:hAnsiTheme="majorBidi" w:cstheme="majorBidi"/>
+        </w:rPr>
+        <w:t xml:space="preserve">All layers has Relu activation function and the </w:t>
+      </w:r>
+      <w:r>
+        <w:rPr>
+          <w:rFonts w:asciiTheme="majorBidi" w:hAnsiTheme="majorBidi" w:cstheme="majorBidi"/>
+        </w:rPr>
+        <w:t>output</w:t>
+      </w:r>
+      <w:r>
+        <w:rPr>
+          <w:rFonts w:asciiTheme="majorBidi" w:hAnsiTheme="majorBidi" w:cstheme="majorBidi"/>
+        </w:rPr>
+        <w:t xml:space="preserve"> layer has softmax activation function.</w:t>
+      </w:r>
+    </w:p>
+    <w:p>
+      <w:pPr>
+        <w:rPr>
+          <w:rFonts w:asciiTheme="majorBidi" w:hAnsiTheme="majorBidi" w:cstheme="majorBidi"/>
+        </w:rPr>
+      </w:pPr>
+      <w:r>
+        <w:rPr>
+          <w:rFonts w:asciiTheme="majorBidi" w:hAnsiTheme="majorBidi" w:cstheme="majorBidi"/>
+        </w:rPr>
+        <w:t xml:space="preserve">The model trained </w:t>
+      </w:r>
+      <w:r>
+        <w:rPr>
+          <w:rFonts w:asciiTheme="majorBidi" w:hAnsiTheme="majorBidi" w:cstheme="majorBidi"/>
+        </w:rPr>
+        <w:t xml:space="preserve">by transfer learning </w:t>
+      </w:r>
+      <w:r>
+        <w:rPr>
+          <w:rFonts w:asciiTheme="majorBidi" w:hAnsiTheme="majorBidi" w:cstheme="majorBidi"/>
+        </w:rPr>
+        <w:t>on image-net weights for 20 epochs.</w:t>
+      </w:r>
+    </w:p>
+    <w:p>
+      <w:pPr>
+        <w:pStyle w:val="Heading2"/>
+        <w:rPr>
+          <w:rFonts w:asciiTheme="majorBidi" w:hAnsiTheme="majorBidi"/>
+        </w:rPr>
+      </w:pPr>
+      <w:r>
+        <w:rPr>
+          <w:rFonts w:asciiTheme="majorBidi" w:hAnsiTheme="majorBidi"/>
+        </w:rPr>
+        <w:t>Testing</w:t>
+      </w:r>
+    </w:p>
+    <w:p>
+      <w:pPr>
+        <w:rPr>
+          <w:rFonts w:asciiTheme="majorBidi" w:hAnsiTheme="majorBidi" w:cstheme="majorBidi"/>
+        </w:rPr>
+      </w:pPr>
+      <w:r>
+        <w:rPr>
+          <w:rFonts w:asciiTheme="majorBidi" w:hAnsiTheme="majorBidi" w:cstheme="majorBidi"/>
+        </w:rPr>
+        <w:t>The goal is to reach 98 % accuracy and with help with confusion matrix</w:t>
+      </w:r>
+      <w:r>
+        <w:rPr>
+          <w:rFonts w:asciiTheme="majorBidi" w:hAnsiTheme="majorBidi" w:cstheme="majorBidi"/>
+        </w:rPr>
+        <w:t xml:space="preserve"> </w:t>
+      </w:r>
+      <w:r>
+        <w:rPr>
+          <w:rFonts w:asciiTheme="majorBidi" w:hAnsiTheme="majorBidi" w:cstheme="majorBidi"/>
+        </w:rPr>
+        <w:t xml:space="preserve">all </w:t>
+      </w:r>
+      <w:r>
+        <w:rPr>
+          <w:rFonts w:asciiTheme="majorBidi" w:hAnsiTheme="majorBidi" w:cstheme="majorBidi"/>
+        </w:rPr>
+        <w:t xml:space="preserve">performance </w:t>
+      </w:r>
+      <w:r>
+        <w:rPr>
+          <w:rFonts w:asciiTheme="majorBidi" w:hAnsiTheme="majorBidi" w:cstheme="majorBidi"/>
+        </w:rPr>
+        <w:t>measures can be calculated.</w:t>
+      </w:r>
+    </w:p>
+    <w:p>
+      <w:pPr>
+        <w:rPr>
+          <w:rFonts w:asciiTheme="majorBidi" w:hAnsiTheme="majorBidi" w:cstheme="majorBidi"/>
+        </w:rPr>
+      </w:pPr>
+      <w:r>
+        <w:rPr>
+          <w:rFonts w:asciiTheme="majorBidi" w:hAnsiTheme="majorBidi" w:cstheme="majorBidi"/>
+        </w:rPr>
+        <w:t>Confusion matrix:</w:t>
+      </w:r>
+    </w:p>
+    <w:tbl>
+      <w:tblPr>
+        <w:tblStyle w:val="TableGrid"/>
+        <w:tblW w:w="0" w:type="auto"/>
+        <w:tblLook w:val="04A0" w:firstRow="1" w:lastRow="0" w:firstColumn="1" w:lastColumn="0" w:noHBand="0" w:noVBand="1"/>
+      </w:tblPr>
+      <w:tblGrid>
+        <w:gridCol w:w="2199"/>
+        <w:gridCol w:w="2230"/>
+        <w:gridCol w:w="2295"/>
+        <w:gridCol w:w="2295"/>
+      </w:tblGrid>
+      <w:tr>
+        <w:tc>
+          <w:tcPr>
+            <w:tcW w:w="2199" w:type="dxa"/>
+            <w:shd w:val="clear" w:color="auto" w:fill="000000" w:themeFill="text1"/>
+          </w:tcPr>
+          <w:p>
+            <w:pPr>
+              <w:jc w:val="center"/>
+              <w:rPr>
+                <w:rFonts w:asciiTheme="majorBidi" w:hAnsiTheme="majorBidi" w:cstheme="majorBidi"/>
+              </w:rPr>
+            </w:pPr>
+          </w:p>
+        </w:tc>
+        <w:tc>
+          <w:tcPr>
+            <w:tcW w:w="2230" w:type="dxa"/>
+            <w:shd w:val="clear" w:color="auto" w:fill="000000" w:themeFill="text1"/>
+          </w:tcPr>
+          <w:p>
+            <w:pPr>
+              <w:jc w:val="center"/>
+              <w:rPr>
+                <w:rFonts w:asciiTheme="majorBidi" w:hAnsiTheme="majorBidi" w:cstheme="majorBidi"/>
+              </w:rPr>
+            </w:pPr>
+          </w:p>
+        </w:tc>
+        <w:tc>
+          <w:tcPr>
+            <w:tcW w:w="4590" w:type="dxa"/>
+            <w:gridSpan w:val="2"/>
+            <w:shd w:val="clear" w:color="auto" w:fill="FFFFFF" w:themeFill="background1"/>
+          </w:tcPr>
+          <w:p>
+            <w:pPr>
+              <w:jc w:val="center"/>
+              <w:rPr>
+                <w:rFonts w:asciiTheme="majorBidi" w:hAnsiTheme="majorBidi" w:cstheme="majorBidi"/>
+              </w:rPr>
+            </w:pPr>
+            <w:r>
+              <w:rPr>
+                <w:rFonts w:asciiTheme="majorBidi" w:hAnsiTheme="majorBidi" w:cstheme="majorBidi"/>
+              </w:rPr>
+              <w:t>actual</w:t>
+            </w:r>
+          </w:p>
+        </w:tc>
+      </w:tr>
+      <w:tr>
+        <w:tc>
+          <w:tcPr>
+            <w:tcW w:w="2199" w:type="dxa"/>
+            <w:shd w:val="clear" w:color="auto" w:fill="000000" w:themeFill="text1"/>
+          </w:tcPr>
+          <w:p>
+            <w:pPr>
+              <w:jc w:val="center"/>
+              <w:rPr>
+                <w:rFonts w:asciiTheme="majorBidi" w:hAnsiTheme="majorBidi" w:cstheme="majorBidi"/>
+              </w:rPr>
+            </w:pPr>
+          </w:p>
+        </w:tc>
+        <w:tc>
+          <w:tcPr>
+            <w:tcW w:w="2230" w:type="dxa"/>
+            <w:shd w:val="clear" w:color="auto" w:fill="000000" w:themeFill="text1"/>
+          </w:tcPr>
+          <w:p>
+            <w:pPr>
+              <w:jc w:val="center"/>
+              <w:rPr>
+                <w:rFonts w:asciiTheme="majorBidi" w:hAnsiTheme="majorBidi" w:cstheme="majorBidi"/>
+              </w:rPr>
+            </w:pPr>
+          </w:p>
+        </w:tc>
+        <w:tc>
+          <w:tcPr>
+            <w:tcW w:w="2295" w:type="dxa"/>
+            <w:shd w:val="clear" w:color="auto" w:fill="92D050"/>
+          </w:tcPr>
+          <w:p>
+            <w:pPr>
+              <w:jc w:val="center"/>
+              <w:rPr>
+                <w:rFonts w:asciiTheme="majorBidi" w:hAnsiTheme="majorBidi" w:cstheme="majorBidi"/>
+              </w:rPr>
+            </w:pPr>
+            <w:r>
+              <w:rPr>
+                <w:rFonts w:asciiTheme="majorBidi" w:hAnsiTheme="majorBidi" w:cstheme="majorBidi"/>
+              </w:rPr>
+              <w:t>1</w:t>
+            </w:r>
+          </w:p>
+        </w:tc>
+        <w:tc>
+          <w:tcPr>
+            <w:tcW w:w="2295" w:type="dxa"/>
+            <w:shd w:val="clear" w:color="auto" w:fill="ED7D31" w:themeFill="accent2"/>
+          </w:tcPr>
+          <w:p>
+            <w:pPr>
+              <w:jc w:val="center"/>
+              <w:rPr>
+                <w:rFonts w:asciiTheme="majorBidi" w:hAnsiTheme="majorBidi" w:cstheme="majorBidi"/>
+              </w:rPr>
+            </w:pPr>
+            <w:r>
+              <w:rPr>
+                <w:rFonts w:asciiTheme="majorBidi" w:hAnsiTheme="majorBidi" w:cstheme="majorBidi"/>
+              </w:rPr>
+              <w:t>0</w:t>
+            </w:r>
+          </w:p>
+        </w:tc>
+      </w:tr>
+      <w:tr>
+        <w:tc>
+          <w:tcPr>
+            <w:tcW w:w="2199" w:type="dxa"/>
+            <w:vMerge w:val="restart"/>
+            <w:shd w:val="clear" w:color="auto" w:fill="FFFFFF" w:themeFill="background1"/>
+          </w:tcPr>
+          <w:p>
+            <w:pPr>
+              <w:jc w:val="center"/>
+              <w:rPr>
+                <w:rFonts w:asciiTheme="majorBidi" w:hAnsiTheme="majorBidi" w:cstheme="majorBidi"/>
+              </w:rPr>
+            </w:pPr>
+            <w:r>
+              <w:rPr>
+                <w:rFonts w:asciiTheme="majorBidi" w:hAnsiTheme="majorBidi" w:cstheme="majorBidi"/>
+              </w:rPr>
+              <w:t>predicted</w:t>
+            </w:r>
+          </w:p>
+        </w:tc>
+        <w:tc>
+          <w:tcPr>
+            <w:tcW w:w="2230" w:type="dxa"/>
+            <w:shd w:val="clear" w:color="auto" w:fill="92D050"/>
+          </w:tcPr>
+          <w:p>
+            <w:pPr>
+              <w:jc w:val="center"/>
+              <w:rPr>
+                <w:rFonts w:asciiTheme="majorBidi" w:hAnsiTheme="majorBidi" w:cstheme="majorBidi"/>
+              </w:rPr>
+            </w:pPr>
+            <w:r>
+              <w:rPr>
+                <w:rFonts w:asciiTheme="majorBidi" w:hAnsiTheme="majorBidi" w:cstheme="majorBidi"/>
+              </w:rPr>
+              <w:t>1</w:t>
+            </w:r>
+          </w:p>
+        </w:tc>
+        <w:tc>
+          <w:tcPr>
+            <w:tcW w:w="2295" w:type="dxa"/>
+            <w:shd w:val="clear" w:color="auto" w:fill="D9D9D9" w:themeFill="background1" w:themeFillShade="D9"/>
+          </w:tcPr>
+          <w:p>
+            <w:pPr>
+              <w:jc w:val="center"/>
+              <w:rPr>
+                <w:rFonts w:asciiTheme="majorBidi" w:hAnsiTheme="majorBidi" w:cstheme="majorBidi"/>
+              </w:rPr>
+            </w:pPr>
+            <w:r>
+              <w:rPr>
+                <w:rFonts w:asciiTheme="majorBidi" w:hAnsiTheme="majorBidi" w:cstheme="majorBidi"/>
+              </w:rPr>
+              <w:t>47</w:t>
+            </w:r>
+            <w:r>
+              <w:rPr>
+                <w:rFonts w:asciiTheme="majorBidi" w:hAnsiTheme="majorBidi" w:cstheme="majorBidi"/>
+              </w:rPr>
+              <w:t>6</w:t>
+            </w:r>
+          </w:p>
+        </w:tc>
+        <w:tc>
+          <w:tcPr>
+            <w:tcW w:w="2295" w:type="dxa"/>
+            <w:shd w:val="clear" w:color="auto" w:fill="D9D9D9" w:themeFill="background1" w:themeFillShade="D9"/>
+          </w:tcPr>
+          <w:p>
+            <w:pPr>
+              <w:jc w:val="center"/>
+              <w:rPr>
+                <w:rFonts w:asciiTheme="majorBidi" w:hAnsiTheme="majorBidi" w:cstheme="majorBidi"/>
+              </w:rPr>
+            </w:pPr>
+            <w:r>
+              <w:rPr>
+                <w:rFonts w:asciiTheme="majorBidi" w:hAnsiTheme="majorBidi" w:cstheme="majorBidi"/>
+              </w:rPr>
+              <w:t>7</w:t>
+            </w:r>
+          </w:p>
+        </w:tc>
+      </w:tr>
+      <w:tr>
+        <w:tc>
+          <w:tcPr>
+            <w:tcW w:w="2199" w:type="dxa"/>
+            <w:vMerge/>
+            <w:shd w:val="clear" w:color="auto" w:fill="FFFFFF" w:themeFill="background1"/>
+          </w:tcPr>
+          <w:p>
+            <w:pPr>
+              <w:jc w:val="center"/>
+              <w:rPr>
+                <w:rFonts w:asciiTheme="majorBidi" w:hAnsiTheme="majorBidi" w:cstheme="majorBidi"/>
+              </w:rPr>
+            </w:pPr>
+          </w:p>
+        </w:tc>
+        <w:tc>
+          <w:tcPr>
+            <w:tcW w:w="2230" w:type="dxa"/>
+            <w:shd w:val="clear" w:color="auto" w:fill="ED7D31" w:themeFill="accent2"/>
+          </w:tcPr>
+          <w:p>
+            <w:pPr>
+              <w:jc w:val="center"/>
+              <w:rPr>
+                <w:rFonts w:asciiTheme="majorBidi" w:hAnsiTheme="majorBidi" w:cstheme="majorBidi"/>
+              </w:rPr>
+            </w:pPr>
+            <w:r>
+              <w:rPr>
+                <w:rFonts w:asciiTheme="majorBidi" w:hAnsiTheme="majorBidi" w:cstheme="majorBidi"/>
+              </w:rPr>
+              <w:t>0</w:t>
+            </w:r>
+          </w:p>
+        </w:tc>
+        <w:tc>
+          <w:tcPr>
+            <w:tcW w:w="2295" w:type="dxa"/>
+            <w:shd w:val="clear" w:color="auto" w:fill="D9D9D9" w:themeFill="background1" w:themeFillShade="D9"/>
+          </w:tcPr>
+          <w:p>
+            <w:pPr>
+              <w:jc w:val="center"/>
+              <w:rPr>
+                <w:rFonts w:asciiTheme="majorBidi" w:hAnsiTheme="majorBidi" w:cstheme="majorBidi"/>
+              </w:rPr>
+            </w:pPr>
+            <w:r>
+              <w:rPr>
+                <w:rFonts w:asciiTheme="majorBidi" w:hAnsiTheme="majorBidi" w:cstheme="majorBidi"/>
+              </w:rPr>
+              <w:t>4</w:t>
+            </w:r>
+          </w:p>
+        </w:tc>
+        <w:tc>
+          <w:tcPr>
+            <w:tcW w:w="2295" w:type="dxa"/>
+            <w:shd w:val="clear" w:color="auto" w:fill="D9D9D9" w:themeFill="background1" w:themeFillShade="D9"/>
+          </w:tcPr>
+          <w:p>
+            <w:pPr>
+              <w:jc w:val="center"/>
+              <w:rPr>
+                <w:rFonts w:asciiTheme="majorBidi" w:hAnsiTheme="majorBidi" w:cstheme="majorBidi"/>
+              </w:rPr>
+            </w:pPr>
+            <w:r>
+              <w:rPr>
+                <w:rFonts w:asciiTheme="majorBidi" w:hAnsiTheme="majorBidi" w:cstheme="majorBidi"/>
+              </w:rPr>
+              <w:t>50</w:t>
+            </w:r>
+            <w:r>
+              <w:rPr>
+                <w:rFonts w:asciiTheme="majorBidi" w:hAnsiTheme="majorBidi" w:cstheme="majorBidi"/>
+              </w:rPr>
+              <w:t>5</w:t>
+            </w:r>
+          </w:p>
+        </w:tc>
+      </w:tr>
+    </w:tbl>
+    <w:p>
+      <w:pPr>
+        <w:rPr>
+          <w:rFonts w:asciiTheme="majorBidi" w:hAnsiTheme="majorBidi" w:cstheme="majorBidi"/>
+        </w:rPr>
+      </w:pPr>
+    </w:p>
+    <w:p>
+      <w:pPr>
+        <w:rPr>
+          <w:rFonts w:asciiTheme="majorBidi" w:hAnsiTheme="majorBidi" w:cstheme="majorBidi"/>
+        </w:rPr>
+      </w:pPr>
+      <w:r>
+        <w:rPr>
+          <w:rFonts w:asciiTheme="majorBidi" w:hAnsiTheme="majorBidi" w:cstheme="majorBidi"/>
+        </w:rPr>
+        <w:t>Performance measures:</w:t>
+      </w:r>
+    </w:p>
+    <w:tbl>
+      <w:tblPr>
+        <w:tblStyle w:val="TableGrid"/>
+        <w:tblW w:w="0" w:type="auto"/>
+        <w:tblLook w:val="04A0" w:firstRow="1" w:lastRow="0" w:firstColumn="1" w:lastColumn="0" w:noHBand="0" w:noVBand="1"/>
+      </w:tblPr>
+      <w:tblGrid>
+        <w:gridCol w:w="4509"/>
+        <w:gridCol w:w="4510"/>
+      </w:tblGrid>
+      <w:tr>
+        <w:tc>
+          <w:tcPr>
+            <w:tcW w:w="4509" w:type="dxa"/>
+            <w:shd w:val="clear" w:color="auto" w:fill="FBE4D5" w:themeFill="accent2" w:themeFillTint="33"/>
+          </w:tcPr>
+          <w:p>
+            <w:pPr>
+              <w:rPr>
+                <w:rFonts w:asciiTheme="majorBidi" w:hAnsiTheme="majorBidi" w:cstheme="majorBidi"/>
+                <w:sz w:val="24"/>
+                <w:szCs w:val="24"/>
+              </w:rPr>
+            </w:pPr>
+            <w:r>
+              <w:rPr>
+                <w:rFonts w:asciiTheme="majorBidi" w:hAnsiTheme="majorBidi" w:cstheme="majorBidi"/>
+                <w:sz w:val="24"/>
+                <w:szCs w:val="24"/>
+              </w:rPr>
+              <w:t>Performance measure</w:t>
+            </w:r>
+          </w:p>
+        </w:tc>
+        <w:tc>
+          <w:tcPr>
+            <w:tcW w:w="4510" w:type="dxa"/>
+            <w:shd w:val="clear" w:color="auto" w:fill="FBE4D5" w:themeFill="accent2" w:themeFillTint="33"/>
+          </w:tcPr>
+          <w:p>
+            <w:pPr>
+              <w:rPr>
+                <w:rFonts w:asciiTheme="majorBidi" w:hAnsiTheme="majorBidi" w:cstheme="majorBidi"/>
+                <w:sz w:val="24"/>
+                <w:szCs w:val="24"/>
+              </w:rPr>
+            </w:pPr>
+            <w:r>
+              <w:rPr>
+                <w:rFonts w:asciiTheme="majorBidi" w:hAnsiTheme="majorBidi" w:cstheme="majorBidi"/>
+                <w:sz w:val="24"/>
+                <w:szCs w:val="24"/>
+              </w:rPr>
+              <w:t>The score</w:t>
+            </w:r>
+          </w:p>
+        </w:tc>
+      </w:tr>
+      <w:tr>
+        <w:tc>
+          <w:tcPr>
+            <w:tcW w:w="4509" w:type="dxa"/>
+          </w:tcPr>
+          <w:p>
+            <w:pPr>
+              <w:rPr>
+                <w:rFonts w:asciiTheme="majorBidi" w:hAnsiTheme="majorBidi" w:cstheme="majorBidi"/>
+              </w:rPr>
+            </w:pPr>
+            <w:r>
+              <w:rPr>
+                <w:rFonts w:asciiTheme="majorBidi" w:hAnsiTheme="majorBidi" w:cstheme="majorBidi"/>
+              </w:rPr>
+              <w:lastRenderedPageBreak/>
+              <w:t>Accuracy</w:t>
+            </w:r>
+          </w:p>
+        </w:tc>
+        <w:tc>
+          <w:tcPr>
+            <w:tcW w:w="4510" w:type="dxa"/>
+          </w:tcPr>
+          <w:p>
+            <w:pPr>
+              <w:rPr>
+                <w:rFonts w:asciiTheme="majorBidi" w:hAnsiTheme="majorBidi" w:cstheme="majorBidi"/>
+              </w:rPr>
+            </w:pPr>
+            <w:r>
+              <w:rPr>
+                <w:rFonts w:asciiTheme="majorBidi" w:hAnsiTheme="majorBidi" w:cstheme="majorBidi"/>
+              </w:rPr>
+              <w:t>0.989</w:t>
+            </w:r>
+          </w:p>
+        </w:tc>
+      </w:tr>
+      <w:tr>
+        <w:tc>
+          <w:tcPr>
+            <w:tcW w:w="4509" w:type="dxa"/>
+          </w:tcPr>
+          <w:p>
+            <w:pPr>
+              <w:rPr>
+                <w:rFonts w:asciiTheme="majorBidi" w:hAnsiTheme="majorBidi" w:cstheme="majorBidi"/>
+              </w:rPr>
+            </w:pPr>
+            <w:r>
+              <w:rPr>
+                <w:rFonts w:asciiTheme="majorBidi" w:hAnsiTheme="majorBidi" w:cstheme="majorBidi"/>
+              </w:rPr>
+              <w:t>Misclassification rate</w:t>
+            </w:r>
+          </w:p>
+        </w:tc>
+        <w:tc>
+          <w:tcPr>
+            <w:tcW w:w="4510" w:type="dxa"/>
+          </w:tcPr>
+          <w:p>
+            <w:pPr>
+              <w:rPr>
+                <w:rFonts w:asciiTheme="majorBidi" w:hAnsiTheme="majorBidi" w:cstheme="majorBidi"/>
+              </w:rPr>
+            </w:pPr>
+            <w:r>
+              <w:rPr>
+                <w:rFonts w:asciiTheme="majorBidi" w:hAnsiTheme="majorBidi" w:cstheme="majorBidi"/>
+              </w:rPr>
+              <w:t>0.011</w:t>
+            </w:r>
+          </w:p>
+        </w:tc>
+      </w:tr>
+      <w:tr>
+        <w:tc>
+          <w:tcPr>
+            <w:tcW w:w="4509" w:type="dxa"/>
+          </w:tcPr>
+          <w:p>
+            <w:pPr>
+              <w:rPr>
+                <w:rFonts w:asciiTheme="majorBidi" w:hAnsiTheme="majorBidi" w:cstheme="majorBidi"/>
+              </w:rPr>
+            </w:pPr>
+            <w:r>
+              <w:rPr>
+                <w:rFonts w:asciiTheme="majorBidi" w:hAnsiTheme="majorBidi" w:cstheme="majorBidi"/>
+              </w:rPr>
+              <w:t>True positive rate</w:t>
+            </w:r>
+          </w:p>
+        </w:tc>
+        <w:tc>
+          <w:tcPr>
+            <w:tcW w:w="4510" w:type="dxa"/>
+          </w:tcPr>
+          <w:p>
+            <w:pPr>
+              <w:rPr>
+                <w:rFonts w:asciiTheme="majorBidi" w:hAnsiTheme="majorBidi" w:cstheme="majorBidi"/>
+              </w:rPr>
+            </w:pPr>
+            <w:r>
+              <w:rPr>
+                <w:rFonts w:asciiTheme="majorBidi" w:hAnsiTheme="majorBidi" w:cstheme="majorBidi"/>
+              </w:rPr>
+              <w:t>0.992</w:t>
+            </w:r>
+          </w:p>
+        </w:tc>
+      </w:tr>
+      <w:tr>
+        <w:tc>
+          <w:tcPr>
+            <w:tcW w:w="4509" w:type="dxa"/>
+          </w:tcPr>
+          <w:p>
+            <w:pPr>
+              <w:rPr>
+                <w:rFonts w:asciiTheme="majorBidi" w:hAnsiTheme="majorBidi" w:cstheme="majorBidi"/>
+              </w:rPr>
+            </w:pPr>
+            <w:r>
+              <w:rPr>
+                <w:rFonts w:asciiTheme="majorBidi" w:hAnsiTheme="majorBidi" w:cstheme="majorBidi"/>
+              </w:rPr>
+              <w:t>False positive rate</w:t>
+            </w:r>
+          </w:p>
+        </w:tc>
+        <w:tc>
+          <w:tcPr>
+            <w:tcW w:w="4510" w:type="dxa"/>
+          </w:tcPr>
+          <w:p>
+            <w:pPr>
+              <w:rPr>
+                <w:rFonts w:asciiTheme="majorBidi" w:hAnsiTheme="majorBidi" w:cstheme="majorBidi"/>
+              </w:rPr>
+            </w:pPr>
+            <w:r>
+              <w:rPr>
+                <w:rFonts w:asciiTheme="majorBidi" w:hAnsiTheme="majorBidi" w:cstheme="majorBidi"/>
+              </w:rPr>
+              <w:t>0.014</w:t>
+            </w:r>
+          </w:p>
+        </w:tc>
+      </w:tr>
+      <w:tr>
+        <w:tc>
+          <w:tcPr>
+            <w:tcW w:w="4509" w:type="dxa"/>
+          </w:tcPr>
+          <w:p>
+            <w:pPr>
+              <w:rPr>
+                <w:rFonts w:asciiTheme="majorBidi" w:hAnsiTheme="majorBidi" w:cstheme="majorBidi"/>
+              </w:rPr>
+            </w:pPr>
+            <w:r>
+              <w:rPr>
+                <w:rFonts w:asciiTheme="majorBidi" w:hAnsiTheme="majorBidi" w:cstheme="majorBidi"/>
+              </w:rPr>
+              <w:t>True negative rate</w:t>
+            </w:r>
+          </w:p>
+        </w:tc>
+        <w:tc>
+          <w:tcPr>
+            <w:tcW w:w="4510" w:type="dxa"/>
+          </w:tcPr>
+          <w:p>
+            <w:pPr>
+              <w:rPr>
+                <w:rFonts w:asciiTheme="majorBidi" w:hAnsiTheme="majorBidi" w:cstheme="majorBidi"/>
+              </w:rPr>
+            </w:pPr>
+            <w:r>
+              <w:rPr>
+                <w:rFonts w:asciiTheme="majorBidi" w:hAnsiTheme="majorBidi" w:cstheme="majorBidi"/>
+              </w:rPr>
+              <w:t>0.986</w:t>
+            </w:r>
+          </w:p>
+        </w:tc>
+      </w:tr>
+      <w:tr>
+        <w:tc>
+          <w:tcPr>
+            <w:tcW w:w="4509" w:type="dxa"/>
+          </w:tcPr>
+          <w:p>
+            <w:pPr>
+              <w:rPr>
+                <w:rFonts w:asciiTheme="majorBidi" w:hAnsiTheme="majorBidi" w:cstheme="majorBidi"/>
+              </w:rPr>
+            </w:pPr>
+            <w:r>
+              <w:rPr>
+                <w:rFonts w:asciiTheme="majorBidi" w:hAnsiTheme="majorBidi" w:cstheme="majorBidi"/>
+              </w:rPr>
+              <w:t>precision</w:t>
+            </w:r>
+          </w:p>
+        </w:tc>
+        <w:tc>
+          <w:tcPr>
+            <w:tcW w:w="4510" w:type="dxa"/>
+          </w:tcPr>
+          <w:p>
+            <w:pPr>
+              <w:rPr>
+                <w:rFonts w:asciiTheme="majorBidi" w:hAnsiTheme="majorBidi" w:cstheme="majorBidi"/>
+              </w:rPr>
+            </w:pPr>
+            <w:r>
+              <w:rPr>
+                <w:rFonts w:asciiTheme="majorBidi" w:hAnsiTheme="majorBidi" w:cstheme="majorBidi"/>
+              </w:rPr>
+              <w:t>0.986</w:t>
+            </w:r>
+          </w:p>
+        </w:tc>
+      </w:tr>
+      <w:tr>
+        <w:tc>
+          <w:tcPr>
+            <w:tcW w:w="4509" w:type="dxa"/>
+          </w:tcPr>
+          <w:p>
+            <w:pPr>
+              <w:rPr>
+                <w:rFonts w:asciiTheme="majorBidi" w:hAnsiTheme="majorBidi" w:cstheme="majorBidi"/>
+              </w:rPr>
+            </w:pPr>
+            <w:r>
+              <w:rPr>
+                <w:rFonts w:asciiTheme="majorBidi" w:hAnsiTheme="majorBidi" w:cstheme="majorBidi"/>
+              </w:rPr>
+              <w:t>prevalence</w:t>
+            </w:r>
+          </w:p>
+        </w:tc>
+        <w:tc>
+          <w:tcPr>
+            <w:tcW w:w="4510" w:type="dxa"/>
+          </w:tcPr>
+          <w:p>
+            <w:pPr>
+              <w:rPr>
+                <w:rFonts w:asciiTheme="majorBidi" w:hAnsiTheme="majorBidi" w:cstheme="majorBidi"/>
+              </w:rPr>
+            </w:pPr>
+            <w:r>
+              <w:rPr>
+                <w:rFonts w:asciiTheme="majorBidi" w:hAnsiTheme="majorBidi" w:cstheme="majorBidi"/>
+              </w:rPr>
+              <w:t>0.516</w:t>
+            </w:r>
+          </w:p>
+        </w:tc>
+      </w:tr>
+      <w:tr>
+        <w:tc>
+          <w:tcPr>
+            <w:tcW w:w="4509" w:type="dxa"/>
+          </w:tcPr>
+          <w:p>
+            <w:pPr>
+              <w:rPr>
+                <w:rFonts w:asciiTheme="majorBidi" w:hAnsiTheme="majorBidi" w:cstheme="majorBidi"/>
+              </w:rPr>
+            </w:pPr>
+            <w:r>
+              <w:rPr>
+                <w:rFonts w:asciiTheme="majorBidi" w:hAnsiTheme="majorBidi" w:cstheme="majorBidi"/>
+              </w:rPr>
+              <w:t>Balanced accuracy</w:t>
+            </w:r>
+          </w:p>
+        </w:tc>
+        <w:tc>
+          <w:tcPr>
+            <w:tcW w:w="4510" w:type="dxa"/>
+          </w:tcPr>
+          <w:p>
+            <w:pPr>
+              <w:rPr>
+                <w:rFonts w:asciiTheme="majorBidi" w:hAnsiTheme="majorBidi" w:cstheme="majorBidi"/>
+              </w:rPr>
+            </w:pPr>
+            <w:r>
+              <w:rPr>
+                <w:rFonts w:asciiTheme="majorBidi" w:hAnsiTheme="majorBidi" w:cstheme="majorBidi"/>
+              </w:rPr>
+              <w:t>0.989</w:t>
+            </w:r>
+          </w:p>
+        </w:tc>
+      </w:tr>
+      <w:tr>
+        <w:tc>
+          <w:tcPr>
+            <w:tcW w:w="4509" w:type="dxa"/>
+          </w:tcPr>
+          <w:p>
+            <w:pPr>
+              <w:rPr>
+                <w:rFonts w:asciiTheme="majorBidi" w:hAnsiTheme="majorBidi" w:cstheme="majorBidi"/>
+              </w:rPr>
+            </w:pPr>
+            <w:r>
+              <w:rPr>
+                <w:rFonts w:asciiTheme="majorBidi" w:hAnsiTheme="majorBidi" w:cstheme="majorBidi"/>
+              </w:rPr>
+              <w:t>F1 score</w:t>
+            </w:r>
+          </w:p>
+        </w:tc>
+        <w:tc>
+          <w:tcPr>
+            <w:tcW w:w="4510" w:type="dxa"/>
+          </w:tcPr>
+          <w:p>
+            <w:pPr>
+              <w:rPr>
+                <w:rFonts w:asciiTheme="majorBidi" w:hAnsiTheme="majorBidi" w:cstheme="majorBidi"/>
+              </w:rPr>
+            </w:pPr>
+            <w:r>
+              <w:rPr>
+                <w:rFonts w:asciiTheme="majorBidi" w:hAnsiTheme="majorBidi" w:cstheme="majorBidi"/>
+              </w:rPr>
+              <w:t>0.989</w:t>
+            </w:r>
+          </w:p>
+        </w:tc>
+      </w:tr>
+    </w:tbl>
+    <w:p>
+      <w:pPr>
+        <w:rPr>
+          <w:rFonts w:asciiTheme="majorBidi" w:hAnsiTheme="majorBidi" w:cstheme="majorBidi"/>
+        </w:rPr>
+      </w:pPr>
+    </w:p>
+    <w:p>
+      <w:pPr>
+        <w:rPr>
+          <w:rFonts w:asciiTheme="majorBidi" w:hAnsiTheme="majorBidi" w:cstheme="majorBidi"/>
+        </w:rPr>
+      </w:pPr>
+      <w:r>
+        <w:rPr>
+          <w:rFonts w:asciiTheme="majorBidi" w:hAnsiTheme="majorBidi" w:cstheme="majorBidi"/>
+        </w:rPr>
+        <w:t>The model is accurate with 0.989 score.</w:t>
+      </w:r>
+    </w:p>
+    <w:p>
+      <w:pPr>
+        <w:rPr>
+          <w:rFonts w:asciiTheme="majorBidi" w:hAnsiTheme="majorBidi" w:cstheme="majorBidi"/>
+        </w:rPr>
+      </w:pPr>
+      <w:r>
+        <w:rPr>
+          <w:rFonts w:asciiTheme="majorBidi" w:hAnsiTheme="majorBidi" w:cstheme="majorBidi"/>
+        </w:rPr>
+        <w:t>Heat map:</w:t>
+      </w:r>
+    </w:p>
+    <w:p>
+      <w:pPr>
+        <w:rPr>
+          <w:rFonts w:asciiTheme="majorBidi" w:hAnsiTheme="majorBidi" w:cstheme="majorBidi"/>
+        </w:rPr>
+      </w:pPr>
+      <w:r>
+        <w:rPr>
+          <w:rFonts w:asciiTheme="majorBidi" w:hAnsiTheme="majorBidi" w:cstheme="majorBidi"/>
         </w:rPr>
         <w:drawing>
-          <wp:inline distT="0" distB="0" distL="0" distR="0" wp14:anchorId="6E9870D8" wp14:editId="692DFB6A">
-            <wp:extent cx="6301740" cy="3032760"/>
-            <wp:effectExtent l="0" t="38100" r="0" b="34290"/>
-            <wp:docPr id="33" name="Diagram 33"/>
-            <wp:cNvGraphicFramePr/>
+          <wp:inline distT="0" distB="0" distL="0" distR="0" wp14:anchorId="4458CA61" wp14:editId="5CBAAFF0">
+            <wp:extent cx="4634345" cy="4772685"/>
+            <wp:effectExtent l="0" t="0" r="0" b="8890"/>
+            <wp:docPr id="1" name="Picture 1" descr="Chart, treemap chart&#10;&#10;Description automatically generated"/>
+            <wp:cNvGraphicFramePr>
+              <a:graphicFrameLocks xmlns:a="http://schemas.openxmlformats.org/drawingml/2006/main" noChangeAspect="1"/>
+            </wp:cNvGraphicFramePr>
             <a:graphic xmlns:a="http://schemas.openxmlformats.org/drawingml/2006/main">
-              <a:graphicData uri="http://schemas.openxmlformats.org/drawingml/2006/diagram">
-                <dgm:relIds xmlns:dgm="http://schemas.openxmlformats.org/drawingml/2006/diagram" xmlns:r="http://schemas.openxmlformats.org/officeDocument/2006/relationships" r:dm="rId23" r:lo="rId24" r:qs="rId25" r:cs="rId26"/>
+              <a:graphicData uri="http://schemas.openxmlformats.org/drawingml/2006/picture">
+                <pic:pic xmlns:pic="http://schemas.openxmlformats.org/drawingml/2006/picture">
+                  <pic:nvPicPr>
+                    <pic:cNvPr id="1" name="Picture 1" descr="Chart, treemap chart&#10;&#10;Description automatically generated"/>
+                    <pic:cNvPicPr/>
+                  </pic:nvPicPr>
+                  <pic:blipFill>
+                    <a:blip r:embed="rId23"/>
+                    <a:stretch>
+                      <a:fillRect/>
+                    </a:stretch>
+                  </pic:blipFill>
+                  <pic:spPr>
+                    <a:xfrm>
+                      <a:off x="0" y="0"/>
+                      <a:ext cx="4638207" cy="4776662"/>
+                    </a:xfrm>
+                    <a:prstGeom prst="rect">
+                      <a:avLst/>
+                    </a:prstGeom>
+                  </pic:spPr>
+                </pic:pic>
               </a:graphicData>
             </a:graphic>
           </wp:inline>
@@ -1861,42 +6598,709 @@
     </w:p>
     <w:p>
       <w:pPr>
-        <w:rPr>
-          <w:b/>
-          <w:bCs/>
-          <w:noProof/>
-        </w:rPr>
-      </w:pPr>
+        <w:pStyle w:val="Heading1"/>
+        <w:rPr>
+          <w:rFonts w:asciiTheme="majorBidi" w:hAnsiTheme="majorBidi"/>
+        </w:rPr>
+      </w:pPr>
+      <w:r>
+        <w:rPr>
+          <w:rFonts w:asciiTheme="majorBidi" w:hAnsiTheme="majorBidi"/>
+        </w:rPr>
+        <w:t>Used tools</w:t>
+      </w:r>
     </w:p>
     <w:p>
       <w:pPr>
         <w:rPr>
-          <w:b/>
-          <w:bCs/>
+          <w:rFonts w:asciiTheme="majorBidi" w:hAnsiTheme="majorBidi" w:cstheme="majorBidi"/>
+        </w:rPr>
+      </w:pPr>
+      <w:r>
+        <w:rPr>
+          <w:rFonts w:asciiTheme="majorBidi" w:hAnsiTheme="majorBidi" w:cstheme="majorBidi"/>
+        </w:rPr>
+        <w:t>For accomplished this task some needed tools used.</w:t>
+      </w:r>
+    </w:p>
+    <w:p>
+      <w:pPr>
+        <w:rPr>
+          <w:rFonts w:asciiTheme="majorBidi" w:hAnsiTheme="majorBidi" w:cstheme="majorBidi"/>
+        </w:rPr>
+      </w:pPr>
+      <w:r>
+        <w:rPr>
+          <w:rFonts w:asciiTheme="majorBidi" w:hAnsiTheme="majorBidi" w:cstheme="majorBidi"/>
+        </w:rPr>
+        <w:t>APIs:</w:t>
+      </w:r>
+    </w:p>
+    <w:p>
+      <w:pPr>
+        <w:pStyle w:val="ListParagraph"/>
+        <w:numPr>
+          <w:ilvl w:val="0"/>
+          <w:numId w:val="7"/>
+        </w:numPr>
+        <w:rPr>
+          <w:rFonts w:asciiTheme="majorBidi" w:hAnsiTheme="majorBidi" w:cstheme="majorBidi"/>
+        </w:rPr>
+      </w:pPr>
+      <w:r>
+        <w:rPr>
+          <w:rFonts w:asciiTheme="majorBidi" w:hAnsiTheme="majorBidi" w:cstheme="majorBidi"/>
+        </w:rPr>
+        <w:t>Sklearn.</w:t>
+      </w:r>
+    </w:p>
+    <w:p>
+      <w:pPr>
+        <w:pStyle w:val="ListParagraph"/>
+        <w:ind w:left="502"/>
+        <w:rPr>
+          <w:rFonts w:asciiTheme="majorBidi" w:hAnsiTheme="majorBidi" w:cstheme="majorBidi"/>
+        </w:rPr>
+      </w:pPr>
+      <w:r>
+        <w:rPr>
+          <w:rFonts w:asciiTheme="majorBidi" w:hAnsiTheme="majorBidi" w:cstheme="majorBidi"/>
+        </w:rPr>
+        <w:t>For performance measures.</w:t>
+      </w:r>
+    </w:p>
+    <w:p>
+      <w:pPr>
+        <w:pStyle w:val="ListParagraph"/>
+        <w:numPr>
+          <w:ilvl w:val="0"/>
+          <w:numId w:val="7"/>
+        </w:numPr>
+        <w:rPr>
+          <w:rFonts w:asciiTheme="majorBidi" w:hAnsiTheme="majorBidi" w:cstheme="majorBidi"/>
+        </w:rPr>
+      </w:pPr>
+      <w:r>
+        <w:rPr>
+          <w:rFonts w:asciiTheme="majorBidi" w:hAnsiTheme="majorBidi" w:cstheme="majorBidi"/>
+        </w:rPr>
+        <w:t>Tensorflow:</w:t>
+      </w:r>
+    </w:p>
+    <w:p>
+      <w:pPr>
+        <w:pStyle w:val="ListParagraph"/>
+        <w:ind w:left="502"/>
+        <w:rPr>
+          <w:rFonts w:asciiTheme="majorBidi" w:hAnsiTheme="majorBidi" w:cstheme="majorBidi"/>
+        </w:rPr>
+      </w:pPr>
+      <w:r>
+        <w:rPr>
+          <w:rFonts w:asciiTheme="majorBidi" w:hAnsiTheme="majorBidi" w:cstheme="majorBidi"/>
+        </w:rPr>
+        <w:t>For training and building the neural network.</w:t>
+      </w:r>
+    </w:p>
+    <w:p>
+      <w:pPr>
+        <w:pStyle w:val="ListParagraph"/>
+        <w:numPr>
+          <w:ilvl w:val="0"/>
+          <w:numId w:val="7"/>
+        </w:numPr>
+        <w:rPr>
+          <w:rFonts w:asciiTheme="majorBidi" w:hAnsiTheme="majorBidi" w:cstheme="majorBidi"/>
+        </w:rPr>
+      </w:pPr>
+      <w:r>
+        <w:rPr>
+          <w:rFonts w:asciiTheme="majorBidi" w:hAnsiTheme="majorBidi" w:cstheme="majorBidi"/>
+        </w:rPr>
+        <w:lastRenderedPageBreak/>
+        <w:t>Matplotlib:</w:t>
+      </w:r>
+    </w:p>
+    <w:p>
+      <w:pPr>
+        <w:pStyle w:val="ListParagraph"/>
+        <w:ind w:left="502"/>
+        <w:rPr>
+          <w:rFonts w:asciiTheme="majorBidi" w:hAnsiTheme="majorBidi" w:cstheme="majorBidi"/>
+        </w:rPr>
+      </w:pPr>
+      <w:r>
+        <w:rPr>
+          <w:rFonts w:asciiTheme="majorBidi" w:hAnsiTheme="majorBidi" w:cstheme="majorBidi"/>
+        </w:rPr>
+        <w:t>For plotting and visualization.</w:t>
+      </w:r>
+    </w:p>
+    <w:p>
+      <w:pPr>
+        <w:pStyle w:val="ListParagraph"/>
+        <w:numPr>
+          <w:ilvl w:val="0"/>
+          <w:numId w:val="7"/>
+        </w:numPr>
+        <w:rPr>
+          <w:rFonts w:asciiTheme="majorBidi" w:hAnsiTheme="majorBidi" w:cstheme="majorBidi"/>
+        </w:rPr>
+      </w:pPr>
+      <w:r>
+        <w:rPr>
+          <w:rFonts w:asciiTheme="majorBidi" w:hAnsiTheme="majorBidi" w:cstheme="majorBidi"/>
+        </w:rPr>
+        <w:t>Open CV</w:t>
+      </w:r>
+    </w:p>
+    <w:p>
+      <w:pPr>
+        <w:pStyle w:val="ListParagraph"/>
+        <w:ind w:left="502"/>
+        <w:rPr>
+          <w:rFonts w:asciiTheme="majorBidi" w:hAnsiTheme="majorBidi" w:cstheme="majorBidi"/>
+        </w:rPr>
+      </w:pPr>
+      <w:r>
+        <w:rPr>
+          <w:rFonts w:asciiTheme="majorBidi" w:hAnsiTheme="majorBidi" w:cstheme="majorBidi"/>
+        </w:rPr>
+        <w:t>For camera capture and image reading.</w:t>
+      </w:r>
+    </w:p>
+    <w:p>
+      <w:pPr>
+        <w:pStyle w:val="ListParagraph"/>
+        <w:numPr>
+          <w:ilvl w:val="0"/>
+          <w:numId w:val="7"/>
+        </w:numPr>
+        <w:rPr>
+          <w:rFonts w:asciiTheme="majorBidi" w:hAnsiTheme="majorBidi" w:cstheme="majorBidi"/>
+        </w:rPr>
+      </w:pPr>
+      <w:r>
+        <w:rPr>
+          <w:rFonts w:asciiTheme="majorBidi" w:hAnsiTheme="majorBidi" w:cstheme="majorBidi"/>
+        </w:rPr>
+        <w:t>Keras</w:t>
+      </w:r>
+    </w:p>
+    <w:p>
+      <w:pPr>
+        <w:pStyle w:val="ListParagraph"/>
+        <w:numPr>
+          <w:ilvl w:val="0"/>
+          <w:numId w:val="7"/>
+        </w:numPr>
+        <w:rPr>
+          <w:rFonts w:asciiTheme="majorBidi" w:hAnsiTheme="majorBidi" w:cstheme="majorBidi"/>
+        </w:rPr>
+      </w:pPr>
+      <w:r>
+        <w:rPr>
+          <w:rFonts w:asciiTheme="majorBidi" w:hAnsiTheme="majorBidi" w:cstheme="majorBidi"/>
+        </w:rPr>
+        <w:t>Numpy</w:t>
+      </w:r>
+    </w:p>
+    <w:p>
+      <w:pPr>
+        <w:pStyle w:val="ListParagraph"/>
+        <w:ind w:left="502"/>
+        <w:rPr>
+          <w:rFonts w:asciiTheme="majorBidi" w:hAnsiTheme="majorBidi" w:cstheme="majorBidi"/>
+        </w:rPr>
+      </w:pPr>
+      <w:r>
+        <w:rPr>
+          <w:rFonts w:asciiTheme="majorBidi" w:hAnsiTheme="majorBidi" w:cstheme="majorBidi"/>
+        </w:rPr>
+        <w:t>Linear algebra operations.</w:t>
+      </w:r>
+    </w:p>
+    <w:p>
+      <w:pPr>
+        <w:pStyle w:val="ListParagraph"/>
+        <w:numPr>
+          <w:ilvl w:val="0"/>
+          <w:numId w:val="7"/>
+        </w:numPr>
+        <w:rPr>
+          <w:rFonts w:asciiTheme="majorBidi" w:hAnsiTheme="majorBidi" w:cstheme="majorBidi"/>
+        </w:rPr>
+      </w:pPr>
+      <w:r>
+        <w:rPr>
+          <w:rFonts w:asciiTheme="majorBidi" w:hAnsiTheme="majorBidi" w:cstheme="majorBidi"/>
+        </w:rPr>
+        <w:t>Mediapipe</w:t>
+      </w:r>
+    </w:p>
+    <w:p>
+      <w:pPr>
+        <w:pStyle w:val="ListParagraph"/>
+        <w:ind w:left="502"/>
+        <w:rPr>
+          <w:rFonts w:asciiTheme="majorBidi" w:hAnsiTheme="majorBidi" w:cstheme="majorBidi"/>
+        </w:rPr>
+      </w:pPr>
+      <w:r>
+        <w:rPr>
+          <w:rFonts w:asciiTheme="majorBidi" w:hAnsiTheme="majorBidi" w:cstheme="majorBidi"/>
+        </w:rPr>
+        <w:t>For face detection.</w:t>
+      </w:r>
+    </w:p>
+    <w:p>
+      <w:pPr>
+        <w:rPr>
+          <w:rFonts w:asciiTheme="majorBidi" w:hAnsiTheme="majorBidi" w:cstheme="majorBidi"/>
+        </w:rPr>
+      </w:pPr>
+      <w:r>
+        <w:rPr>
+          <w:rFonts w:asciiTheme="majorBidi" w:hAnsiTheme="majorBidi" w:cstheme="majorBidi"/>
+        </w:rPr>
+        <w:t>IDEs:</w:t>
+      </w:r>
+    </w:p>
+    <w:p>
+      <w:pPr>
+        <w:rPr>
+          <w:rFonts w:asciiTheme="majorBidi" w:hAnsiTheme="majorBidi" w:cstheme="majorBidi"/>
+        </w:rPr>
+      </w:pPr>
+      <w:r>
+        <w:rPr>
+          <w:rFonts w:asciiTheme="majorBidi" w:hAnsiTheme="majorBidi" w:cstheme="majorBidi"/>
+        </w:rPr>
+        <w:t>Google colab: because the limitations in computational power.</w:t>
+      </w:r>
+    </w:p>
+    <w:p>
+      <w:pPr>
+        <w:rPr>
+          <w:rFonts w:asciiTheme="majorBidi" w:hAnsiTheme="majorBidi" w:cstheme="majorBidi"/>
+        </w:rPr>
+      </w:pPr>
+      <w:r>
+        <w:rPr>
+          <w:rFonts w:asciiTheme="majorBidi" w:hAnsiTheme="majorBidi" w:cstheme="majorBidi"/>
+        </w:rPr>
+        <w:t>Pycharm: using the personal device camera for maskdetecting.</w:t>
+      </w:r>
+    </w:p>
+    <w:p>
+      <w:pPr>
+        <w:pStyle w:val="Heading1"/>
+        <w:rPr>
+          <w:rFonts w:asciiTheme="majorBidi" w:hAnsiTheme="majorBidi"/>
+        </w:rPr>
+      </w:pPr>
+      <w:r>
+        <w:rPr>
+          <w:rFonts w:asciiTheme="majorBidi" w:hAnsiTheme="majorBidi"/>
+        </w:rPr>
+        <w:t>Sample output</w:t>
+      </w:r>
+    </w:p>
+    <w:p>
+      <w:pPr>
+        <w:rPr>
+          <w:rFonts w:asciiTheme="majorBidi" w:hAnsiTheme="majorBidi" w:cstheme="majorBidi"/>
+        </w:rPr>
+      </w:pPr>
+      <w:r>
+        <w:rPr>
+          <w:rFonts w:asciiTheme="majorBidi" w:hAnsiTheme="majorBidi" w:cstheme="majorBidi"/>
+        </w:rPr>
+        <w:t>Images:</w:t>
+      </w:r>
+      <w:r>
+        <w:rPr>
+          <w:rFonts w:asciiTheme="majorBidi" w:hAnsiTheme="majorBidi" w:cstheme="majorBidi"/>
           <w:noProof/>
         </w:rPr>
-      </w:pPr>
+        <w:t xml:space="preserve"> </w:t>
+      </w:r>
       <w:r>
         <w:rPr>
-          <w:b/>
-          <w:bCs/>
+          <w:rFonts w:asciiTheme="majorBidi" w:hAnsiTheme="majorBidi" w:cstheme="majorBidi"/>
           <w:noProof/>
+        </w:rPr>
+        <w:drawing>
+          <wp:inline distT="0" distB="0" distL="0" distR="0" wp14:anchorId="4B1244C3" wp14:editId="6CD89D26">
+            <wp:extent cx="5733415" cy="3566317"/>
+            <wp:effectExtent l="0" t="0" r="635" b="0"/>
+            <wp:docPr id="7" name="Picture 7" descr="Graphical user interface, application&#10;&#10;Description automatically generated"/>
+            <wp:cNvGraphicFramePr>
+              <a:graphicFrameLocks xmlns:a="http://schemas.openxmlformats.org/drawingml/2006/main" noChangeAspect="1"/>
+            </wp:cNvGraphicFramePr>
+            <a:graphic xmlns:a="http://schemas.openxmlformats.org/drawingml/2006/main">
+              <a:graphicData uri="http://schemas.openxmlformats.org/drawingml/2006/picture">
+                <pic:pic xmlns:pic="http://schemas.openxmlformats.org/drawingml/2006/picture">
+                  <pic:nvPicPr>
+                    <pic:cNvPr id="7" name="Picture 7" descr="Graphical user interface, application&#10;&#10;Description automatically generated"/>
+                    <pic:cNvPicPr/>
+                  </pic:nvPicPr>
+                  <pic:blipFill>
+                    <a:blip r:embed="rId24">
+                      <a:extLst>
+                        <a:ext uri="{28A0092B-C50C-407E-A947-70E740481C1C}">
+                          <a14:useLocalDpi xmlns:a14="http://schemas.microsoft.com/office/drawing/2010/main" val="0"/>
+                        </a:ext>
+                      </a:extLst>
+                    </a:blip>
+                    <a:stretch>
+                      <a:fillRect/>
+                    </a:stretch>
+                  </pic:blipFill>
+                  <pic:spPr>
+                    <a:xfrm>
+                      <a:off x="0" y="0"/>
+                      <a:ext cx="5733415" cy="3566317"/>
+                    </a:xfrm>
+                    <a:prstGeom prst="rect">
+                      <a:avLst/>
+                    </a:prstGeom>
+                  </pic:spPr>
+                </pic:pic>
+              </a:graphicData>
+            </a:graphic>
+          </wp:inline>
+        </w:drawing>
+      </w:r>
+    </w:p>
+    <w:p>
+      <w:pPr>
+        <w:rPr>
+          <w:rFonts w:asciiTheme="majorBidi" w:hAnsiTheme="majorBidi" w:cstheme="majorBidi"/>
+        </w:rPr>
+      </w:pPr>
+      <w:r>
+        <w:rPr>
+          <w:rFonts w:asciiTheme="majorBidi" w:hAnsiTheme="majorBidi" w:cstheme="majorBidi"/>
         </w:rPr>
         <w:br w:type="page"/>
       </w:r>
     </w:p>
     <w:p>
+      <w:pPr>
+        <w:rPr>
+          <w:rFonts w:asciiTheme="majorBidi" w:hAnsiTheme="majorBidi" w:cstheme="majorBidi"/>
+        </w:rPr>
+      </w:pPr>
       <w:r>
         <w:rPr>
-          <w:b/>
-          <w:bCs/>
+          <w:rFonts w:asciiTheme="majorBidi" w:hAnsiTheme="majorBidi" w:cstheme="majorBidi"/>
           <w:noProof/>
         </w:rPr>
         <w:lastRenderedPageBreak/>
-        <w:t>f figures entries found.</w:t>
+        <w:drawing>
+          <wp:inline distT="0" distB="0" distL="0" distR="0" wp14:anchorId="21C833B6" wp14:editId="7E4855EA">
+            <wp:extent cx="5873115" cy="2230120"/>
+            <wp:effectExtent l="0" t="0" r="0" b="0"/>
+            <wp:docPr id="8" name="Picture 8" descr="A picture containing graphical user interface&#10;&#10;Description automatically generated"/>
+            <wp:cNvGraphicFramePr>
+              <a:graphicFrameLocks xmlns:a="http://schemas.openxmlformats.org/drawingml/2006/main" noChangeAspect="1"/>
+            </wp:cNvGraphicFramePr>
+            <a:graphic xmlns:a="http://schemas.openxmlformats.org/drawingml/2006/main">
+              <a:graphicData uri="http://schemas.openxmlformats.org/drawingml/2006/picture">
+                <pic:pic xmlns:pic="http://schemas.openxmlformats.org/drawingml/2006/picture">
+                  <pic:nvPicPr>
+                    <pic:cNvPr id="8" name="Picture 8" descr="A picture containing graphical user interface&#10;&#10;Description automatically generated"/>
+                    <pic:cNvPicPr/>
+                  </pic:nvPicPr>
+                  <pic:blipFill>
+                    <a:blip r:embed="rId25">
+                      <a:extLst>
+                        <a:ext uri="{28A0092B-C50C-407E-A947-70E740481C1C}">
+                          <a14:useLocalDpi xmlns:a14="http://schemas.microsoft.com/office/drawing/2010/main" val="0"/>
+                        </a:ext>
+                      </a:extLst>
+                    </a:blip>
+                    <a:stretch>
+                      <a:fillRect/>
+                    </a:stretch>
+                  </pic:blipFill>
+                  <pic:spPr>
+                    <a:xfrm>
+                      <a:off x="0" y="0"/>
+                      <a:ext cx="5873115" cy="2230120"/>
+                    </a:xfrm>
+                    <a:prstGeom prst="rect">
+                      <a:avLst/>
+                    </a:prstGeom>
+                  </pic:spPr>
+                </pic:pic>
+              </a:graphicData>
+            </a:graphic>
+          </wp:inline>
+        </w:drawing>
+      </w:r>
+    </w:p>
+    <w:p>
+      <w:pPr>
+        <w:rPr>
+          <w:rFonts w:asciiTheme="majorBidi" w:hAnsiTheme="majorBidi" w:cstheme="majorBidi"/>
+        </w:rPr>
+      </w:pPr>
+      <w:r>
+        <w:rPr>
+          <w:rFonts w:asciiTheme="majorBidi" w:hAnsiTheme="majorBidi" w:cstheme="majorBidi"/>
+        </w:rPr>
+        <w:t>My own video capturing:</w:t>
+      </w:r>
+    </w:p>
+    <w:p>
+      <w:pPr>
+        <w:rPr>
+          <w:rFonts w:asciiTheme="majorBidi" w:hAnsiTheme="majorBidi" w:cstheme="majorBidi"/>
+        </w:rPr>
+      </w:pPr>
+      <w:r>
+        <w:rPr>
+          <w:rFonts w:asciiTheme="majorBidi" w:hAnsiTheme="majorBidi" w:cstheme="majorBidi"/>
+        </w:rPr>
+        <w:drawing>
+          <wp:inline distT="0" distB="0" distL="0" distR="0" wp14:anchorId="7FBD16F8" wp14:editId="2C3E791D">
+            <wp:extent cx="5733415" cy="4609465"/>
+            <wp:effectExtent l="0" t="0" r="635" b="635"/>
+            <wp:docPr id="9" name="Picture 9" descr="A person wearing a hat and glasses&#10;&#10;Description automatically generated with low confidence"/>
+            <wp:cNvGraphicFramePr>
+              <a:graphicFrameLocks xmlns:a="http://schemas.openxmlformats.org/drawingml/2006/main" noChangeAspect="1"/>
+            </wp:cNvGraphicFramePr>
+            <a:graphic xmlns:a="http://schemas.openxmlformats.org/drawingml/2006/main">
+              <a:graphicData uri="http://schemas.openxmlformats.org/drawingml/2006/picture">
+                <pic:pic xmlns:pic="http://schemas.openxmlformats.org/drawingml/2006/picture">
+                  <pic:nvPicPr>
+                    <pic:cNvPr id="9" name="Picture 9" descr="A person wearing a hat and glasses&#10;&#10;Description automatically generated with low confidence"/>
+                    <pic:cNvPicPr/>
+                  </pic:nvPicPr>
+                  <pic:blipFill>
+                    <a:blip r:embed="rId26"/>
+                    <a:stretch>
+                      <a:fillRect/>
+                    </a:stretch>
+                  </pic:blipFill>
+                  <pic:spPr>
+                    <a:xfrm>
+                      <a:off x="0" y="0"/>
+                      <a:ext cx="5733415" cy="4609465"/>
+                    </a:xfrm>
+                    <a:prstGeom prst="rect">
+                      <a:avLst/>
+                    </a:prstGeom>
+                  </pic:spPr>
+                </pic:pic>
+              </a:graphicData>
+            </a:graphic>
+          </wp:inline>
+        </w:drawing>
+      </w:r>
+    </w:p>
+    <w:p>
+      <w:pPr>
+        <w:rPr>
+          <w:rFonts w:asciiTheme="majorBidi" w:hAnsiTheme="majorBidi" w:cstheme="majorBidi"/>
+        </w:rPr>
+      </w:pPr>
+      <w:r>
+        <w:rPr>
+          <w:rFonts w:asciiTheme="majorBidi" w:hAnsiTheme="majorBidi" w:cstheme="majorBidi"/>
+        </w:rPr>
+        <w:lastRenderedPageBreak/>
+        <w:drawing>
+          <wp:inline distT="0" distB="0" distL="0" distR="0" wp14:anchorId="4373DE2C" wp14:editId="2788F277">
+            <wp:extent cx="5733415" cy="4573905"/>
+            <wp:effectExtent l="0" t="0" r="635" b="0"/>
+            <wp:docPr id="10" name="Picture 10" descr="A person wearing a mask&#10;&#10;Description automatically generated with medium confidence"/>
+            <wp:cNvGraphicFramePr>
+              <a:graphicFrameLocks xmlns:a="http://schemas.openxmlformats.org/drawingml/2006/main" noChangeAspect="1"/>
+            </wp:cNvGraphicFramePr>
+            <a:graphic xmlns:a="http://schemas.openxmlformats.org/drawingml/2006/main">
+              <a:graphicData uri="http://schemas.openxmlformats.org/drawingml/2006/picture">
+                <pic:pic xmlns:pic="http://schemas.openxmlformats.org/drawingml/2006/picture">
+                  <pic:nvPicPr>
+                    <pic:cNvPr id="10" name="Picture 10" descr="A person wearing a mask&#10;&#10;Description automatically generated with medium confidence"/>
+                    <pic:cNvPicPr/>
+                  </pic:nvPicPr>
+                  <pic:blipFill>
+                    <a:blip r:embed="rId27"/>
+                    <a:stretch>
+                      <a:fillRect/>
+                    </a:stretch>
+                  </pic:blipFill>
+                  <pic:spPr>
+                    <a:xfrm>
+                      <a:off x="0" y="0"/>
+                      <a:ext cx="5733415" cy="4573905"/>
+                    </a:xfrm>
+                    <a:prstGeom prst="rect">
+                      <a:avLst/>
+                    </a:prstGeom>
+                  </pic:spPr>
+                </pic:pic>
+              </a:graphicData>
+            </a:graphic>
+          </wp:inline>
+        </w:drawing>
+      </w:r>
+    </w:p>
+    <w:p>
+      <w:pPr>
+        <w:pStyle w:val="Heading1"/>
+        <w:rPr>
+          <w:rFonts w:asciiTheme="majorBidi" w:hAnsiTheme="majorBidi"/>
+        </w:rPr>
+      </w:pPr>
+      <w:r>
+        <w:rPr>
+          <w:rFonts w:asciiTheme="majorBidi" w:hAnsiTheme="majorBidi"/>
+        </w:rPr>
+        <w:t>Submitted files:</w:t>
+      </w:r>
+    </w:p>
+    <w:p>
+      <w:pPr>
+        <w:rPr>
+          <w:rFonts w:asciiTheme="majorBidi" w:hAnsiTheme="majorBidi" w:cstheme="majorBidi"/>
+        </w:rPr>
+      </w:pPr>
+      <w:r>
+        <w:rPr>
+          <w:rFonts w:asciiTheme="majorBidi" w:hAnsiTheme="majorBidi" w:cstheme="majorBidi"/>
+        </w:rPr>
+        <w:t>All submitted files with any necessary hints for using the file content</w:t>
       </w:r>
       <w:r>
-        <w:fldChar w:fldCharType="end"/>
+        <w:rPr>
+          <w:rFonts w:asciiTheme="majorBidi" w:hAnsiTheme="majorBidi" w:cstheme="majorBidi"/>
+        </w:rPr>
+        <w:t>.</w:t>
+      </w:r>
+    </w:p>
+    <w:p>
+      <w:pPr>
+        <w:rPr>
+          <w:rFonts w:asciiTheme="majorBidi" w:hAnsiTheme="majorBidi" w:cstheme="majorBidi"/>
+        </w:rPr>
+      </w:pPr>
+      <w:r>
+        <w:rPr>
+          <w:rFonts w:asciiTheme="majorBidi" w:hAnsiTheme="majorBidi" w:cstheme="majorBidi"/>
+        </w:rPr>
+        <w:t>m</w:t>
+      </w:r>
+      <w:r>
+        <w:rPr>
+          <w:rFonts w:asciiTheme="majorBidi" w:hAnsiTheme="majorBidi" w:cstheme="majorBidi"/>
+        </w:rPr>
+        <w:t>rain.py: python file for training task.</w:t>
+      </w:r>
+    </w:p>
+    <w:p>
+      <w:pPr>
+        <w:rPr>
+          <w:rFonts w:asciiTheme="majorBidi" w:hAnsiTheme="majorBidi" w:cstheme="majorBidi"/>
+        </w:rPr>
+      </w:pPr>
+      <w:r>
+        <w:rPr>
+          <w:rFonts w:asciiTheme="majorBidi" w:hAnsiTheme="majorBidi" w:cstheme="majorBidi"/>
+        </w:rPr>
+        <w:t>m</w:t>
+      </w:r>
+      <w:r>
+        <w:rPr>
+          <w:rFonts w:asciiTheme="majorBidi" w:hAnsiTheme="majorBidi" w:cstheme="majorBidi"/>
+        </w:rPr>
+        <w:t>rain.ipynb: notebook file for training task.</w:t>
+      </w:r>
+    </w:p>
+    <w:p>
+      <w:pPr>
+        <w:rPr>
+          <w:rFonts w:asciiTheme="majorBidi" w:hAnsiTheme="majorBidi" w:cstheme="majorBidi"/>
+        </w:rPr>
+      </w:pPr>
+      <w:r>
+        <w:rPr>
+          <w:rFonts w:asciiTheme="majorBidi" w:hAnsiTheme="majorBidi" w:cstheme="majorBidi"/>
+        </w:rPr>
+        <w:t>m</w:t>
+      </w:r>
+      <w:r>
+        <w:rPr>
+          <w:rFonts w:asciiTheme="majorBidi" w:hAnsiTheme="majorBidi" w:cstheme="majorBidi"/>
+        </w:rPr>
+        <w:t>odel_testing.py: python file for testing task.</w:t>
+      </w:r>
+    </w:p>
+    <w:p>
+      <w:pPr>
+        <w:rPr>
+          <w:rFonts w:asciiTheme="majorBidi" w:hAnsiTheme="majorBidi" w:cstheme="majorBidi"/>
+        </w:rPr>
+      </w:pPr>
+      <w:r>
+        <w:rPr>
+          <w:rFonts w:asciiTheme="majorBidi" w:hAnsiTheme="majorBidi" w:cstheme="majorBidi"/>
+        </w:rPr>
+        <w:t>m</w:t>
+      </w:r>
+      <w:r>
+        <w:rPr>
+          <w:rFonts w:asciiTheme="majorBidi" w:hAnsiTheme="majorBidi" w:cstheme="majorBidi"/>
+        </w:rPr>
+        <w:t>odel_testing.ipynb: notebook file for testing task.</w:t>
+      </w:r>
+    </w:p>
+    <w:p>
+      <w:pPr>
+        <w:rPr>
+          <w:rFonts w:asciiTheme="majorBidi" w:hAnsiTheme="majorBidi" w:cstheme="majorBidi"/>
+        </w:rPr>
+      </w:pPr>
+      <w:r>
+        <w:rPr>
+          <w:rFonts w:asciiTheme="majorBidi" w:hAnsiTheme="majorBidi" w:cstheme="majorBidi"/>
+        </w:rPr>
+        <w:t>m</w:t>
+      </w:r>
+      <w:r>
+        <w:rPr>
+          <w:rFonts w:asciiTheme="majorBidi" w:hAnsiTheme="majorBidi" w:cstheme="majorBidi"/>
+        </w:rPr>
+        <w:t>ask_detection.py: python file for deployment and pipeline inference.</w:t>
+      </w:r>
+    </w:p>
+    <w:p>
+      <w:pPr>
+        <w:rPr>
+          <w:rFonts w:asciiTheme="majorBidi" w:hAnsiTheme="majorBidi" w:cstheme="majorBidi"/>
+        </w:rPr>
+      </w:pPr>
+      <w:r>
+        <w:rPr>
+          <w:rFonts w:asciiTheme="majorBidi" w:hAnsiTheme="majorBidi" w:cstheme="majorBidi"/>
+        </w:rPr>
+        <w:t>masknet.h5: saved model in h5 format.</w:t>
+      </w:r>
+    </w:p>
+    <w:p>
+      <w:pPr>
+        <w:rPr>
+          <w:rFonts w:asciiTheme="majorBidi" w:hAnsiTheme="majorBidi" w:cstheme="majorBidi"/>
+        </w:rPr>
+      </w:pPr>
+      <w:r>
+        <w:rPr>
+          <w:rFonts w:asciiTheme="majorBidi" w:hAnsiTheme="majorBidi" w:cstheme="majorBidi"/>
+        </w:rPr>
+        <w:t>The rest files are data set and reports.</w:t>
       </w:r>
     </w:p>
     <w:sectPr>
@@ -1912,9 +7316,9 @@
 <file path=word/numbering.xml><?xml version="1.0" encoding="utf-8"?>
 <w:numbering xmlns:wpc="http://schemas.microsoft.com/office/word/2010/wordprocessingCanvas" xmlns:cx="http://schemas.microsoft.com/office/drawing/2014/chartex" xmlns:cx1="http://schemas.microsoft.com/office/drawing/2015/9/8/chartex" xmlns:cx2="http://schemas.microsoft.com/office/drawing/2015/10/21/chartex" xmlns:cx3="http://schemas.microsoft.com/office/drawing/2016/5/9/chartex" xmlns:cx4="http://schemas.microsoft.com/office/drawing/2016/5/10/chartex" xmlns:cx5="http://schemas.microsoft.com/office/drawing/2016/5/11/chartex" xmlns:cx6="http://schemas.microsoft.com/office/drawing/2016/5/12/chartex" xmlns:cx7="http://schemas.microsoft.com/office/drawing/2016/5/13/chartex" xmlns:cx8="http://schemas.microsoft.com/office/drawing/2016/5/14/chartex" xmlns:mc="http://schemas.openxmlformats.org/markup-compatibility/2006" xmlns:aink="http://schemas.microsoft.com/office/drawing/2016/ink" xmlns:am3d="http://schemas.microsoft.com/office/drawing/2017/model3d" xmlns:o="urn:schemas-microsoft-com:office:office" xmlns:r="http://schemas.openxmlformats.org/officeDocument/2006/relationships" xmlns:m="http://schemas.openxmlformats.org/officeDocument/2006/math" xmlns:v="urn:schemas-microsoft-com:vml" xmlns:wp14="http://schemas.microsoft.com/office/word/2010/wordprocessingDrawing" xmlns:wp="http://schemas.openxmlformats.org/drawingml/2006/wordprocessingDrawing" xmlns:w10="urn:schemas-microsoft-com:office:word" xmlns:w="http://schemas.openxmlformats.org/wordprocessingml/2006/main" xmlns:w14="http://schemas.microsoft.com/office/word/2010/wordml" xmlns:w15="http://schemas.microsoft.com/office/word/2012/wordml" xmlns:w16cex="http://schemas.microsoft.com/office/word/2018/wordml/cex" xmlns:w16cid="http://schemas.microsoft.com/office/word/2016/wordml/cid" xmlns:w16="http://schemas.microsoft.com/office/word/2018/wordml" xmlns:w16sdtdh="http://schemas.microsoft.com/office/word/2020/wordml/sdtdatahash" xmlns:w16se="http://schemas.microsoft.com/office/word/2015/wordml/symex" xmlns:wpg="http://schemas.microsoft.com/office/word/2010/wordprocessingGroup" xmlns:wpi="http://schemas.microsoft.com/office/word/2010/wordprocessingInk" xmlns:wne="http://schemas.microsoft.com/office/word/2006/wordml" xmlns:wps="http://schemas.microsoft.com/office/word/2010/wordprocessingShape" mc:Ignorable="w14 w15 w16se w16cid w16 w16cex w16sdtdh wp14">
   <w:abstractNum w:abstractNumId="0" w15:restartNumberingAfterBreak="0">
-    <w:nsid w:val="20A92EAB"/>
+    <w:nsid w:val="1E4B6271"/>
     <w:multiLevelType w:val="hybridMultilevel"/>
-    <w:tmpl w:val="0C8CA436"/>
+    <w:tmpl w:val="CFBC030C"/>
     <w:lvl w:ilvl="0" w:tplc="04090001">
       <w:start w:val="1"/>
       <w:numFmt w:val="bullet"/>
@@ -2025,16 +7429,16 @@
     </w:lvl>
   </w:abstractNum>
   <w:abstractNum w:abstractNumId="1" w15:restartNumberingAfterBreak="0">
-    <w:nsid w:val="4D9523CD"/>
+    <w:nsid w:val="20A92EAB"/>
     <w:multiLevelType w:val="hybridMultilevel"/>
-    <w:tmpl w:val="691001F0"/>
+    <w:tmpl w:val="0C8CA436"/>
     <w:lvl w:ilvl="0" w:tplc="04090001">
       <w:start w:val="1"/>
       <w:numFmt w:val="bullet"/>
       <w:lvlText w:val=""/>
       <w:lvlJc w:val="left"/>
       <w:pPr>
-        <w:ind w:left="360" w:hanging="360"/>
+        <w:ind w:left="720" w:hanging="360"/>
       </w:pPr>
       <w:rPr>
         <w:rFonts w:ascii="Symbol" w:hAnsi="Symbol" w:hint="default"/>
@@ -2046,7 +7450,7 @@
       <w:lvlText w:val="o"/>
       <w:lvlJc w:val="left"/>
       <w:pPr>
-        <w:ind w:left="1080" w:hanging="360"/>
+        <w:ind w:left="1440" w:hanging="360"/>
       </w:pPr>
       <w:rPr>
         <w:rFonts w:ascii="Courier New" w:hAnsi="Courier New" w:cs="Courier New" w:hint="default"/>
@@ -2058,7 +7462,7 @@
       <w:lvlText w:val=""/>
       <w:lvlJc w:val="left"/>
       <w:pPr>
-        <w:ind w:left="1800" w:hanging="360"/>
+        <w:ind w:left="2160" w:hanging="360"/>
       </w:pPr>
       <w:rPr>
         <w:rFonts w:ascii="Wingdings" w:hAnsi="Wingdings" w:hint="default"/>
@@ -2070,7 +7474,7 @@
       <w:lvlText w:val=""/>
       <w:lvlJc w:val="left"/>
       <w:pPr>
-        <w:ind w:left="2520" w:hanging="360"/>
+        <w:ind w:left="2880" w:hanging="360"/>
       </w:pPr>
       <w:rPr>
         <w:rFonts w:ascii="Symbol" w:hAnsi="Symbol" w:hint="default"/>
@@ -2082,7 +7486,7 @@
       <w:lvlText w:val="o"/>
       <w:lvlJc w:val="left"/>
       <w:pPr>
-        <w:ind w:left="3240" w:hanging="360"/>
+        <w:ind w:left="3600" w:hanging="360"/>
       </w:pPr>
       <w:rPr>
         <w:rFonts w:ascii="Courier New" w:hAnsi="Courier New" w:cs="Courier New" w:hint="default"/>
@@ -2094,7 +7498,7 @@
       <w:lvlText w:val=""/>
       <w:lvlJc w:val="left"/>
       <w:pPr>
-        <w:ind w:left="3960" w:hanging="360"/>
+        <w:ind w:left="4320" w:hanging="360"/>
       </w:pPr>
       <w:rPr>
         <w:rFonts w:ascii="Wingdings" w:hAnsi="Wingdings" w:hint="default"/>
@@ -2106,7 +7510,7 @@
       <w:lvlText w:val=""/>
       <w:lvlJc w:val="left"/>
       <w:pPr>
-        <w:ind w:left="4680" w:hanging="360"/>
+        <w:ind w:left="5040" w:hanging="360"/>
       </w:pPr>
       <w:rPr>
         <w:rFonts w:ascii="Symbol" w:hAnsi="Symbol" w:hint="default"/>
@@ -2118,7 +7522,7 @@
       <w:lvlText w:val="o"/>
       <w:lvlJc w:val="left"/>
       <w:pPr>
-        <w:ind w:left="5400" w:hanging="360"/>
+        <w:ind w:left="5760" w:hanging="360"/>
       </w:pPr>
       <w:rPr>
         <w:rFonts w:ascii="Courier New" w:hAnsi="Courier New" w:cs="Courier New" w:hint="default"/>
@@ -2130,7 +7534,7 @@
       <w:lvlText w:val=""/>
       <w:lvlJc w:val="left"/>
       <w:pPr>
-        <w:ind w:left="6120" w:hanging="360"/>
+        <w:ind w:left="6480" w:hanging="360"/>
       </w:pPr>
       <w:rPr>
         <w:rFonts w:ascii="Wingdings" w:hAnsi="Wingdings" w:hint="default"/>
@@ -2138,17 +7542,14 @@
     </w:lvl>
   </w:abstractNum>
   <w:abstractNum w:abstractNumId="2" w15:restartNumberingAfterBreak="0">
-    <w:nsid w:val="5DE72EC4"/>
+    <w:nsid w:val="43CA4E8F"/>
     <w:multiLevelType w:val="hybridMultilevel"/>
-    <w:tmpl w:val="85D250A4"/>
+    <w:tmpl w:val="DCF6480C"/>
     <w:lvl w:ilvl="0" w:tplc="04090001">
       <w:start w:val="1"/>
       <w:numFmt w:val="bullet"/>
       <w:lvlText w:val=""/>
       <w:lvlJc w:val="left"/>
-      <w:pPr>
-        <w:ind w:left="720" w:hanging="360"/>
-      </w:pPr>
       <w:rPr>
         <w:rFonts w:ascii="Symbol" w:hAnsi="Symbol" w:hint="default"/>
       </w:rPr>
@@ -2250,14 +7651,478 @@
       </w:rPr>
     </w:lvl>
   </w:abstractNum>
+  <w:abstractNum w:abstractNumId="3" w15:restartNumberingAfterBreak="0">
+    <w:nsid w:val="4D9523CD"/>
+    <w:multiLevelType w:val="hybridMultilevel"/>
+    <w:tmpl w:val="691001F0"/>
+    <w:lvl w:ilvl="0" w:tplc="04090001">
+      <w:start w:val="1"/>
+      <w:numFmt w:val="bullet"/>
+      <w:lvlText w:val=""/>
+      <w:lvlJc w:val="left"/>
+      <w:pPr>
+        <w:ind w:left="360" w:hanging="360"/>
+      </w:pPr>
+      <w:rPr>
+        <w:rFonts w:ascii="Symbol" w:hAnsi="Symbol" w:hint="default"/>
+      </w:rPr>
+    </w:lvl>
+    <w:lvl w:ilvl="1" w:tplc="04090003" w:tentative="1">
+      <w:start w:val="1"/>
+      <w:numFmt w:val="bullet"/>
+      <w:lvlText w:val="o"/>
+      <w:lvlJc w:val="left"/>
+      <w:pPr>
+        <w:ind w:left="1080" w:hanging="360"/>
+      </w:pPr>
+      <w:rPr>
+        <w:rFonts w:ascii="Courier New" w:hAnsi="Courier New" w:cs="Courier New" w:hint="default"/>
+      </w:rPr>
+    </w:lvl>
+    <w:lvl w:ilvl="2" w:tplc="04090005" w:tentative="1">
+      <w:start w:val="1"/>
+      <w:numFmt w:val="bullet"/>
+      <w:lvlText w:val=""/>
+      <w:lvlJc w:val="left"/>
+      <w:pPr>
+        <w:ind w:left="1800" w:hanging="360"/>
+      </w:pPr>
+      <w:rPr>
+        <w:rFonts w:ascii="Wingdings" w:hAnsi="Wingdings" w:hint="default"/>
+      </w:rPr>
+    </w:lvl>
+    <w:lvl w:ilvl="3" w:tplc="04090001" w:tentative="1">
+      <w:start w:val="1"/>
+      <w:numFmt w:val="bullet"/>
+      <w:lvlText w:val=""/>
+      <w:lvlJc w:val="left"/>
+      <w:pPr>
+        <w:ind w:left="2520" w:hanging="360"/>
+      </w:pPr>
+      <w:rPr>
+        <w:rFonts w:ascii="Symbol" w:hAnsi="Symbol" w:hint="default"/>
+      </w:rPr>
+    </w:lvl>
+    <w:lvl w:ilvl="4" w:tplc="04090003" w:tentative="1">
+      <w:start w:val="1"/>
+      <w:numFmt w:val="bullet"/>
+      <w:lvlText w:val="o"/>
+      <w:lvlJc w:val="left"/>
+      <w:pPr>
+        <w:ind w:left="3240" w:hanging="360"/>
+      </w:pPr>
+      <w:rPr>
+        <w:rFonts w:ascii="Courier New" w:hAnsi="Courier New" w:cs="Courier New" w:hint="default"/>
+      </w:rPr>
+    </w:lvl>
+    <w:lvl w:ilvl="5" w:tplc="04090005" w:tentative="1">
+      <w:start w:val="1"/>
+      <w:numFmt w:val="bullet"/>
+      <w:lvlText w:val=""/>
+      <w:lvlJc w:val="left"/>
+      <w:pPr>
+        <w:ind w:left="3960" w:hanging="360"/>
+      </w:pPr>
+      <w:rPr>
+        <w:rFonts w:ascii="Wingdings" w:hAnsi="Wingdings" w:hint="default"/>
+      </w:rPr>
+    </w:lvl>
+    <w:lvl w:ilvl="6" w:tplc="04090001" w:tentative="1">
+      <w:start w:val="1"/>
+      <w:numFmt w:val="bullet"/>
+      <w:lvlText w:val=""/>
+      <w:lvlJc w:val="left"/>
+      <w:pPr>
+        <w:ind w:left="4680" w:hanging="360"/>
+      </w:pPr>
+      <w:rPr>
+        <w:rFonts w:ascii="Symbol" w:hAnsi="Symbol" w:hint="default"/>
+      </w:rPr>
+    </w:lvl>
+    <w:lvl w:ilvl="7" w:tplc="04090003" w:tentative="1">
+      <w:start w:val="1"/>
+      <w:numFmt w:val="bullet"/>
+      <w:lvlText w:val="o"/>
+      <w:lvlJc w:val="left"/>
+      <w:pPr>
+        <w:ind w:left="5400" w:hanging="360"/>
+      </w:pPr>
+      <w:rPr>
+        <w:rFonts w:ascii="Courier New" w:hAnsi="Courier New" w:cs="Courier New" w:hint="default"/>
+      </w:rPr>
+    </w:lvl>
+    <w:lvl w:ilvl="8" w:tplc="04090005" w:tentative="1">
+      <w:start w:val="1"/>
+      <w:numFmt w:val="bullet"/>
+      <w:lvlText w:val=""/>
+      <w:lvlJc w:val="left"/>
+      <w:pPr>
+        <w:ind w:left="6120" w:hanging="360"/>
+      </w:pPr>
+      <w:rPr>
+        <w:rFonts w:ascii="Wingdings" w:hAnsi="Wingdings" w:hint="default"/>
+      </w:rPr>
+    </w:lvl>
+  </w:abstractNum>
+  <w:abstractNum w:abstractNumId="4" w15:restartNumberingAfterBreak="0">
+    <w:nsid w:val="5DE72EC4"/>
+    <w:multiLevelType w:val="hybridMultilevel"/>
+    <w:tmpl w:val="85D250A4"/>
+    <w:lvl w:ilvl="0" w:tplc="04090001">
+      <w:start w:val="1"/>
+      <w:numFmt w:val="bullet"/>
+      <w:lvlText w:val=""/>
+      <w:lvlJc w:val="left"/>
+      <w:pPr>
+        <w:ind w:left="720" w:hanging="360"/>
+      </w:pPr>
+      <w:rPr>
+        <w:rFonts w:ascii="Symbol" w:hAnsi="Symbol" w:hint="default"/>
+      </w:rPr>
+    </w:lvl>
+    <w:lvl w:ilvl="1" w:tplc="04090003" w:tentative="1">
+      <w:start w:val="1"/>
+      <w:numFmt w:val="bullet"/>
+      <w:lvlText w:val="o"/>
+      <w:lvlJc w:val="left"/>
+      <w:pPr>
+        <w:ind w:left="1440" w:hanging="360"/>
+      </w:pPr>
+      <w:rPr>
+        <w:rFonts w:ascii="Courier New" w:hAnsi="Courier New" w:cs="Courier New" w:hint="default"/>
+      </w:rPr>
+    </w:lvl>
+    <w:lvl w:ilvl="2" w:tplc="04090005" w:tentative="1">
+      <w:start w:val="1"/>
+      <w:numFmt w:val="bullet"/>
+      <w:lvlText w:val=""/>
+      <w:lvlJc w:val="left"/>
+      <w:pPr>
+        <w:ind w:left="2160" w:hanging="360"/>
+      </w:pPr>
+      <w:rPr>
+        <w:rFonts w:ascii="Wingdings" w:hAnsi="Wingdings" w:hint="default"/>
+      </w:rPr>
+    </w:lvl>
+    <w:lvl w:ilvl="3" w:tplc="04090001" w:tentative="1">
+      <w:start w:val="1"/>
+      <w:numFmt w:val="bullet"/>
+      <w:lvlText w:val=""/>
+      <w:lvlJc w:val="left"/>
+      <w:pPr>
+        <w:ind w:left="2880" w:hanging="360"/>
+      </w:pPr>
+      <w:rPr>
+        <w:rFonts w:ascii="Symbol" w:hAnsi="Symbol" w:hint="default"/>
+      </w:rPr>
+    </w:lvl>
+    <w:lvl w:ilvl="4" w:tplc="04090003" w:tentative="1">
+      <w:start w:val="1"/>
+      <w:numFmt w:val="bullet"/>
+      <w:lvlText w:val="o"/>
+      <w:lvlJc w:val="left"/>
+      <w:pPr>
+        <w:ind w:left="3600" w:hanging="360"/>
+      </w:pPr>
+      <w:rPr>
+        <w:rFonts w:ascii="Courier New" w:hAnsi="Courier New" w:cs="Courier New" w:hint="default"/>
+      </w:rPr>
+    </w:lvl>
+    <w:lvl w:ilvl="5" w:tplc="04090005" w:tentative="1">
+      <w:start w:val="1"/>
+      <w:numFmt w:val="bullet"/>
+      <w:lvlText w:val=""/>
+      <w:lvlJc w:val="left"/>
+      <w:pPr>
+        <w:ind w:left="4320" w:hanging="360"/>
+      </w:pPr>
+      <w:rPr>
+        <w:rFonts w:ascii="Wingdings" w:hAnsi="Wingdings" w:hint="default"/>
+      </w:rPr>
+    </w:lvl>
+    <w:lvl w:ilvl="6" w:tplc="04090001" w:tentative="1">
+      <w:start w:val="1"/>
+      <w:numFmt w:val="bullet"/>
+      <w:lvlText w:val=""/>
+      <w:lvlJc w:val="left"/>
+      <w:pPr>
+        <w:ind w:left="5040" w:hanging="360"/>
+      </w:pPr>
+      <w:rPr>
+        <w:rFonts w:ascii="Symbol" w:hAnsi="Symbol" w:hint="default"/>
+      </w:rPr>
+    </w:lvl>
+    <w:lvl w:ilvl="7" w:tplc="04090003" w:tentative="1">
+      <w:start w:val="1"/>
+      <w:numFmt w:val="bullet"/>
+      <w:lvlText w:val="o"/>
+      <w:lvlJc w:val="left"/>
+      <w:pPr>
+        <w:ind w:left="5760" w:hanging="360"/>
+      </w:pPr>
+      <w:rPr>
+        <w:rFonts w:ascii="Courier New" w:hAnsi="Courier New" w:cs="Courier New" w:hint="default"/>
+      </w:rPr>
+    </w:lvl>
+    <w:lvl w:ilvl="8" w:tplc="04090005" w:tentative="1">
+      <w:start w:val="1"/>
+      <w:numFmt w:val="bullet"/>
+      <w:lvlText w:val=""/>
+      <w:lvlJc w:val="left"/>
+      <w:pPr>
+        <w:ind w:left="6480" w:hanging="360"/>
+      </w:pPr>
+      <w:rPr>
+        <w:rFonts w:ascii="Wingdings" w:hAnsi="Wingdings" w:hint="default"/>
+      </w:rPr>
+    </w:lvl>
+  </w:abstractNum>
+  <w:abstractNum w:abstractNumId="5" w15:restartNumberingAfterBreak="0">
+    <w:nsid w:val="61216933"/>
+    <w:multiLevelType w:val="hybridMultilevel"/>
+    <w:tmpl w:val="3050CBA2"/>
+    <w:lvl w:ilvl="0" w:tplc="04090001">
+      <w:start w:val="1"/>
+      <w:numFmt w:val="bullet"/>
+      <w:lvlText w:val=""/>
+      <w:lvlJc w:val="left"/>
+      <w:pPr>
+        <w:ind w:left="720" w:hanging="360"/>
+      </w:pPr>
+      <w:rPr>
+        <w:rFonts w:ascii="Symbol" w:hAnsi="Symbol" w:hint="default"/>
+      </w:rPr>
+    </w:lvl>
+    <w:lvl w:ilvl="1" w:tplc="04090003" w:tentative="1">
+      <w:start w:val="1"/>
+      <w:numFmt w:val="bullet"/>
+      <w:lvlText w:val="o"/>
+      <w:lvlJc w:val="left"/>
+      <w:pPr>
+        <w:ind w:left="1440" w:hanging="360"/>
+      </w:pPr>
+      <w:rPr>
+        <w:rFonts w:ascii="Courier New" w:hAnsi="Courier New" w:cs="Courier New" w:hint="default"/>
+      </w:rPr>
+    </w:lvl>
+    <w:lvl w:ilvl="2" w:tplc="04090005" w:tentative="1">
+      <w:start w:val="1"/>
+      <w:numFmt w:val="bullet"/>
+      <w:lvlText w:val=""/>
+      <w:lvlJc w:val="left"/>
+      <w:pPr>
+        <w:ind w:left="2160" w:hanging="360"/>
+      </w:pPr>
+      <w:rPr>
+        <w:rFonts w:ascii="Wingdings" w:hAnsi="Wingdings" w:hint="default"/>
+      </w:rPr>
+    </w:lvl>
+    <w:lvl w:ilvl="3" w:tplc="04090001" w:tentative="1">
+      <w:start w:val="1"/>
+      <w:numFmt w:val="bullet"/>
+      <w:lvlText w:val=""/>
+      <w:lvlJc w:val="left"/>
+      <w:pPr>
+        <w:ind w:left="2880" w:hanging="360"/>
+      </w:pPr>
+      <w:rPr>
+        <w:rFonts w:ascii="Symbol" w:hAnsi="Symbol" w:hint="default"/>
+      </w:rPr>
+    </w:lvl>
+    <w:lvl w:ilvl="4" w:tplc="04090003" w:tentative="1">
+      <w:start w:val="1"/>
+      <w:numFmt w:val="bullet"/>
+      <w:lvlText w:val="o"/>
+      <w:lvlJc w:val="left"/>
+      <w:pPr>
+        <w:ind w:left="3600" w:hanging="360"/>
+      </w:pPr>
+      <w:rPr>
+        <w:rFonts w:ascii="Courier New" w:hAnsi="Courier New" w:cs="Courier New" w:hint="default"/>
+      </w:rPr>
+    </w:lvl>
+    <w:lvl w:ilvl="5" w:tplc="04090005" w:tentative="1">
+      <w:start w:val="1"/>
+      <w:numFmt w:val="bullet"/>
+      <w:lvlText w:val=""/>
+      <w:lvlJc w:val="left"/>
+      <w:pPr>
+        <w:ind w:left="4320" w:hanging="360"/>
+      </w:pPr>
+      <w:rPr>
+        <w:rFonts w:ascii="Wingdings" w:hAnsi="Wingdings" w:hint="default"/>
+      </w:rPr>
+    </w:lvl>
+    <w:lvl w:ilvl="6" w:tplc="04090001" w:tentative="1">
+      <w:start w:val="1"/>
+      <w:numFmt w:val="bullet"/>
+      <w:lvlText w:val=""/>
+      <w:lvlJc w:val="left"/>
+      <w:pPr>
+        <w:ind w:left="5040" w:hanging="360"/>
+      </w:pPr>
+      <w:rPr>
+        <w:rFonts w:ascii="Symbol" w:hAnsi="Symbol" w:hint="default"/>
+      </w:rPr>
+    </w:lvl>
+    <w:lvl w:ilvl="7" w:tplc="04090003" w:tentative="1">
+      <w:start w:val="1"/>
+      <w:numFmt w:val="bullet"/>
+      <w:lvlText w:val="o"/>
+      <w:lvlJc w:val="left"/>
+      <w:pPr>
+        <w:ind w:left="5760" w:hanging="360"/>
+      </w:pPr>
+      <w:rPr>
+        <w:rFonts w:ascii="Courier New" w:hAnsi="Courier New" w:cs="Courier New" w:hint="default"/>
+      </w:rPr>
+    </w:lvl>
+    <w:lvl w:ilvl="8" w:tplc="04090005" w:tentative="1">
+      <w:start w:val="1"/>
+      <w:numFmt w:val="bullet"/>
+      <w:lvlText w:val=""/>
+      <w:lvlJc w:val="left"/>
+      <w:pPr>
+        <w:ind w:left="6480" w:hanging="360"/>
+      </w:pPr>
+      <w:rPr>
+        <w:rFonts w:ascii="Wingdings" w:hAnsi="Wingdings" w:hint="default"/>
+      </w:rPr>
+    </w:lvl>
+  </w:abstractNum>
+  <w:abstractNum w:abstractNumId="6" w15:restartNumberingAfterBreak="0">
+    <w:nsid w:val="627445FE"/>
+    <w:multiLevelType w:val="hybridMultilevel"/>
+    <w:tmpl w:val="D92E494A"/>
+    <w:lvl w:ilvl="0" w:tplc="04090001">
+      <w:start w:val="1"/>
+      <w:numFmt w:val="bullet"/>
+      <w:lvlText w:val=""/>
+      <w:lvlJc w:val="left"/>
+      <w:pPr>
+        <w:ind w:left="720" w:hanging="360"/>
+      </w:pPr>
+      <w:rPr>
+        <w:rFonts w:ascii="Symbol" w:hAnsi="Symbol" w:hint="default"/>
+      </w:rPr>
+    </w:lvl>
+    <w:lvl w:ilvl="1" w:tplc="04090003" w:tentative="1">
+      <w:start w:val="1"/>
+      <w:numFmt w:val="bullet"/>
+      <w:lvlText w:val="o"/>
+      <w:lvlJc w:val="left"/>
+      <w:pPr>
+        <w:ind w:left="1440" w:hanging="360"/>
+      </w:pPr>
+      <w:rPr>
+        <w:rFonts w:ascii="Courier New" w:hAnsi="Courier New" w:cs="Courier New" w:hint="default"/>
+      </w:rPr>
+    </w:lvl>
+    <w:lvl w:ilvl="2" w:tplc="04090005" w:tentative="1">
+      <w:start w:val="1"/>
+      <w:numFmt w:val="bullet"/>
+      <w:lvlText w:val=""/>
+      <w:lvlJc w:val="left"/>
+      <w:pPr>
+        <w:ind w:left="2160" w:hanging="360"/>
+      </w:pPr>
+      <w:rPr>
+        <w:rFonts w:ascii="Wingdings" w:hAnsi="Wingdings" w:hint="default"/>
+      </w:rPr>
+    </w:lvl>
+    <w:lvl w:ilvl="3" w:tplc="04090001" w:tentative="1">
+      <w:start w:val="1"/>
+      <w:numFmt w:val="bullet"/>
+      <w:lvlText w:val=""/>
+      <w:lvlJc w:val="left"/>
+      <w:pPr>
+        <w:ind w:left="2880" w:hanging="360"/>
+      </w:pPr>
+      <w:rPr>
+        <w:rFonts w:ascii="Symbol" w:hAnsi="Symbol" w:hint="default"/>
+      </w:rPr>
+    </w:lvl>
+    <w:lvl w:ilvl="4" w:tplc="04090003" w:tentative="1">
+      <w:start w:val="1"/>
+      <w:numFmt w:val="bullet"/>
+      <w:lvlText w:val="o"/>
+      <w:lvlJc w:val="left"/>
+      <w:pPr>
+        <w:ind w:left="3600" w:hanging="360"/>
+      </w:pPr>
+      <w:rPr>
+        <w:rFonts w:ascii="Courier New" w:hAnsi="Courier New" w:cs="Courier New" w:hint="default"/>
+      </w:rPr>
+    </w:lvl>
+    <w:lvl w:ilvl="5" w:tplc="04090005" w:tentative="1">
+      <w:start w:val="1"/>
+      <w:numFmt w:val="bullet"/>
+      <w:lvlText w:val=""/>
+      <w:lvlJc w:val="left"/>
+      <w:pPr>
+        <w:ind w:left="4320" w:hanging="360"/>
+      </w:pPr>
+      <w:rPr>
+        <w:rFonts w:ascii="Wingdings" w:hAnsi="Wingdings" w:hint="default"/>
+      </w:rPr>
+    </w:lvl>
+    <w:lvl w:ilvl="6" w:tplc="04090001" w:tentative="1">
+      <w:start w:val="1"/>
+      <w:numFmt w:val="bullet"/>
+      <w:lvlText w:val=""/>
+      <w:lvlJc w:val="left"/>
+      <w:pPr>
+        <w:ind w:left="5040" w:hanging="360"/>
+      </w:pPr>
+      <w:rPr>
+        <w:rFonts w:ascii="Symbol" w:hAnsi="Symbol" w:hint="default"/>
+      </w:rPr>
+    </w:lvl>
+    <w:lvl w:ilvl="7" w:tplc="04090003" w:tentative="1">
+      <w:start w:val="1"/>
+      <w:numFmt w:val="bullet"/>
+      <w:lvlText w:val="o"/>
+      <w:lvlJc w:val="left"/>
+      <w:pPr>
+        <w:ind w:left="5760" w:hanging="360"/>
+      </w:pPr>
+      <w:rPr>
+        <w:rFonts w:ascii="Courier New" w:hAnsi="Courier New" w:cs="Courier New" w:hint="default"/>
+      </w:rPr>
+    </w:lvl>
+    <w:lvl w:ilvl="8" w:tplc="04090005" w:tentative="1">
+      <w:start w:val="1"/>
+      <w:numFmt w:val="bullet"/>
+      <w:lvlText w:val=""/>
+      <w:lvlJc w:val="left"/>
+      <w:pPr>
+        <w:ind w:left="6480" w:hanging="360"/>
+      </w:pPr>
+      <w:rPr>
+        <w:rFonts w:ascii="Wingdings" w:hAnsi="Wingdings" w:hint="default"/>
+      </w:rPr>
+    </w:lvl>
+  </w:abstractNum>
   <w:num w:numId="1">
+    <w:abstractNumId w:val="3"/>
+  </w:num>
+  <w:num w:numId="2">
+    <w:abstractNumId w:val="4"/>
+  </w:num>
+  <w:num w:numId="3">
     <w:abstractNumId w:val="1"/>
   </w:num>
-  <w:num w:numId="2">
+  <w:num w:numId="4">
+    <w:abstractNumId w:val="5"/>
+  </w:num>
+  <w:num w:numId="5">
+    <w:abstractNumId w:val="0"/>
+  </w:num>
+  <w:num w:numId="6">
+    <w:abstractNumId w:val="6"/>
+  </w:num>
+  <w:num w:numId="7">
     <w:abstractNumId w:val="2"/>
-  </w:num>
-  <w:num w:numId="3">
-    <w:abstractNumId w:val="0"/>
   </w:num>
 </w:numbering>
 </file>
@@ -2683,6 +8548,28 @@
       <w:szCs w:val="32"/>
     </w:rPr>
   </w:style>
+  <w:style w:type="paragraph" w:styleId="Heading2">
+    <w:name w:val="heading 2"/>
+    <w:basedOn w:val="Normal"/>
+    <w:next w:val="Normal"/>
+    <w:link w:val="Heading2Char"/>
+    <w:uiPriority w:val="9"/>
+    <w:unhideWhenUsed/>
+    <w:qFormat/>
+    <w:rsid w:val="00E0549B"/>
+    <w:pPr>
+      <w:keepNext/>
+      <w:keepLines/>
+      <w:spacing w:before="40" w:after="0"/>
+      <w:outlineLvl w:val="1"/>
+    </w:pPr>
+    <w:rPr>
+      <w:rFonts w:asciiTheme="majorHAnsi" w:eastAsiaTheme="majorEastAsia" w:hAnsiTheme="majorHAnsi" w:cstheme="majorBidi"/>
+      <w:color w:val="2F5496" w:themeColor="accent1" w:themeShade="BF"/>
+      <w:sz w:val="26"/>
+      <w:szCs w:val="26"/>
+    </w:rPr>
+  </w:style>
   <w:style w:type="character" w:default="1" w:styleId="DefaultParagraphFont">
     <w:name w:val="Default Paragraph Font"/>
     <w:uiPriority w:val="1"/>
@@ -2786,6 +8673,31 @@
       <w:ind w:left="720"/>
       <w:contextualSpacing/>
     </w:pPr>
+  </w:style>
+  <w:style w:type="character" w:customStyle="1" w:styleId="Heading2Char">
+    <w:name w:val="Heading 2 Char"/>
+    <w:basedOn w:val="DefaultParagraphFont"/>
+    <w:link w:val="Heading2"/>
+    <w:uiPriority w:val="9"/>
+    <w:rsid w:val="00E0549B"/>
+    <w:rPr>
+      <w:rFonts w:asciiTheme="majorHAnsi" w:eastAsiaTheme="majorEastAsia" w:hAnsiTheme="majorHAnsi" w:cstheme="majorBidi"/>
+      <w:color w:val="2F5496" w:themeColor="accent1" w:themeShade="BF"/>
+      <w:sz w:val="26"/>
+      <w:szCs w:val="26"/>
+    </w:rPr>
+  </w:style>
+  <w:style w:type="character" w:styleId="FollowedHyperlink">
+    <w:name w:val="FollowedHyperlink"/>
+    <w:basedOn w:val="DefaultParagraphFont"/>
+    <w:uiPriority w:val="99"/>
+    <w:semiHidden/>
+    <w:unhideWhenUsed/>
+    <w:rsid w:val="00ED5B16"/>
+    <w:rPr>
+      <w:color w:val="954F72" w:themeColor="followedHyperlink"/>
+      <w:u w:val="single"/>
+    </w:rPr>
   </w:style>
 </w:styles>
 </file>
@@ -4602,7 +10514,7 @@
   <dgm:whole/>
   <dgm:extLst>
     <a:ext uri="http://schemas.microsoft.com/office/drawing/2008/diagram">
-      <dsp:dataModelExt xmlns:dsp="http://schemas.microsoft.com/office/drawing/2008/diagram" relId="rId22" minVer="http://schemas.openxmlformats.org/drawingml/2006/diagram"/>
+      <dsp:dataModelExt xmlns:dsp="http://schemas.microsoft.com/office/drawing/2008/diagram" relId="rId17" minVer="http://schemas.openxmlformats.org/drawingml/2006/diagram"/>
     </a:ext>
   </dgm:extLst>
 </dgm:dataModel>
@@ -4854,7 +10766,7 @@
   <dgm:whole/>
   <dgm:extLst>
     <a:ext uri="http://schemas.microsoft.com/office/drawing/2008/diagram">
-      <dsp:dataModelExt xmlns:dsp="http://schemas.microsoft.com/office/drawing/2008/diagram" relId="rId27" minVer="http://schemas.openxmlformats.org/drawingml/2006/diagram"/>
+      <dsp:dataModelExt xmlns:dsp="http://schemas.microsoft.com/office/drawing/2008/diagram" relId="rId22" minVer="http://schemas.openxmlformats.org/drawingml/2006/diagram"/>
     </a:ext>
   </dgm:extLst>
 </dgm:dataModel>
